--- a/04_homework2.docx
+++ b/04_homework2.docx
@@ -3285,85 +3285,25 @@
         <w:pStyle w:val="FirstParagraph"/>
       </w:pPr>
       <w:r>
-        <w:t xml:space="preserve">The aortic gradient level can significantly affect</w:t>
-      </w:r>
-      <w:r>
-        <w:t xml:space="preserve"> </w:t>
-      </w:r>
-      <w:r>
-        <w:t xml:space="preserve">the subject’s survival status (p &lt;&lt; 0.001).</w:t>
-      </w:r>
-      <w:r>
-        <w:t xml:space="preserve"> </w:t>
-      </w:r>
-      <w:r>
-        <w:t xml:space="preserve">On average, one unit increase on the sqrt of aortic gradient</w:t>
-      </w:r>
-      <w:r>
-        <w:t xml:space="preserve"> </w:t>
-      </w:r>
-      <w:r>
-        <w:t xml:space="preserve">can increase the risk of event to 1.5 folds (95% CI 1.39 1.62).</w:t>
-      </w:r>
-      <w:r>
-        <w:br/>
-      </w:r>
-      <w:r>
-        <w:t xml:space="preserve">After adjusted for the biomarker aortic gradient,</w:t>
-      </w:r>
-      <w:r>
-        <w:t xml:space="preserve"> </w:t>
-      </w:r>
-      <w:r>
-        <w:t xml:space="preserve">the effect of operation type on survival becomes on significant,</w:t>
-      </w:r>
-      <w:r>
-        <w:t xml:space="preserve"> </w:t>
-      </w:r>
-      <w:r>
-        <w:t xml:space="preserve">and effect size exp(operation) changes from 0.95 fold to 0.67;</w:t>
-      </w:r>
-      <w:r>
-        <w:t xml:space="preserve"> </w:t>
-      </w:r>
-      <w:r>
-        <w:t xml:space="preserve">given patient’s aort gradient level, operation SI has stronger effects</w:t>
-      </w:r>
-      <w:r>
-        <w:t xml:space="preserve"> </w:t>
-      </w:r>
-      <w:r>
-        <w:t xml:space="preserve">on survival improvement for certain patient.</w:t>
-      </w:r>
-      <w:r>
-        <w:br/>
-      </w:r>
-      <w:r>
-        <w:t xml:space="preserve">Also the adjustment of biomarker revert the effect of gender,</w:t>
-      </w:r>
-      <w:r>
-        <w:t xml:space="preserve"> </w:t>
-      </w:r>
-      <w:r>
-        <w:t xml:space="preserve">from increasing risk of event to decreasing risk of event,</w:t>
-      </w:r>
-      <w:r>
-        <w:t xml:space="preserve"> </w:t>
-      </w:r>
-      <w:r>
-        <w:t xml:space="preserve">even though neither of model show these gender effects significant.</w:t>
-      </w:r>
-      <w:r>
-        <w:br/>
-      </w:r>
-      <w:r>
-        <w:t xml:space="preserve">Overall the model performance gets improved in model cox1 (AIC = 2284);</w:t>
-      </w:r>
-      <w:r>
-        <w:t xml:space="preserve"> </w:t>
-      </w:r>
-      <w:r>
-        <w:t xml:space="preserve">the AIC decreased, comparing to the baseline value model cox0 (AIC = 2400).</w:t>
+        <w:t xml:space="preserve">Based on the model below, the aortic gradient level can significantly affect the subject’s survival status (p &lt;&lt; 0.001). On average, one unit increase on the sqrt of aortic gradient can increase the risk of event to 1.5 folds (95% CI 1.39 1.62).</w:t>
+      </w:r>
+      <w:r>
+        <w:br/>
+      </w:r>
+      <w:r>
+        <w:t xml:space="preserve">After adjusted for the biomarker aortic gradient, the effect of operation type on survival becomes highly significant (in cox1 model, p &lt; 0.01), and effect size of exp(operation) changes from 0.95 fold to 0.67; given patient’s aort gradient level, the operation SI has stronger effects on survival improvement for certain patients.</w:t>
+      </w:r>
+      <w:r>
+        <w:br/>
+      </w:r>
+      <w:r>
+        <w:t xml:space="preserve">Also the adjustment of biomarker flips the effect of gender, from increasing risk of event to decreasing risk of event, even though neither of model shows significant gender effect on patients’ survival status.</w:t>
+      </w:r>
+      <w:r>
+        <w:br/>
+      </w:r>
+      <w:r>
+        <w:t xml:space="preserve">Overall the model performance gets improved in model cox1 (AIC = 2284), of which AIC decreased, comparing to the baseline value model cox0 (AIC = 2400).</w:t>
       </w:r>
     </w:p>
     <w:p>
@@ -3554,7 +3494,16 @@
         <w:rPr>
           <w:rStyle w:val="NormalTok"/>
         </w:rPr>
-        <w:t xml:space="preserve"> oper </w:t>
+        <w:t xml:space="preserve"> </w:t>
+      </w:r>
+      <w:r>
+        <w:br/>
+      </w:r>
+      <w:r>
+        <w:rPr>
+          <w:rStyle w:val="NormalTok"/>
+        </w:rPr>
+        <w:t xml:space="preserve">                oper </w:t>
       </w:r>
       <w:r>
         <w:rPr>
@@ -4380,6 +4329,87 @@
           <w:rStyle w:val="NormalTok"/>
         </w:rPr>
         <w:t xml:space="preserve">  </w:t>
+      </w:r>
+      <w:r>
+        <w:rPr>
+          <w:rStyle w:val="FunctionTok"/>
+        </w:rPr>
+        <w:t xml:space="preserve">mutate</w:t>
+      </w:r>
+      <w:r>
+        <w:rPr>
+          <w:rStyle w:val="NormalTok"/>
+        </w:rPr>
+        <w:t xml:space="preserve">(</w:t>
+      </w:r>
+      <w:r>
+        <w:rPr>
+          <w:rStyle w:val="AttributeTok"/>
+        </w:rPr>
+        <w:t xml:space="preserve">model =</w:t>
+      </w:r>
+      <w:r>
+        <w:rPr>
+          <w:rStyle w:val="NormalTok"/>
+        </w:rPr>
+        <w:t xml:space="preserve"> </w:t>
+      </w:r>
+      <w:r>
+        <w:rPr>
+          <w:rStyle w:val="FunctionTok"/>
+        </w:rPr>
+        <w:t xml:space="preserve">c</w:t>
+      </w:r>
+      <w:r>
+        <w:rPr>
+          <w:rStyle w:val="NormalTok"/>
+        </w:rPr>
+        <w:t xml:space="preserve">(</w:t>
+      </w:r>
+      <w:r>
+        <w:rPr>
+          <w:rStyle w:val="StringTok"/>
+        </w:rPr>
+        <w:t xml:space="preserve">"cox0"</w:t>
+      </w:r>
+      <w:r>
+        <w:rPr>
+          <w:rStyle w:val="NormalTok"/>
+        </w:rPr>
+        <w:t xml:space="preserve">, </w:t>
+      </w:r>
+      <w:r>
+        <w:rPr>
+          <w:rStyle w:val="StringTok"/>
+        </w:rPr>
+        <w:t xml:space="preserve">"cox1"</w:t>
+      </w:r>
+      <w:r>
+        <w:rPr>
+          <w:rStyle w:val="NormalTok"/>
+        </w:rPr>
+        <w:t xml:space="preserve">)) </w:t>
+      </w:r>
+      <w:r>
+        <w:rPr>
+          <w:rStyle w:val="SpecialCharTok"/>
+        </w:rPr>
+        <w:t xml:space="preserve">%&gt;%</w:t>
+      </w:r>
+      <w:r>
+        <w:br/>
+      </w:r>
+      <w:r>
+        <w:rPr>
+          <w:rStyle w:val="NormalTok"/>
+        </w:rPr>
+        <w:t xml:space="preserve">  dplyr</w:t>
+      </w:r>
+      <w:r>
+        <w:rPr>
+          <w:rStyle w:val="SpecialCharTok"/>
+        </w:rPr>
+        <w:t xml:space="preserve">::</w:t>
       </w:r>
       <w:r>
         <w:rPr>
@@ -4551,7 +4581,7 @@
               <w:jc w:val="center"/>
             </w:pPr>
             <w:r>
-              <w:t xml:space="preserve">1</w:t>
+              <w:t xml:space="preserve">cox0</w:t>
             </w:r>
           </w:p>
         </w:tc>
@@ -4597,7 +4627,7 @@
               <w:jc w:val="center"/>
             </w:pPr>
             <w:r>
-              <w:t xml:space="preserve">2</w:t>
+              <w:t xml:space="preserve">cox1</w:t>
             </w:r>
           </w:p>
         </w:tc>
@@ -4656,55 +4686,13 @@
         <w:pStyle w:val="FirstParagraph"/>
       </w:pPr>
       <w:r>
-        <w:t xml:space="preserve">The extended Cox model assumptions is only valid</w:t>
-      </w:r>
-      <w:r>
-        <w:t xml:space="preserve"> </w:t>
-      </w:r>
-      <w:r>
-        <w:t xml:space="preserve">for exogenous time dependent covariates.</w:t>
-      </w:r>
-      <w:r>
-        <w:t xml:space="preserve"> </w:t>
-      </w:r>
-      <w:r>
-        <w:t xml:space="preserve">However in this case, the aortic gradient level is a endogenous bio-marker,</w:t>
-      </w:r>
-      <w:r>
-        <w:t xml:space="preserve"> </w:t>
-      </w:r>
-      <w:r>
-        <w:t xml:space="preserve">the level of which closely related to failure status.</w:t>
-      </w:r>
-      <w:r>
-        <w:br/>
-      </w:r>
-      <w:r>
-        <w:t xml:space="preserve">The biomarker level cannot be predetermined or totally immune to measurement errors. </w:t>
-      </w:r>
-      <w:r>
-        <w:t xml:space="preserve"> </w:t>
-      </w:r>
-      <w:r>
-        <w:t xml:space="preserve">Also for extended Cox model, we would assume that</w:t>
-      </w:r>
-      <w:r>
-        <w:t xml:space="preserve"> </w:t>
-      </w:r>
-      <w:r>
-        <w:t xml:space="preserve">the aortic gradient changes only at the measurement times and remain constant</w:t>
-      </w:r>
-      <w:r>
-        <w:t xml:space="preserve"> </w:t>
-      </w:r>
-      <w:r>
-        <w:t xml:space="preserve">between two measurements, as step-function approximation.</w:t>
-      </w:r>
-      <w:r>
-        <w:br/>
-      </w:r>
-      <w:r>
-        <w:t xml:space="preserve">Therefore, extended Cox model is not appropriate, or at least not the optimal method.</w:t>
+        <w:t xml:space="preserve">The extended Cox model assumptions is only valid for exogenous time dependent covariates. However in this case, the aortic gradient level is a endogenous biomarker, the level of which cannot be predetermined or totally immune to measurement errors. Hence there is no way we will not know the future status of this variable, the feature of which we have no idea with.</w:t>
+      </w:r>
+      <w:r>
+        <w:br/>
+      </w:r>
+      <w:r>
+        <w:t xml:space="preserve">If we treat it as the exogenous variable, we would assume that the aortic gradient changes only at the measurement times and remain constant between two measurements, as step-function approximation, which is obvious highly impossible in the real world. Therefore, extended Cox model is not appropriate, or at least not the optimal method.</w:t>
       </w:r>
     </w:p>
     <w:p>
@@ -5257,25 +5245,7 @@
         <w:pStyle w:val="FirstParagraph"/>
       </w:pPr>
       <w:r>
-        <w:t xml:space="preserve">As seen in model lme1, time has a very highly significant effect on</w:t>
-      </w:r>
-      <w:r>
-        <w:t xml:space="preserve"> </w:t>
-      </w:r>
-      <w:r>
-        <w:t xml:space="preserve">the level of aortic gradient level (p &lt;&lt; 0.001);</w:t>
-      </w:r>
-      <w:r>
-        <w:t xml:space="preserve"> </w:t>
-      </w:r>
-      <w:r>
-        <w:t xml:space="preserve">on average, every year will increase the subject’s sqrt aortic gradient level 0.33 unit.</w:t>
-      </w:r>
-      <w:r>
-        <w:t xml:space="preserve"> </w:t>
-      </w:r>
-      <w:r>
-        <w:t xml:space="preserve">Operation type SI can increase sqrt aortic gradient 0.737 compare to RR.</w:t>
+        <w:t xml:space="preserve">As seen in model lme1, time has a very highly significant effect on the level of aortic gradient level (p &lt;&lt; 0.001); on average, the patients will suffer an increase the subject’s sqrt aortic gradient level 0.33 unit yearly. Operation type SI also has a significant effect on this biomarker, which can increase sqrt aortic gradient 0.737 unit on sqrt level compare to RR.</w:t>
       </w:r>
     </w:p>
     <w:p>
@@ -5283,25 +5253,7 @@
         <w:pStyle w:val="BodyText"/>
       </w:pPr>
       <w:r>
-        <w:t xml:space="preserve">There is some variability for each patient baseline aortic gradient level sd_(Intercept) = 0.934,</w:t>
-      </w:r>
-      <w:r>
-        <w:t xml:space="preserve"> </w:t>
-      </w:r>
-      <w:r>
-        <w:t xml:space="preserve">and the random linear time effects sd_slope = 0.175.</w:t>
-      </w:r>
-      <w:r>
-        <w:t xml:space="preserve"> </w:t>
-      </w:r>
-      <w:r>
-        <w:t xml:space="preserve">The random intercept and random slope are not strongly related with each other.</w:t>
-      </w:r>
-      <w:r>
-        <w:t xml:space="preserve"> </w:t>
-      </w:r>
-      <w:r>
-        <w:t xml:space="preserve">We can see that the variability for within individual is still pretty high time to time.</w:t>
+        <w:t xml:space="preserve">There is some variability for each patient baseline aortic gradient level, showing as sd_(Intercept) = 0.934, and the random linear time effects sd_slope = 0.175. The random intercept and random slope are not strongly related with each other (Corr = -0.15). We can see that the variability for within individual is still pretty high time to time.</w:t>
       </w:r>
     </w:p>
     <w:p>
@@ -5375,7 +5327,43 @@
         <w:rPr>
           <w:rStyle w:val="DocumentationTok"/>
         </w:rPr>
-        <w:t xml:space="preserve">## why this is subject specific? this is marginal</w:t>
+        <w:t xml:space="preserve">## why this is subject specific? </w:t>
+      </w:r>
+      <w:r>
+        <w:br/>
+      </w:r>
+      <w:r>
+        <w:rPr>
+          <w:rStyle w:val="DocumentationTok"/>
+        </w:rPr>
+        <w:t xml:space="preserve">## this is marginal, right?</w:t>
+      </w:r>
+      <w:r>
+        <w:br/>
+      </w:r>
+      <w:r>
+        <w:rPr>
+          <w:rStyle w:val="DocumentationTok"/>
+        </w:rPr>
+        <w:t xml:space="preserve">## The uncertainty in our estimates </w:t>
+      </w:r>
+      <w:r>
+        <w:br/>
+      </w:r>
+      <w:r>
+        <w:rPr>
+          <w:rStyle w:val="DocumentationTok"/>
+        </w:rPr>
+        <w:t xml:space="preserve">## from the first stage are not carried</w:t>
+      </w:r>
+      <w:r>
+        <w:br/>
+      </w:r>
+      <w:r>
+        <w:rPr>
+          <w:rStyle w:val="DocumentationTok"/>
+        </w:rPr>
+        <w:t xml:space="preserve">## through to the second stage</w:t>
       </w:r>
       <w:r>
         <w:br/>
@@ -5438,19 +5426,64 @@
         <w:br/>
       </w:r>
       <w:r>
-        <w:br/>
-      </w:r>
-      <w:r>
-        <w:rPr>
-          <w:rStyle w:val="NormalTok"/>
-        </w:rPr>
-        <w:t xml:space="preserve">cox2 </w:t>
-      </w:r>
-      <w:r>
-        <w:rPr>
-          <w:rStyle w:val="OtherTok"/>
-        </w:rPr>
-        <w:t xml:space="preserve">&lt;-</w:t>
+        <w:rPr>
+          <w:rStyle w:val="FunctionTok"/>
+        </w:rPr>
+        <w:t xml:space="preserve">head</w:t>
+      </w:r>
+      <w:r>
+        <w:rPr>
+          <w:rStyle w:val="NormalTok"/>
+        </w:rPr>
+        <w:t xml:space="preserve">(aort1) </w:t>
+      </w:r>
+      <w:r>
+        <w:rPr>
+          <w:rStyle w:val="SpecialCharTok"/>
+        </w:rPr>
+        <w:t xml:space="preserve">%&gt;%</w:t>
+      </w:r>
+      <w:r>
+        <w:rPr>
+          <w:rStyle w:val="NormalTok"/>
+        </w:rPr>
+        <w:t xml:space="preserve"> knitr</w:t>
+      </w:r>
+      <w:r>
+        <w:rPr>
+          <w:rStyle w:val="SpecialCharTok"/>
+        </w:rPr>
+        <w:t xml:space="preserve">::</w:t>
+      </w:r>
+      <w:r>
+        <w:rPr>
+          <w:rStyle w:val="FunctionTok"/>
+        </w:rPr>
+        <w:t xml:space="preserve">kable</w:t>
+      </w:r>
+      <w:r>
+        <w:rPr>
+          <w:rStyle w:val="NormalTok"/>
+        </w:rPr>
+        <w:t xml:space="preserve">(</w:t>
+      </w:r>
+      <w:r>
+        <w:rPr>
+          <w:rStyle w:val="StringTok"/>
+        </w:rPr>
+        <w:t xml:space="preserve">"simple"</w:t>
+      </w:r>
+      <w:r>
+        <w:rPr>
+          <w:rStyle w:val="NormalTok"/>
+        </w:rPr>
+        <w:t xml:space="preserve">, </w:t>
+      </w:r>
+      <w:r>
+        <w:rPr>
+          <w:rStyle w:val="AttributeTok"/>
+        </w:rPr>
+        <w:t xml:space="preserve">align =</w:t>
       </w:r>
       <w:r>
         <w:rPr>
@@ -5460,1581 +5493,15 @@
       </w:r>
       <w:r>
         <w:rPr>
-          <w:rStyle w:val="FunctionTok"/>
-        </w:rPr>
-        <w:t xml:space="preserve">coxph</w:t>
-      </w:r>
-      <w:r>
-        <w:rPr>
-          <w:rStyle w:val="NormalTok"/>
-        </w:rPr>
-        <w:t xml:space="preserve">(survobj </w:t>
-      </w:r>
-      <w:r>
-        <w:rPr>
-          <w:rStyle w:val="SpecialCharTok"/>
-        </w:rPr>
-        <w:t xml:space="preserve">~</w:t>
-      </w:r>
-      <w:r>
-        <w:rPr>
-          <w:rStyle w:val="NormalTok"/>
-        </w:rPr>
-        <w:t xml:space="preserve"> oper </w:t>
-      </w:r>
-      <w:r>
-        <w:rPr>
-          <w:rStyle w:val="SpecialCharTok"/>
-        </w:rPr>
-        <w:t xml:space="preserve">+</w:t>
-      </w:r>
-      <w:r>
-        <w:rPr>
-          <w:rStyle w:val="NormalTok"/>
-        </w:rPr>
-        <w:t xml:space="preserve"> sex </w:t>
-      </w:r>
-      <w:r>
-        <w:rPr>
-          <w:rStyle w:val="SpecialCharTok"/>
-        </w:rPr>
-        <w:t xml:space="preserve">+</w:t>
-      </w:r>
-      <w:r>
-        <w:rPr>
-          <w:rStyle w:val="NormalTok"/>
-        </w:rPr>
-        <w:t xml:space="preserve"> sqrt_aort_pred,</w:t>
-      </w:r>
-      <w:r>
-        <w:br/>
-      </w:r>
-      <w:r>
-        <w:rPr>
-          <w:rStyle w:val="NormalTok"/>
-        </w:rPr>
-        <w:t xml:space="preserve">                </w:t>
-      </w:r>
-      <w:r>
-        <w:rPr>
-          <w:rStyle w:val="AttributeTok"/>
-        </w:rPr>
-        <w:t xml:space="preserve">data =</w:t>
-      </w:r>
-      <w:r>
-        <w:rPr>
-          <w:rStyle w:val="NormalTok"/>
-        </w:rPr>
-        <w:t xml:space="preserve"> aort1)</w:t>
-      </w:r>
-      <w:r>
-        <w:br/>
-      </w:r>
-      <w:r>
-        <w:rPr>
-          <w:rStyle w:val="NormalTok"/>
-        </w:rPr>
-        <w:t xml:space="preserve">tidy2 </w:t>
-      </w:r>
-      <w:r>
-        <w:rPr>
-          <w:rStyle w:val="OtherTok"/>
-        </w:rPr>
-        <w:t xml:space="preserve">&lt;-</w:t>
-      </w:r>
-      <w:r>
-        <w:rPr>
-          <w:rStyle w:val="NormalTok"/>
-        </w:rPr>
-        <w:t xml:space="preserve"> </w:t>
-      </w:r>
-      <w:r>
-        <w:rPr>
-          <w:rStyle w:val="FunctionTok"/>
-        </w:rPr>
-        <w:t xml:space="preserve">tidy</w:t>
-      </w:r>
-      <w:r>
-        <w:rPr>
-          <w:rStyle w:val="NormalTok"/>
-        </w:rPr>
-        <w:t xml:space="preserve">(cox2) </w:t>
-      </w:r>
-      <w:r>
-        <w:rPr>
-          <w:rStyle w:val="SpecialCharTok"/>
-        </w:rPr>
-        <w:t xml:space="preserve">%&gt;%</w:t>
-      </w:r>
-      <w:r>
-        <w:br/>
-      </w:r>
-      <w:r>
-        <w:rPr>
-          <w:rStyle w:val="NormalTok"/>
-        </w:rPr>
-        <w:t xml:space="preserve">  </w:t>
-      </w:r>
-      <w:r>
-        <w:rPr>
-          <w:rStyle w:val="FunctionTok"/>
-        </w:rPr>
-        <w:t xml:space="preserve">tibble</w:t>
-      </w:r>
-      <w:r>
-        <w:rPr>
-          <w:rStyle w:val="NormalTok"/>
-        </w:rPr>
-        <w:t xml:space="preserve">() </w:t>
-      </w:r>
-      <w:r>
-        <w:rPr>
-          <w:rStyle w:val="SpecialCharTok"/>
-        </w:rPr>
-        <w:t xml:space="preserve">%&gt;%</w:t>
-      </w:r>
-      <w:r>
-        <w:br/>
-      </w:r>
-      <w:r>
-        <w:rPr>
-          <w:rStyle w:val="NormalTok"/>
-        </w:rPr>
-        <w:t xml:space="preserve">  </w:t>
-      </w:r>
-      <w:r>
-        <w:rPr>
-          <w:rStyle w:val="FunctionTok"/>
-        </w:rPr>
-        <w:t xml:space="preserve">mutate</w:t>
-      </w:r>
-      <w:r>
-        <w:rPr>
-          <w:rStyle w:val="NormalTok"/>
-        </w:rPr>
-        <w:t xml:space="preserve">(</w:t>
-      </w:r>
-      <w:r>
-        <w:rPr>
-          <w:rStyle w:val="AttributeTok"/>
-        </w:rPr>
-        <w:t xml:space="preserve">model =</w:t>
-      </w:r>
-      <w:r>
-        <w:rPr>
-          <w:rStyle w:val="NormalTok"/>
-        </w:rPr>
-        <w:t xml:space="preserve"> </w:t>
-      </w:r>
-      <w:r>
-        <w:rPr>
           <w:rStyle w:val="StringTok"/>
         </w:rPr>
-        <w:t xml:space="preserve">"two-time"</w:t>
+        <w:t xml:space="preserve">"c"</w:t>
       </w:r>
       <w:r>
         <w:rPr>
           <w:rStyle w:val="NormalTok"/>
         </w:rPr>
         <w:t xml:space="preserve">)</w:t>
-      </w:r>
-      <w:r>
-        <w:br/>
-      </w:r>
-      <w:r>
-        <w:rPr>
-          <w:rStyle w:val="NormalTok"/>
-        </w:rPr>
-        <w:t xml:space="preserve">glance2 </w:t>
-      </w:r>
-      <w:r>
-        <w:rPr>
-          <w:rStyle w:val="OtherTok"/>
-        </w:rPr>
-        <w:t xml:space="preserve">&lt;-</w:t>
-      </w:r>
-      <w:r>
-        <w:rPr>
-          <w:rStyle w:val="NormalTok"/>
-        </w:rPr>
-        <w:t xml:space="preserve"> </w:t>
-      </w:r>
-      <w:r>
-        <w:rPr>
-          <w:rStyle w:val="FunctionTok"/>
-        </w:rPr>
-        <w:t xml:space="preserve">glance</w:t>
-      </w:r>
-      <w:r>
-        <w:rPr>
-          <w:rStyle w:val="NormalTok"/>
-        </w:rPr>
-        <w:t xml:space="preserve">(cox2)</w:t>
-      </w:r>
-      <w:r>
-        <w:br/>
-      </w:r>
-      <w:r>
-        <w:rPr>
-          <w:rStyle w:val="FunctionTok"/>
-        </w:rPr>
-        <w:t xml:space="preserve">summary</w:t>
-      </w:r>
-      <w:r>
-        <w:rPr>
-          <w:rStyle w:val="NormalTok"/>
-        </w:rPr>
-        <w:t xml:space="preserve">(cox2)</w:t>
-      </w:r>
-    </w:p>
-    <w:p>
-      <w:pPr>
-        <w:pStyle w:val="SourceCode"/>
-      </w:pPr>
-      <w:r>
-        <w:rPr>
-          <w:rStyle w:val="VerbatimChar"/>
-        </w:rPr>
-        <w:t xml:space="preserve">## Call:</w:t>
-      </w:r>
-      <w:r>
-        <w:br/>
-      </w:r>
-      <w:r>
-        <w:rPr>
-          <w:rStyle w:val="VerbatimChar"/>
-        </w:rPr>
-        <w:t xml:space="preserve">## coxph(formula = survobj ~ oper + sex + sqrt_aort_pred, data = aort1)</w:t>
-      </w:r>
-      <w:r>
-        <w:br/>
-      </w:r>
-      <w:r>
-        <w:rPr>
-          <w:rStyle w:val="VerbatimChar"/>
-        </w:rPr>
-        <w:t xml:space="preserve">## </w:t>
-      </w:r>
-      <w:r>
-        <w:br/>
-      </w:r>
-      <w:r>
-        <w:rPr>
-          <w:rStyle w:val="VerbatimChar"/>
-        </w:rPr>
-        <w:t xml:space="preserve">##   n= 4183, number of events= 243 </w:t>
-      </w:r>
-      <w:r>
-        <w:br/>
-      </w:r>
-      <w:r>
-        <w:rPr>
-          <w:rStyle w:val="VerbatimChar"/>
-        </w:rPr>
-        <w:t xml:space="preserve">## </w:t>
-      </w:r>
-      <w:r>
-        <w:br/>
-      </w:r>
-      <w:r>
-        <w:rPr>
-          <w:rStyle w:val="VerbatimChar"/>
-        </w:rPr>
-        <w:t xml:space="preserve">##                    coef exp(coef) se(coef)      z Pr(&gt;|z|)    </w:t>
-      </w:r>
-      <w:r>
-        <w:br/>
-      </w:r>
-      <w:r>
-        <w:rPr>
-          <w:rStyle w:val="VerbatimChar"/>
-        </w:rPr>
-        <w:t xml:space="preserve">## operSI         -0.36616   0.69340  0.13748 -2.663  0.00774 ** </w:t>
-      </w:r>
-      <w:r>
-        <w:br/>
-      </w:r>
-      <w:r>
-        <w:rPr>
-          <w:rStyle w:val="VerbatimChar"/>
-        </w:rPr>
-        <w:t xml:space="preserve">## sexMale        -0.11116   0.89480  0.13124 -0.847  0.39701    </w:t>
-      </w:r>
-      <w:r>
-        <w:br/>
-      </w:r>
-      <w:r>
-        <w:rPr>
-          <w:rStyle w:val="VerbatimChar"/>
-        </w:rPr>
-        <w:t xml:space="preserve">## sqrt_aort_pred  0.35229   1.42232  0.04475  7.872  3.5e-15 ***</w:t>
-      </w:r>
-      <w:r>
-        <w:br/>
-      </w:r>
-      <w:r>
-        <w:rPr>
-          <w:rStyle w:val="VerbatimChar"/>
-        </w:rPr>
-        <w:t xml:space="preserve">## ---</w:t>
-      </w:r>
-      <w:r>
-        <w:br/>
-      </w:r>
-      <w:r>
-        <w:rPr>
-          <w:rStyle w:val="VerbatimChar"/>
-        </w:rPr>
-        <w:t xml:space="preserve">## Signif. codes:  0 '***' 0.001 '**' 0.01 '*' 0.05 '.' 0.1 ' ' 1</w:t>
-      </w:r>
-      <w:r>
-        <w:br/>
-      </w:r>
-      <w:r>
-        <w:rPr>
-          <w:rStyle w:val="VerbatimChar"/>
-        </w:rPr>
-        <w:t xml:space="preserve">## </w:t>
-      </w:r>
-      <w:r>
-        <w:br/>
-      </w:r>
-      <w:r>
-        <w:rPr>
-          <w:rStyle w:val="VerbatimChar"/>
-        </w:rPr>
-        <w:t xml:space="preserve">##                exp(coef) exp(-coef) lower .95 upper .95</w:t>
-      </w:r>
-      <w:r>
-        <w:br/>
-      </w:r>
-      <w:r>
-        <w:rPr>
-          <w:rStyle w:val="VerbatimChar"/>
-        </w:rPr>
-        <w:t xml:space="preserve">## operSI            0.6934     1.4422    0.5296    0.9078</w:t>
-      </w:r>
-      <w:r>
-        <w:br/>
-      </w:r>
-      <w:r>
-        <w:rPr>
-          <w:rStyle w:val="VerbatimChar"/>
-        </w:rPr>
-        <w:t xml:space="preserve">## sexMale           0.8948     1.1176    0.6919    1.1573</w:t>
-      </w:r>
-      <w:r>
-        <w:br/>
-      </w:r>
-      <w:r>
-        <w:rPr>
-          <w:rStyle w:val="VerbatimChar"/>
-        </w:rPr>
-        <w:t xml:space="preserve">## sqrt_aort_pred    1.4223     0.7031    1.3029    1.5527</w:t>
-      </w:r>
-      <w:r>
-        <w:br/>
-      </w:r>
-      <w:r>
-        <w:rPr>
-          <w:rStyle w:val="VerbatimChar"/>
-        </w:rPr>
-        <w:t xml:space="preserve">## </w:t>
-      </w:r>
-      <w:r>
-        <w:br/>
-      </w:r>
-      <w:r>
-        <w:rPr>
-          <w:rStyle w:val="VerbatimChar"/>
-        </w:rPr>
-        <w:t xml:space="preserve">## Concordance= 0.597  (se = 0.02 )</w:t>
-      </w:r>
-      <w:r>
-        <w:br/>
-      </w:r>
-      <w:r>
-        <w:rPr>
-          <w:rStyle w:val="VerbatimChar"/>
-        </w:rPr>
-        <w:t xml:space="preserve">## Likelihood ratio test= 63.46  on 3 df,   p=1e-13</w:t>
-      </w:r>
-      <w:r>
-        <w:br/>
-      </w:r>
-      <w:r>
-        <w:rPr>
-          <w:rStyle w:val="VerbatimChar"/>
-        </w:rPr>
-        <w:t xml:space="preserve">## Wald test            = 62.09  on 3 df,   p=2e-13</w:t>
-      </w:r>
-      <w:r>
-        <w:br/>
-      </w:r>
-      <w:r>
-        <w:rPr>
-          <w:rStyle w:val="VerbatimChar"/>
-        </w:rPr>
-        <w:t xml:space="preserve">## Score (logrank) test = 63.01  on 3 df,   p=1e-13</w:t>
-      </w:r>
-    </w:p>
-    <w:p>
-      <w:r>
-        <w:br w:type="page"/>
-      </w:r>
-    </w:p>
-    <w:bookmarkEnd w:id="28"/>
-    <w:bookmarkStart w:id="29" w:name="c.-bootstrap"/>
-    <w:p>
-      <w:pPr>
-        <w:pStyle w:val="Heading3"/>
-      </w:pPr>
-      <w:r>
-        <w:t xml:space="preserve">c. bootstrap</w:t>
-      </w:r>
-    </w:p>
-    <w:p>
-      <w:pPr>
-        <w:numPr>
-          <w:ilvl w:val="0"/>
-          <w:numId w:val="1007"/>
-        </w:numPr>
-        <w:pStyle w:val="Compact"/>
-      </w:pPr>
-      <w:r>
-        <w:t xml:space="preserve">compute the standard errors for Cox component of the two-stage model</w:t>
-      </w:r>
-    </w:p>
-    <w:p>
-      <w:pPr>
-        <w:numPr>
-          <w:ilvl w:val="0"/>
-          <w:numId w:val="1007"/>
-        </w:numPr>
-        <w:pStyle w:val="Compact"/>
-      </w:pPr>
-      <w:r>
-        <w:t xml:space="preserve">the differences from the standard errors estimated in the model2?</w:t>
-      </w:r>
-    </w:p>
-    <w:p>
-      <w:pPr>
-        <w:numPr>
-          <w:ilvl w:val="0"/>
-          <w:numId w:val="1007"/>
-        </w:numPr>
-        <w:pStyle w:val="Compact"/>
-      </w:pPr>
-      <w:r>
-        <w:t xml:space="preserve">reasons of differences between two methods for inference?</w:t>
-      </w:r>
-    </w:p>
-    <w:p>
-      <w:pPr>
-        <w:pStyle w:val="FirstParagraph"/>
-      </w:pPr>
-      <w:r>
-        <w:t xml:space="preserve">For two-stage model, the estimates are obtained by fitting the corresponding mixed model using the observed responses up to given time from all subjects still at risk.</w:t>
-      </w:r>
-      <w:r>
-        <w:t xml:space="preserve"> </w:t>
-      </w:r>
-      <w:r>
-        <w:t xml:space="preserve">Hence, there will be a bias for the implementation that remove all the measurement errors for unbiased predictors, which produce biased results by empirical Bayesian estimates from random effects. The partial likelihood asymptotic feature will no hold anymore. Hence the bootstrapping results have smaller standard errors and confidence interval.</w:t>
-      </w:r>
-    </w:p>
-    <w:p>
-      <w:pPr>
-        <w:pStyle w:val="SourceCode"/>
-      </w:pPr>
-      <w:r>
-        <w:rPr>
-          <w:rStyle w:val="FunctionTok"/>
-        </w:rPr>
-        <w:t xml:space="preserve">set.seed</w:t>
-      </w:r>
-      <w:r>
-        <w:rPr>
-          <w:rStyle w:val="NormalTok"/>
-        </w:rPr>
-        <w:t xml:space="preserve">(</w:t>
-      </w:r>
-      <w:r>
-        <w:rPr>
-          <w:rStyle w:val="DecValTok"/>
-        </w:rPr>
-        <w:t xml:space="preserve">555</w:t>
-      </w:r>
-      <w:r>
-        <w:rPr>
-          <w:rStyle w:val="NormalTok"/>
-        </w:rPr>
-        <w:t xml:space="preserve">)</w:t>
-      </w:r>
-      <w:r>
-        <w:br/>
-      </w:r>
-      <w:r>
-        <w:br/>
-      </w:r>
-      <w:r>
-        <w:rPr>
-          <w:rStyle w:val="CommentTok"/>
-        </w:rPr>
-        <w:t xml:space="preserve">#' get_coef() to extract the coef from one bootstrap</w:t>
-      </w:r>
-      <w:r>
-        <w:br/>
-      </w:r>
-      <w:r>
-        <w:rPr>
-          <w:rStyle w:val="CommentTok"/>
-        </w:rPr>
-        <w:t xml:space="preserve">#'</w:t>
-      </w:r>
-      <w:r>
-        <w:br/>
-      </w:r>
-      <w:r>
-        <w:rPr>
-          <w:rStyle w:val="CommentTok"/>
-        </w:rPr>
-        <w:t xml:space="preserve">#' @param data the dataset for bootstrap</w:t>
-      </w:r>
-      <w:r>
-        <w:br/>
-      </w:r>
-      <w:r>
-        <w:rPr>
-          <w:rStyle w:val="CommentTok"/>
-        </w:rPr>
-        <w:t xml:space="preserve">#' @param indices a placeholder for the map function</w:t>
-      </w:r>
-      <w:r>
-        <w:br/>
-      </w:r>
-      <w:r>
-        <w:rPr>
-          <w:rStyle w:val="CommentTok"/>
-        </w:rPr>
-        <w:t xml:space="preserve">#' @return the coefs from the model fitting</w:t>
-      </w:r>
-      <w:r>
-        <w:br/>
-      </w:r>
-      <w:r>
-        <w:rPr>
-          <w:rStyle w:val="CommentTok"/>
-        </w:rPr>
-        <w:t xml:space="preserve">#' @examples</w:t>
-      </w:r>
-      <w:r>
-        <w:br/>
-      </w:r>
-      <w:r>
-        <w:rPr>
-          <w:rStyle w:val="CommentTok"/>
-        </w:rPr>
-        <w:t xml:space="preserve">#' get_coef(aort1, 1)</w:t>
-      </w:r>
-      <w:r>
-        <w:br/>
-      </w:r>
-      <w:r>
-        <w:rPr>
-          <w:rStyle w:val="NormalTok"/>
-        </w:rPr>
-        <w:t xml:space="preserve">get_coef </w:t>
-      </w:r>
-      <w:r>
-        <w:rPr>
-          <w:rStyle w:val="OtherTok"/>
-        </w:rPr>
-        <w:t xml:space="preserve">&lt;-</w:t>
-      </w:r>
-      <w:r>
-        <w:rPr>
-          <w:rStyle w:val="NormalTok"/>
-        </w:rPr>
-        <w:t xml:space="preserve"> </w:t>
-      </w:r>
-      <w:r>
-        <w:rPr>
-          <w:rStyle w:val="ControlFlowTok"/>
-        </w:rPr>
-        <w:t xml:space="preserve">function</w:t>
-      </w:r>
-      <w:r>
-        <w:rPr>
-          <w:rStyle w:val="NormalTok"/>
-        </w:rPr>
-        <w:t xml:space="preserve">(data, indices) {</w:t>
-      </w:r>
-      <w:r>
-        <w:br/>
-      </w:r>
-      <w:r>
-        <w:rPr>
-          <w:rStyle w:val="NormalTok"/>
-        </w:rPr>
-        <w:t xml:space="preserve">  data1 </w:t>
-      </w:r>
-      <w:r>
-        <w:rPr>
-          <w:rStyle w:val="OtherTok"/>
-        </w:rPr>
-        <w:t xml:space="preserve">&lt;-</w:t>
-      </w:r>
-      <w:r>
-        <w:rPr>
-          <w:rStyle w:val="NormalTok"/>
-        </w:rPr>
-        <w:t xml:space="preserve"> data </w:t>
-      </w:r>
-      <w:r>
-        <w:rPr>
-          <w:rStyle w:val="SpecialCharTok"/>
-        </w:rPr>
-        <w:t xml:space="preserve">%&gt;%</w:t>
-      </w:r>
-      <w:r>
-        <w:br/>
-      </w:r>
-      <w:r>
-        <w:rPr>
-          <w:rStyle w:val="NormalTok"/>
-        </w:rPr>
-        <w:t xml:space="preserve">    </w:t>
-      </w:r>
-      <w:r>
-        <w:rPr>
-          <w:rStyle w:val="FunctionTok"/>
-        </w:rPr>
-        <w:t xml:space="preserve">group_by</w:t>
-      </w:r>
-      <w:r>
-        <w:rPr>
-          <w:rStyle w:val="NormalTok"/>
-        </w:rPr>
-        <w:t xml:space="preserve">(id) </w:t>
-      </w:r>
-      <w:r>
-        <w:rPr>
-          <w:rStyle w:val="SpecialCharTok"/>
-        </w:rPr>
-        <w:t xml:space="preserve">%&gt;%</w:t>
-      </w:r>
-      <w:r>
-        <w:br/>
-      </w:r>
-      <w:r>
-        <w:rPr>
-          <w:rStyle w:val="NormalTok"/>
-        </w:rPr>
-        <w:t xml:space="preserve">    </w:t>
-      </w:r>
-      <w:r>
-        <w:rPr>
-          <w:rStyle w:val="FunctionTok"/>
-        </w:rPr>
-        <w:t xml:space="preserve">nest</w:t>
-      </w:r>
-      <w:r>
-        <w:rPr>
-          <w:rStyle w:val="NormalTok"/>
-        </w:rPr>
-        <w:t xml:space="preserve">() </w:t>
-      </w:r>
-      <w:r>
-        <w:rPr>
-          <w:rStyle w:val="SpecialCharTok"/>
-        </w:rPr>
-        <w:t xml:space="preserve">%&gt;%</w:t>
-      </w:r>
-      <w:r>
-        <w:br/>
-      </w:r>
-      <w:r>
-        <w:rPr>
-          <w:rStyle w:val="NormalTok"/>
-        </w:rPr>
-        <w:t xml:space="preserve">    </w:t>
-      </w:r>
-      <w:r>
-        <w:rPr>
-          <w:rStyle w:val="FunctionTok"/>
-        </w:rPr>
-        <w:t xml:space="preserve">as.data.frame</w:t>
-      </w:r>
-      <w:r>
-        <w:rPr>
-          <w:rStyle w:val="NormalTok"/>
-        </w:rPr>
-        <w:t xml:space="preserve">() </w:t>
-      </w:r>
-      <w:r>
-        <w:br/>
-      </w:r>
-      <w:r>
-        <w:rPr>
-          <w:rStyle w:val="NormalTok"/>
-        </w:rPr>
-        <w:t xml:space="preserve">  index </w:t>
-      </w:r>
-      <w:r>
-        <w:rPr>
-          <w:rStyle w:val="OtherTok"/>
-        </w:rPr>
-        <w:t xml:space="preserve">&lt;-</w:t>
-      </w:r>
-      <w:r>
-        <w:rPr>
-          <w:rStyle w:val="NormalTok"/>
-        </w:rPr>
-        <w:t xml:space="preserve"> </w:t>
-      </w:r>
-      <w:r>
-        <w:rPr>
-          <w:rStyle w:val="FunctionTok"/>
-        </w:rPr>
-        <w:t xml:space="preserve">sample</w:t>
-      </w:r>
-      <w:r>
-        <w:rPr>
-          <w:rStyle w:val="NormalTok"/>
-        </w:rPr>
-        <w:t xml:space="preserve">(</w:t>
-      </w:r>
-      <w:r>
-        <w:rPr>
-          <w:rStyle w:val="DecValTok"/>
-        </w:rPr>
-        <w:t xml:space="preserve">1</w:t>
-      </w:r>
-      <w:r>
-        <w:rPr>
-          <w:rStyle w:val="SpecialCharTok"/>
-        </w:rPr>
-        <w:t xml:space="preserve">:</w:t>
-      </w:r>
-      <w:r>
-        <w:rPr>
-          <w:rStyle w:val="FunctionTok"/>
-        </w:rPr>
-        <w:t xml:space="preserve">nrow</w:t>
-      </w:r>
-      <w:r>
-        <w:rPr>
-          <w:rStyle w:val="NormalTok"/>
-        </w:rPr>
-        <w:t xml:space="preserve">(data1), </w:t>
-      </w:r>
-      <w:r>
-        <w:br/>
-      </w:r>
-      <w:r>
-        <w:rPr>
-          <w:rStyle w:val="NormalTok"/>
-        </w:rPr>
-        <w:t xml:space="preserve">                  </w:t>
-      </w:r>
-      <w:r>
-        <w:rPr>
-          <w:rStyle w:val="AttributeTok"/>
-        </w:rPr>
-        <w:t xml:space="preserve">size =</w:t>
-      </w:r>
-      <w:r>
-        <w:rPr>
-          <w:rStyle w:val="NormalTok"/>
-        </w:rPr>
-        <w:t xml:space="preserve"> </w:t>
-      </w:r>
-      <w:r>
-        <w:rPr>
-          <w:rStyle w:val="FunctionTok"/>
-        </w:rPr>
-        <w:t xml:space="preserve">nrow</w:t>
-      </w:r>
-      <w:r>
-        <w:rPr>
-          <w:rStyle w:val="NormalTok"/>
-        </w:rPr>
-        <w:t xml:space="preserve">(data1), </w:t>
-      </w:r>
-      <w:r>
-        <w:br/>
-      </w:r>
-      <w:r>
-        <w:rPr>
-          <w:rStyle w:val="NormalTok"/>
-        </w:rPr>
-        <w:t xml:space="preserve">                  </w:t>
-      </w:r>
-      <w:r>
-        <w:rPr>
-          <w:rStyle w:val="AttributeTok"/>
-        </w:rPr>
-        <w:t xml:space="preserve">replace =</w:t>
-      </w:r>
-      <w:r>
-        <w:rPr>
-          <w:rStyle w:val="ConstantTok"/>
-        </w:rPr>
-        <w:t xml:space="preserve">TRUE</w:t>
-      </w:r>
-      <w:r>
-        <w:rPr>
-          <w:rStyle w:val="NormalTok"/>
-        </w:rPr>
-        <w:t xml:space="preserve">)</w:t>
-      </w:r>
-      <w:r>
-        <w:br/>
-      </w:r>
-      <w:r>
-        <w:rPr>
-          <w:rStyle w:val="NormalTok"/>
-        </w:rPr>
-        <w:t xml:space="preserve">  data2 </w:t>
-      </w:r>
-      <w:r>
-        <w:rPr>
-          <w:rStyle w:val="OtherTok"/>
-        </w:rPr>
-        <w:t xml:space="preserve">&lt;-</w:t>
-      </w:r>
-      <w:r>
-        <w:rPr>
-          <w:rStyle w:val="NormalTok"/>
-        </w:rPr>
-        <w:t xml:space="preserve"> data1[index, ] </w:t>
-      </w:r>
-      <w:r>
-        <w:rPr>
-          <w:rStyle w:val="SpecialCharTok"/>
-        </w:rPr>
-        <w:t xml:space="preserve">%&gt;%</w:t>
-      </w:r>
-      <w:r>
-        <w:br/>
-      </w:r>
-      <w:r>
-        <w:rPr>
-          <w:rStyle w:val="NormalTok"/>
-        </w:rPr>
-        <w:t xml:space="preserve">    </w:t>
-      </w:r>
-      <w:r>
-        <w:rPr>
-          <w:rStyle w:val="FunctionTok"/>
-        </w:rPr>
-        <w:t xml:space="preserve">unnest</w:t>
-      </w:r>
-      <w:r>
-        <w:rPr>
-          <w:rStyle w:val="NormalTok"/>
-        </w:rPr>
-        <w:t xml:space="preserve">()</w:t>
-      </w:r>
-      <w:r>
-        <w:br/>
-      </w:r>
-      <w:r>
-        <w:rPr>
-          <w:rStyle w:val="NormalTok"/>
-        </w:rPr>
-        <w:t xml:space="preserve">  lmm </w:t>
-      </w:r>
-      <w:r>
-        <w:rPr>
-          <w:rStyle w:val="OtherTok"/>
-        </w:rPr>
-        <w:t xml:space="preserve">&lt;-</w:t>
-      </w:r>
-      <w:r>
-        <w:rPr>
-          <w:rStyle w:val="NormalTok"/>
-        </w:rPr>
-        <w:t xml:space="preserve"> </w:t>
-      </w:r>
-      <w:r>
-        <w:rPr>
-          <w:rStyle w:val="FunctionTok"/>
-        </w:rPr>
-        <w:t xml:space="preserve">lme</w:t>
-      </w:r>
-      <w:r>
-        <w:rPr>
-          <w:rStyle w:val="NormalTok"/>
-        </w:rPr>
-        <w:t xml:space="preserve">(sqrt_aort_grad </w:t>
-      </w:r>
-      <w:r>
-        <w:rPr>
-          <w:rStyle w:val="SpecialCharTok"/>
-        </w:rPr>
-        <w:t xml:space="preserve">~</w:t>
-      </w:r>
-      <w:r>
-        <w:rPr>
-          <w:rStyle w:val="NormalTok"/>
-        </w:rPr>
-        <w:t xml:space="preserve"> </w:t>
-      </w:r>
-      <w:r>
-        <w:br/>
-      </w:r>
-      <w:r>
-        <w:rPr>
-          <w:rStyle w:val="NormalTok"/>
-        </w:rPr>
-        <w:t xml:space="preserve">               oper </w:t>
-      </w:r>
-      <w:r>
-        <w:rPr>
-          <w:rStyle w:val="SpecialCharTok"/>
-        </w:rPr>
-        <w:t xml:space="preserve">+</w:t>
-      </w:r>
-      <w:r>
-        <w:rPr>
-          <w:rStyle w:val="NormalTok"/>
-        </w:rPr>
-        <w:t xml:space="preserve"> sex </w:t>
-      </w:r>
-      <w:r>
-        <w:rPr>
-          <w:rStyle w:val="SpecialCharTok"/>
-        </w:rPr>
-        <w:t xml:space="preserve">+</w:t>
-      </w:r>
-      <w:r>
-        <w:rPr>
-          <w:rStyle w:val="NormalTok"/>
-        </w:rPr>
-        <w:t xml:space="preserve"> tstart, </w:t>
-      </w:r>
-      <w:r>
-        <w:br/>
-      </w:r>
-      <w:r>
-        <w:rPr>
-          <w:rStyle w:val="NormalTok"/>
-        </w:rPr>
-        <w:t xml:space="preserve">             </w:t>
-      </w:r>
-      <w:r>
-        <w:rPr>
-          <w:rStyle w:val="AttributeTok"/>
-        </w:rPr>
-        <w:t xml:space="preserve">random =</w:t>
-      </w:r>
-      <w:r>
-        <w:rPr>
-          <w:rStyle w:val="NormalTok"/>
-        </w:rPr>
-        <w:t xml:space="preserve"> (</w:t>
-      </w:r>
-      <w:r>
-        <w:rPr>
-          <w:rStyle w:val="SpecialCharTok"/>
-        </w:rPr>
-        <w:t xml:space="preserve">~</w:t>
-      </w:r>
-      <w:r>
-        <w:rPr>
-          <w:rStyle w:val="NormalTok"/>
-        </w:rPr>
-        <w:t xml:space="preserve"> </w:t>
-      </w:r>
-      <w:r>
-        <w:rPr>
-          <w:rStyle w:val="DecValTok"/>
-        </w:rPr>
-        <w:t xml:space="preserve">1</w:t>
-      </w:r>
-      <w:r>
-        <w:rPr>
-          <w:rStyle w:val="NormalTok"/>
-        </w:rPr>
-        <w:t xml:space="preserve"> </w:t>
-      </w:r>
-      <w:r>
-        <w:rPr>
-          <w:rStyle w:val="SpecialCharTok"/>
-        </w:rPr>
-        <w:t xml:space="preserve">+</w:t>
-      </w:r>
-      <w:r>
-        <w:rPr>
-          <w:rStyle w:val="NormalTok"/>
-        </w:rPr>
-        <w:t xml:space="preserve"> tstart </w:t>
-      </w:r>
-      <w:r>
-        <w:rPr>
-          <w:rStyle w:val="SpecialCharTok"/>
-        </w:rPr>
-        <w:t xml:space="preserve">|</w:t>
-      </w:r>
-      <w:r>
-        <w:rPr>
-          <w:rStyle w:val="NormalTok"/>
-        </w:rPr>
-        <w:t xml:space="preserve"> id),</w:t>
-      </w:r>
-      <w:r>
-        <w:br/>
-      </w:r>
-      <w:r>
-        <w:rPr>
-          <w:rStyle w:val="NormalTok"/>
-        </w:rPr>
-        <w:t xml:space="preserve">             </w:t>
-      </w:r>
-      <w:r>
-        <w:rPr>
-          <w:rStyle w:val="AttributeTok"/>
-        </w:rPr>
-        <w:t xml:space="preserve">data =</w:t>
-      </w:r>
-      <w:r>
-        <w:rPr>
-          <w:rStyle w:val="NormalTok"/>
-        </w:rPr>
-        <w:t xml:space="preserve"> data2)</w:t>
-      </w:r>
-      <w:r>
-        <w:br/>
-      </w:r>
-      <w:r>
-        <w:rPr>
-          <w:rStyle w:val="NormalTok"/>
-        </w:rPr>
-        <w:t xml:space="preserve">  data2</w:t>
-      </w:r>
-      <w:r>
-        <w:rPr>
-          <w:rStyle w:val="SpecialCharTok"/>
-        </w:rPr>
-        <w:t xml:space="preserve">$</w:t>
-      </w:r>
-      <w:r>
-        <w:rPr>
-          <w:rStyle w:val="NormalTok"/>
-        </w:rPr>
-        <w:t xml:space="preserve">sqrt_aort_pred </w:t>
-      </w:r>
-      <w:r>
-        <w:rPr>
-          <w:rStyle w:val="OtherTok"/>
-        </w:rPr>
-        <w:t xml:space="preserve">&lt;-</w:t>
-      </w:r>
-      <w:r>
-        <w:rPr>
-          <w:rStyle w:val="NormalTok"/>
-        </w:rPr>
-        <w:t xml:space="preserve"> </w:t>
-      </w:r>
-      <w:r>
-        <w:rPr>
-          <w:rStyle w:val="FunctionTok"/>
-        </w:rPr>
-        <w:t xml:space="preserve">c</w:t>
-      </w:r>
-      <w:r>
-        <w:rPr>
-          <w:rStyle w:val="NormalTok"/>
-        </w:rPr>
-        <w:t xml:space="preserve">(</w:t>
-      </w:r>
-      <w:r>
-        <w:rPr>
-          <w:rStyle w:val="FunctionTok"/>
-        </w:rPr>
-        <w:t xml:space="preserve">predict</w:t>
-      </w:r>
-      <w:r>
-        <w:rPr>
-          <w:rStyle w:val="NormalTok"/>
-        </w:rPr>
-        <w:t xml:space="preserve">(lmm))</w:t>
-      </w:r>
-      <w:r>
-        <w:br/>
-      </w:r>
-      <w:r>
-        <w:rPr>
-          <w:rStyle w:val="NormalTok"/>
-        </w:rPr>
-        <w:t xml:space="preserve">  fit1 </w:t>
-      </w:r>
-      <w:r>
-        <w:rPr>
-          <w:rStyle w:val="OtherTok"/>
-        </w:rPr>
-        <w:t xml:space="preserve">&lt;-</w:t>
-      </w:r>
-      <w:r>
-        <w:rPr>
-          <w:rStyle w:val="NormalTok"/>
-        </w:rPr>
-        <w:t xml:space="preserve"> </w:t>
-      </w:r>
-      <w:r>
-        <w:rPr>
-          <w:rStyle w:val="FunctionTok"/>
-        </w:rPr>
-        <w:t xml:space="preserve">coxph</w:t>
-      </w:r>
-      <w:r>
-        <w:rPr>
-          <w:rStyle w:val="NormalTok"/>
-        </w:rPr>
-        <w:t xml:space="preserve">(survobj </w:t>
-      </w:r>
-      <w:r>
-        <w:rPr>
-          <w:rStyle w:val="SpecialCharTok"/>
-        </w:rPr>
-        <w:t xml:space="preserve">~</w:t>
-      </w:r>
-      <w:r>
-        <w:rPr>
-          <w:rStyle w:val="NormalTok"/>
-        </w:rPr>
-        <w:t xml:space="preserve"> </w:t>
-      </w:r>
-      <w:r>
-        <w:br/>
-      </w:r>
-      <w:r>
-        <w:rPr>
-          <w:rStyle w:val="NormalTok"/>
-        </w:rPr>
-        <w:t xml:space="preserve">                  oper </w:t>
-      </w:r>
-      <w:r>
-        <w:rPr>
-          <w:rStyle w:val="SpecialCharTok"/>
-        </w:rPr>
-        <w:t xml:space="preserve">+</w:t>
-      </w:r>
-      <w:r>
-        <w:rPr>
-          <w:rStyle w:val="NormalTok"/>
-        </w:rPr>
-        <w:t xml:space="preserve"> sex </w:t>
-      </w:r>
-      <w:r>
-        <w:rPr>
-          <w:rStyle w:val="SpecialCharTok"/>
-        </w:rPr>
-        <w:t xml:space="preserve">+</w:t>
-      </w:r>
-      <w:r>
-        <w:rPr>
-          <w:rStyle w:val="NormalTok"/>
-        </w:rPr>
-        <w:t xml:space="preserve"> sqrt_aort_pred, </w:t>
-      </w:r>
-      <w:r>
-        <w:br/>
-      </w:r>
-      <w:r>
-        <w:rPr>
-          <w:rStyle w:val="NormalTok"/>
-        </w:rPr>
-        <w:t xml:space="preserve">               </w:t>
-      </w:r>
-      <w:r>
-        <w:rPr>
-          <w:rStyle w:val="AttributeTok"/>
-        </w:rPr>
-        <w:t xml:space="preserve">data =</w:t>
-      </w:r>
-      <w:r>
-        <w:rPr>
-          <w:rStyle w:val="NormalTok"/>
-        </w:rPr>
-        <w:t xml:space="preserve"> data2)</w:t>
-      </w:r>
-      <w:r>
-        <w:br/>
-      </w:r>
-      <w:r>
-        <w:rPr>
-          <w:rStyle w:val="NormalTok"/>
-        </w:rPr>
-        <w:t xml:space="preserve">  </w:t>
-      </w:r>
-      <w:r>
-        <w:rPr>
-          <w:rStyle w:val="FunctionTok"/>
-        </w:rPr>
-        <w:t xml:space="preserve">return</w:t>
-      </w:r>
-      <w:r>
-        <w:rPr>
-          <w:rStyle w:val="NormalTok"/>
-        </w:rPr>
-        <w:t xml:space="preserve">(</w:t>
-      </w:r>
-      <w:r>
-        <w:rPr>
-          <w:rStyle w:val="FunctionTok"/>
-        </w:rPr>
-        <w:t xml:space="preserve">coef</w:t>
-      </w:r>
-      <w:r>
-        <w:rPr>
-          <w:rStyle w:val="NormalTok"/>
-        </w:rPr>
-        <w:t xml:space="preserve">(fit1))</w:t>
-      </w:r>
-      <w:r>
-        <w:br/>
-      </w:r>
-      <w:r>
-        <w:rPr>
-          <w:rStyle w:val="NormalTok"/>
-        </w:rPr>
-        <w:t xml:space="preserve">}</w:t>
-      </w:r>
-      <w:r>
-        <w:br/>
-      </w:r>
-      <w:r>
-        <w:br/>
-      </w:r>
-      <w:r>
-        <w:rPr>
-          <w:rStyle w:val="DocumentationTok"/>
-        </w:rPr>
-        <w:t xml:space="preserve">## bootstrapping takes too long time</w:t>
-      </w:r>
-      <w:r>
-        <w:br/>
-      </w:r>
-      <w:r>
-        <w:rPr>
-          <w:rStyle w:val="DocumentationTok"/>
-        </w:rPr>
-        <w:t xml:space="preserve">## load .Rdata file to see the result directly</w:t>
-      </w:r>
-      <w:r>
-        <w:br/>
-      </w:r>
-      <w:r>
-        <w:rPr>
-          <w:rStyle w:val="CommentTok"/>
-        </w:rPr>
-        <w:t xml:space="preserve"># cox_boot &lt;- </w:t>
-      </w:r>
-      <w:r>
-        <w:br/>
-      </w:r>
-      <w:r>
-        <w:rPr>
-          <w:rStyle w:val="CommentTok"/>
-        </w:rPr>
-        <w:t xml:space="preserve">#   ## repeat 1000 times coxph</w:t>
-      </w:r>
-      <w:r>
-        <w:br/>
-      </w:r>
-      <w:r>
-        <w:rPr>
-          <w:rStyle w:val="CommentTok"/>
-        </w:rPr>
-        <w:t xml:space="preserve">#   map_df(.x = 1:1000, </w:t>
-      </w:r>
-      <w:r>
-        <w:br/>
-      </w:r>
-      <w:r>
-        <w:rPr>
-          <w:rStyle w:val="CommentTok"/>
-        </w:rPr>
-        <w:t xml:space="preserve">#          .f = ~get_coef(</w:t>
-      </w:r>
-      <w:r>
-        <w:br/>
-      </w:r>
-      <w:r>
-        <w:rPr>
-          <w:rStyle w:val="CommentTok"/>
-        </w:rPr>
-        <w:t xml:space="preserve">#            data = aort1,</w:t>
-      </w:r>
-      <w:r>
-        <w:br/>
-      </w:r>
-      <w:r>
-        <w:rPr>
-          <w:rStyle w:val="CommentTok"/>
-        </w:rPr>
-        <w:t xml:space="preserve">#            indices = .x))</w:t>
-      </w:r>
-      <w:r>
-        <w:br/>
-      </w:r>
-      <w:r>
-        <w:rPr>
-          <w:rStyle w:val="CommentTok"/>
-        </w:rPr>
-        <w:t xml:space="preserve">#            </w:t>
-      </w:r>
-      <w:r>
-        <w:br/>
-      </w:r>
-      <w:r>
-        <w:rPr>
-          <w:rStyle w:val="CommentTok"/>
-        </w:rPr>
-        <w:t xml:space="preserve"># save(cox_boot, file = "cox_boot_20210207.Rdata")</w:t>
-      </w:r>
-      <w:r>
-        <w:br/>
-      </w:r>
-      <w:r>
-        <w:br/>
-      </w:r>
-      <w:r>
-        <w:rPr>
-          <w:rStyle w:val="DocumentationTok"/>
-        </w:rPr>
-        <w:t xml:space="preserve">## upload the .Rdata for convinence</w:t>
-      </w:r>
-      <w:r>
-        <w:br/>
-      </w:r>
-      <w:r>
-        <w:rPr>
-          <w:rStyle w:val="FunctionTok"/>
-        </w:rPr>
-        <w:t xml:space="preserve">load</w:t>
-      </w:r>
-      <w:r>
-        <w:rPr>
-          <w:rStyle w:val="NormalTok"/>
-        </w:rPr>
-        <w:t xml:space="preserve">(</w:t>
-      </w:r>
-      <w:r>
-        <w:rPr>
-          <w:rStyle w:val="StringTok"/>
-        </w:rPr>
-        <w:t xml:space="preserve">"cox_boot_20210207.Rdata"</w:t>
-      </w:r>
-      <w:r>
-        <w:rPr>
-          <w:rStyle w:val="NormalTok"/>
-        </w:rPr>
-        <w:t xml:space="preserve">)</w:t>
-      </w:r>
-    </w:p>
-    <w:p>
-      <w:r>
-        <w:pict>
-          <v:rect style="width:0;height:1.5pt" o:hralign="center" o:hrstd="t" o:hr="t"/>
-        </w:pict>
-      </w:r>
-    </w:p>
-    <w:p>
-      <w:pPr>
-        <w:pStyle w:val="SourceCode"/>
-      </w:pPr>
-      <w:r>
-        <w:rPr>
-          <w:rStyle w:val="FunctionTok"/>
-        </w:rPr>
-        <w:t xml:space="preserve">tidy</w:t>
-      </w:r>
-      <w:r>
-        <w:rPr>
-          <w:rStyle w:val="NormalTok"/>
-        </w:rPr>
-        <w:t xml:space="preserve">(cox2) </w:t>
-      </w:r>
-      <w:r>
-        <w:rPr>
-          <w:rStyle w:val="SpecialCharTok"/>
-        </w:rPr>
-        <w:t xml:space="preserve">%&gt;%</w:t>
-      </w:r>
-      <w:r>
-        <w:br/>
-      </w:r>
-      <w:r>
-        <w:rPr>
-          <w:rStyle w:val="NormalTok"/>
-        </w:rPr>
-        <w:t xml:space="preserve">  </w:t>
-      </w:r>
-      <w:r>
-        <w:rPr>
-          <w:rStyle w:val="FunctionTok"/>
-        </w:rPr>
-        <w:t xml:space="preserve">mutate</w:t>
-      </w:r>
-      <w:r>
-        <w:rPr>
-          <w:rStyle w:val="NormalTok"/>
-        </w:rPr>
-        <w:t xml:space="preserve">(</w:t>
-      </w:r>
-      <w:r>
-        <w:rPr>
-          <w:rStyle w:val="AttributeTok"/>
-        </w:rPr>
-        <w:t xml:space="preserve">boot.estimate =</w:t>
-      </w:r>
-      <w:r>
-        <w:rPr>
-          <w:rStyle w:val="NormalTok"/>
-        </w:rPr>
-        <w:t xml:space="preserve"> </w:t>
-      </w:r>
-      <w:r>
-        <w:rPr>
-          <w:rStyle w:val="FunctionTok"/>
-        </w:rPr>
-        <w:t xml:space="preserve">as.numeric</w:t>
-      </w:r>
-      <w:r>
-        <w:rPr>
-          <w:rStyle w:val="NormalTok"/>
-        </w:rPr>
-        <w:t xml:space="preserve">(</w:t>
-      </w:r>
-      <w:r>
-        <w:rPr>
-          <w:rStyle w:val="FunctionTok"/>
-        </w:rPr>
-        <w:t xml:space="preserve">map</w:t>
-      </w:r>
-      <w:r>
-        <w:rPr>
-          <w:rStyle w:val="NormalTok"/>
-        </w:rPr>
-        <w:t xml:space="preserve">(cox_boot, mean)),</w:t>
-      </w:r>
-      <w:r>
-        <w:br/>
-      </w:r>
-      <w:r>
-        <w:rPr>
-          <w:rStyle w:val="NormalTok"/>
-        </w:rPr>
-        <w:t xml:space="preserve">         </w:t>
-      </w:r>
-      <w:r>
-        <w:rPr>
-          <w:rStyle w:val="AttributeTok"/>
-        </w:rPr>
-        <w:t xml:space="preserve">boot.std.error =</w:t>
-      </w:r>
-      <w:r>
-        <w:rPr>
-          <w:rStyle w:val="NormalTok"/>
-        </w:rPr>
-        <w:t xml:space="preserve"> </w:t>
-      </w:r>
-      <w:r>
-        <w:rPr>
-          <w:rStyle w:val="FunctionTok"/>
-        </w:rPr>
-        <w:t xml:space="preserve">as.numeric</w:t>
-      </w:r>
-      <w:r>
-        <w:rPr>
-          <w:rStyle w:val="NormalTok"/>
-        </w:rPr>
-        <w:t xml:space="preserve">(</w:t>
-      </w:r>
-      <w:r>
-        <w:rPr>
-          <w:rStyle w:val="FunctionTok"/>
-        </w:rPr>
-        <w:t xml:space="preserve">map</w:t>
-      </w:r>
-      <w:r>
-        <w:rPr>
-          <w:rStyle w:val="NormalTok"/>
-        </w:rPr>
-        <w:t xml:space="preserve">(cox_boot, sd))) </w:t>
-      </w:r>
-      <w:r>
-        <w:rPr>
-          <w:rStyle w:val="SpecialCharTok"/>
-        </w:rPr>
-        <w:t xml:space="preserve">%&gt;%</w:t>
-      </w:r>
-      <w:r>
-        <w:br/>
-      </w:r>
-      <w:r>
-        <w:rPr>
-          <w:rStyle w:val="NormalTok"/>
-        </w:rPr>
-        <w:t xml:space="preserve">  </w:t>
-      </w:r>
-      <w:r>
-        <w:rPr>
-          <w:rStyle w:val="FunctionTok"/>
-        </w:rPr>
-        <w:t xml:space="preserve">select</w:t>
-      </w:r>
-      <w:r>
-        <w:rPr>
-          <w:rStyle w:val="NormalTok"/>
-        </w:rPr>
-        <w:t xml:space="preserve">(term, estimate, boot.estimate,</w:t>
-      </w:r>
-      <w:r>
-        <w:br/>
-      </w:r>
-      <w:r>
-        <w:rPr>
-          <w:rStyle w:val="NormalTok"/>
-        </w:rPr>
-        <w:t xml:space="preserve">         std.error, boot.std.error) </w:t>
-      </w:r>
-      <w:r>
-        <w:rPr>
-          <w:rStyle w:val="SpecialCharTok"/>
-        </w:rPr>
-        <w:t xml:space="preserve">%&gt;%</w:t>
-      </w:r>
-      <w:r>
-        <w:br/>
-      </w:r>
-      <w:r>
-        <w:rPr>
-          <w:rStyle w:val="NormalTok"/>
-        </w:rPr>
-        <w:t xml:space="preserve">  knitr</w:t>
-      </w:r>
-      <w:r>
-        <w:rPr>
-          <w:rStyle w:val="SpecialCharTok"/>
-        </w:rPr>
-        <w:t xml:space="preserve">::</w:t>
-      </w:r>
-      <w:r>
-        <w:rPr>
-          <w:rStyle w:val="FunctionTok"/>
-        </w:rPr>
-        <w:t xml:space="preserve">kable</w:t>
-      </w:r>
-      <w:r>
-        <w:rPr>
-          <w:rStyle w:val="NormalTok"/>
-        </w:rPr>
-        <w:t xml:space="preserve">()</w:t>
       </w:r>
     </w:p>
     <w:tbl>
@@ -7058,10 +5525,10 @@
           <w:p>
             <w:pPr>
               <w:pStyle w:val="Compact"/>
-              <w:jc w:val="left"/>
-            </w:pPr>
-            <w:r>
-              <w:t xml:space="preserve">term</w:t>
+              <w:jc w:val="center"/>
+            </w:pPr>
+            <w:r>
+              <w:t xml:space="preserve">id</w:t>
             </w:r>
           </w:p>
         </w:tc>
@@ -7075,10 +5542,10 @@
           <w:p>
             <w:pPr>
               <w:pStyle w:val="Compact"/>
-              <w:jc w:val="right"/>
-            </w:pPr>
-            <w:r>
-              <w:t xml:space="preserve">estimate</w:t>
+              <w:jc w:val="center"/>
+            </w:pPr>
+            <w:r>
+              <w:t xml:space="preserve">tstart</w:t>
             </w:r>
           </w:p>
         </w:tc>
@@ -7092,10 +5559,10 @@
           <w:p>
             <w:pPr>
               <w:pStyle w:val="Compact"/>
-              <w:jc w:val="right"/>
-            </w:pPr>
-            <w:r>
-              <w:t xml:space="preserve">boot.estimate</w:t>
+              <w:jc w:val="center"/>
+            </w:pPr>
+            <w:r>
+              <w:t xml:space="preserve">tstop</w:t>
             </w:r>
           </w:p>
         </w:tc>
@@ -7109,10 +5576,10 @@
           <w:p>
             <w:pPr>
               <w:pStyle w:val="Compact"/>
-              <w:jc w:val="right"/>
-            </w:pPr>
-            <w:r>
-              <w:t xml:space="preserve">std.error</w:t>
+              <w:jc w:val="center"/>
+            </w:pPr>
+            <w:r>
+              <w:t xml:space="preserve">death</w:t>
             </w:r>
           </w:p>
         </w:tc>
@@ -7126,10 +5593,78 @@
           <w:p>
             <w:pPr>
               <w:pStyle w:val="Compact"/>
-              <w:jc w:val="right"/>
-            </w:pPr>
-            <w:r>
-              <w:t xml:space="preserve">boot.std.error</w:t>
+              <w:jc w:val="center"/>
+            </w:pPr>
+            <w:r>
+              <w:t xml:space="preserve">sqrt_aort_grad</w:t>
+            </w:r>
+          </w:p>
+        </w:tc>
+        <w:tc>
+          <w:tcPr>
+            <w:tcBorders>
+              <w:bottom w:val="single"/>
+            </w:tcBorders>
+            <w:vAlign w:val="bottom"/>
+          </w:tcPr>
+          <w:p>
+            <w:pPr>
+              <w:pStyle w:val="Compact"/>
+              <w:jc w:val="center"/>
+            </w:pPr>
+            <w:r>
+              <w:t xml:space="preserve">oper</w:t>
+            </w:r>
+          </w:p>
+        </w:tc>
+        <w:tc>
+          <w:tcPr>
+            <w:tcBorders>
+              <w:bottom w:val="single"/>
+            </w:tcBorders>
+            <w:vAlign w:val="bottom"/>
+          </w:tcPr>
+          <w:p>
+            <w:pPr>
+              <w:pStyle w:val="Compact"/>
+              <w:jc w:val="center"/>
+            </w:pPr>
+            <w:r>
+              <w:t xml:space="preserve">sex</w:t>
+            </w:r>
+          </w:p>
+        </w:tc>
+        <w:tc>
+          <w:tcPr>
+            <w:tcBorders>
+              <w:bottom w:val="single"/>
+            </w:tcBorders>
+            <w:vAlign w:val="bottom"/>
+          </w:tcPr>
+          <w:p>
+            <w:pPr>
+              <w:pStyle w:val="Compact"/>
+              <w:jc w:val="center"/>
+            </w:pPr>
+            <w:r>
+              <w:t xml:space="preserve">survobj</w:t>
+            </w:r>
+          </w:p>
+        </w:tc>
+        <w:tc>
+          <w:tcPr>
+            <w:tcBorders>
+              <w:bottom w:val="single"/>
+            </w:tcBorders>
+            <w:vAlign w:val="bottom"/>
+          </w:tcPr>
+          <w:p>
+            <w:pPr>
+              <w:pStyle w:val="Compact"/>
+              <w:jc w:val="center"/>
+            </w:pPr>
+            <w:r>
+              <w:t xml:space="preserve">sqrt_aort_pred</w:t>
             </w:r>
           </w:p>
         </w:tc>
@@ -7139,54 +5674,98 @@
           <w:p>
             <w:pPr>
               <w:pStyle w:val="Compact"/>
-              <w:jc w:val="left"/>
-            </w:pPr>
-            <w:r>
-              <w:t xml:space="preserve">operSI</w:t>
-            </w:r>
-          </w:p>
-        </w:tc>
-        <w:tc>
-          <w:p>
-            <w:pPr>
-              <w:pStyle w:val="Compact"/>
-              <w:jc w:val="right"/>
-            </w:pPr>
-            <w:r>
-              <w:t xml:space="preserve">-0.3661550</w:t>
-            </w:r>
-          </w:p>
-        </w:tc>
-        <w:tc>
-          <w:p>
-            <w:pPr>
-              <w:pStyle w:val="Compact"/>
-              <w:jc w:val="right"/>
-            </w:pPr>
-            <w:r>
-              <w:t xml:space="preserve">-0.3585640</w:t>
-            </w:r>
-          </w:p>
-        </w:tc>
-        <w:tc>
-          <w:p>
-            <w:pPr>
-              <w:pStyle w:val="Compact"/>
-              <w:jc w:val="right"/>
-            </w:pPr>
-            <w:r>
-              <w:t xml:space="preserve">0.1374833</w:t>
-            </w:r>
-          </w:p>
-        </w:tc>
-        <w:tc>
-          <w:p>
-            <w:pPr>
-              <w:pStyle w:val="Compact"/>
-              <w:jc w:val="right"/>
-            </w:pPr>
-            <w:r>
-              <w:t xml:space="preserve">0.1292254</w:t>
+              <w:jc w:val="center"/>
+            </w:pPr>
+            <w:r>
+              <w:t xml:space="preserve">1</w:t>
+            </w:r>
+          </w:p>
+        </w:tc>
+        <w:tc>
+          <w:p>
+            <w:pPr>
+              <w:pStyle w:val="Compact"/>
+              <w:jc w:val="center"/>
+            </w:pPr>
+            <w:r>
+              <w:t xml:space="preserve">0.0000000</w:t>
+            </w:r>
+          </w:p>
+        </w:tc>
+        <w:tc>
+          <w:p>
+            <w:pPr>
+              <w:pStyle w:val="Compact"/>
+              <w:jc w:val="center"/>
+            </w:pPr>
+            <w:r>
+              <w:t xml:space="preserve">0.7504862</w:t>
+            </w:r>
+          </w:p>
+        </w:tc>
+        <w:tc>
+          <w:p>
+            <w:pPr>
+              <w:pStyle w:val="Compact"/>
+              <w:jc w:val="center"/>
+            </w:pPr>
+            <w:r>
+              <w:t xml:space="preserve">0</w:t>
+            </w:r>
+          </w:p>
+        </w:tc>
+        <w:tc>
+          <w:p>
+            <w:pPr>
+              <w:pStyle w:val="Compact"/>
+              <w:jc w:val="center"/>
+            </w:pPr>
+            <w:r>
+              <w:t xml:space="preserve">2.077925</w:t>
+            </w:r>
+          </w:p>
+        </w:tc>
+        <w:tc>
+          <w:p>
+            <w:pPr>
+              <w:pStyle w:val="Compact"/>
+              <w:jc w:val="center"/>
+            </w:pPr>
+            <w:r>
+              <w:t xml:space="preserve">SI</w:t>
+            </w:r>
+          </w:p>
+        </w:tc>
+        <w:tc>
+          <w:p>
+            <w:pPr>
+              <w:pStyle w:val="Compact"/>
+              <w:jc w:val="center"/>
+            </w:pPr>
+            <w:r>
+              <w:t xml:space="preserve">Male</w:t>
+            </w:r>
+          </w:p>
+        </w:tc>
+        <w:tc>
+          <w:p>
+            <w:pPr>
+              <w:pStyle w:val="Compact"/>
+              <w:jc w:val="center"/>
+            </w:pPr>
+            <w:r>
+              <w:t xml:space="preserve">(0.0000000,0.7504862+]</w:t>
+            </w:r>
+          </w:p>
+        </w:tc>
+        <w:tc>
+          <w:p>
+            <w:pPr>
+              <w:pStyle w:val="Compact"/>
+              <w:jc w:val="center"/>
+            </w:pPr>
+            <w:r>
+              <w:t xml:space="preserve">2.217513</w:t>
             </w:r>
           </w:p>
         </w:tc>
@@ -7196,54 +5775,98 @@
           <w:p>
             <w:pPr>
               <w:pStyle w:val="Compact"/>
-              <w:jc w:val="left"/>
-            </w:pPr>
-            <w:r>
-              <w:t xml:space="preserve">sexMale</w:t>
-            </w:r>
-          </w:p>
-        </w:tc>
-        <w:tc>
-          <w:p>
-            <w:pPr>
-              <w:pStyle w:val="Compact"/>
-              <w:jc w:val="right"/>
-            </w:pPr>
-            <w:r>
-              <w:t xml:space="preserve">-0.1111559</w:t>
-            </w:r>
-          </w:p>
-        </w:tc>
-        <w:tc>
-          <w:p>
-            <w:pPr>
-              <w:pStyle w:val="Compact"/>
-              <w:jc w:val="right"/>
-            </w:pPr>
-            <w:r>
-              <w:t xml:space="preserve">-0.1050206</w:t>
-            </w:r>
-          </w:p>
-        </w:tc>
-        <w:tc>
-          <w:p>
-            <w:pPr>
-              <w:pStyle w:val="Compact"/>
-              <w:jc w:val="right"/>
-            </w:pPr>
-            <w:r>
-              <w:t xml:space="preserve">0.1312380</w:t>
-            </w:r>
-          </w:p>
-        </w:tc>
-        <w:tc>
-          <w:p>
-            <w:pPr>
-              <w:pStyle w:val="Compact"/>
-              <w:jc w:val="right"/>
-            </w:pPr>
-            <w:r>
-              <w:t xml:space="preserve">0.1254121</w:t>
+              <w:jc w:val="center"/>
+            </w:pPr>
+            <w:r>
+              <w:t xml:space="preserve">1</w:t>
+            </w:r>
+          </w:p>
+        </w:tc>
+        <w:tc>
+          <w:p>
+            <w:pPr>
+              <w:pStyle w:val="Compact"/>
+              <w:jc w:val="center"/>
+            </w:pPr>
+            <w:r>
+              <w:t xml:space="preserve">0.7504862</w:t>
+            </w:r>
+          </w:p>
+        </w:tc>
+        <w:tc>
+          <w:p>
+            <w:pPr>
+              <w:pStyle w:val="Compact"/>
+              <w:jc w:val="center"/>
+            </w:pPr>
+            <w:r>
+              <w:t xml:space="preserve">1.8606248</w:t>
+            </w:r>
+          </w:p>
+        </w:tc>
+        <w:tc>
+          <w:p>
+            <w:pPr>
+              <w:pStyle w:val="Compact"/>
+              <w:jc w:val="center"/>
+            </w:pPr>
+            <w:r>
+              <w:t xml:space="preserve">0</w:t>
+            </w:r>
+          </w:p>
+        </w:tc>
+        <w:tc>
+          <w:p>
+            <w:pPr>
+              <w:pStyle w:val="Compact"/>
+              <w:jc w:val="center"/>
+            </w:pPr>
+            <w:r>
+              <w:t xml:space="preserve">1.909819</w:t>
+            </w:r>
+          </w:p>
+        </w:tc>
+        <w:tc>
+          <w:p>
+            <w:pPr>
+              <w:pStyle w:val="Compact"/>
+              <w:jc w:val="center"/>
+            </w:pPr>
+            <w:r>
+              <w:t xml:space="preserve">SI</w:t>
+            </w:r>
+          </w:p>
+        </w:tc>
+        <w:tc>
+          <w:p>
+            <w:pPr>
+              <w:pStyle w:val="Compact"/>
+              <w:jc w:val="center"/>
+            </w:pPr>
+            <w:r>
+              <w:t xml:space="preserve">Male</w:t>
+            </w:r>
+          </w:p>
+        </w:tc>
+        <w:tc>
+          <w:p>
+            <w:pPr>
+              <w:pStyle w:val="Compact"/>
+              <w:jc w:val="center"/>
+            </w:pPr>
+            <w:r>
+              <w:t xml:space="preserve">(0.7504862,1.8606248+]</w:t>
+            </w:r>
+          </w:p>
+        </w:tc>
+        <w:tc>
+          <w:p>
+            <w:pPr>
+              <w:pStyle w:val="Compact"/>
+              <w:jc w:val="center"/>
+            </w:pPr>
+            <w:r>
+              <w:t xml:space="preserve">2.475283</w:t>
             </w:r>
           </w:p>
         </w:tc>
@@ -7253,153 +5876,964 @@
           <w:p>
             <w:pPr>
               <w:pStyle w:val="Compact"/>
-              <w:jc w:val="left"/>
-            </w:pPr>
-            <w:r>
-              <w:t xml:space="preserve">sqrt_aort_pred</w:t>
-            </w:r>
-          </w:p>
-        </w:tc>
-        <w:tc>
-          <w:p>
-            <w:pPr>
-              <w:pStyle w:val="Compact"/>
-              <w:jc w:val="right"/>
-            </w:pPr>
-            <w:r>
-              <w:t xml:space="preserve">0.3522863</w:t>
-            </w:r>
-          </w:p>
-        </w:tc>
-        <w:tc>
-          <w:p>
-            <w:pPr>
-              <w:pStyle w:val="Compact"/>
-              <w:jc w:val="right"/>
-            </w:pPr>
-            <w:r>
-              <w:t xml:space="preserve">0.3387036</w:t>
-            </w:r>
-          </w:p>
-        </w:tc>
-        <w:tc>
-          <w:p>
-            <w:pPr>
-              <w:pStyle w:val="Compact"/>
-              <w:jc w:val="right"/>
-            </w:pPr>
-            <w:r>
-              <w:t xml:space="preserve">0.0447545</w:t>
-            </w:r>
-          </w:p>
-        </w:tc>
-        <w:tc>
-          <w:p>
-            <w:pPr>
-              <w:pStyle w:val="Compact"/>
-              <w:jc w:val="right"/>
-            </w:pPr>
-            <w:r>
-              <w:t xml:space="preserve">0.0442396</w:t>
+              <w:jc w:val="center"/>
+            </w:pPr>
+            <w:r>
+              <w:t xml:space="preserve">2</w:t>
+            </w:r>
+          </w:p>
+        </w:tc>
+        <w:tc>
+          <w:p>
+            <w:pPr>
+              <w:pStyle w:val="Compact"/>
+              <w:jc w:val="center"/>
+            </w:pPr>
+            <w:r>
+              <w:t xml:space="preserve">0.0000000</w:t>
+            </w:r>
+          </w:p>
+        </w:tc>
+        <w:tc>
+          <w:p>
+            <w:pPr>
+              <w:pStyle w:val="Compact"/>
+              <w:jc w:val="center"/>
+            </w:pPr>
+            <w:r>
+              <w:t xml:space="preserve">3.2322893</w:t>
+            </w:r>
+          </w:p>
+        </w:tc>
+        <w:tc>
+          <w:p>
+            <w:pPr>
+              <w:pStyle w:val="Compact"/>
+              <w:jc w:val="center"/>
+            </w:pPr>
+            <w:r>
+              <w:t xml:space="preserve">0</w:t>
+            </w:r>
+          </w:p>
+        </w:tc>
+        <w:tc>
+          <w:p>
+            <w:pPr>
+              <w:pStyle w:val="Compact"/>
+              <w:jc w:val="center"/>
+            </w:pPr>
+            <w:r>
+              <w:t xml:space="preserve">2.872840</w:t>
+            </w:r>
+          </w:p>
+        </w:tc>
+        <w:tc>
+          <w:p>
+            <w:pPr>
+              <w:pStyle w:val="Compact"/>
+              <w:jc w:val="center"/>
+            </w:pPr>
+            <w:r>
+              <w:t xml:space="preserve">SI</w:t>
+            </w:r>
+          </w:p>
+        </w:tc>
+        <w:tc>
+          <w:p>
+            <w:pPr>
+              <w:pStyle w:val="Compact"/>
+              <w:jc w:val="center"/>
+            </w:pPr>
+            <w:r>
+              <w:t xml:space="preserve">Male</w:t>
+            </w:r>
+          </w:p>
+        </w:tc>
+        <w:tc>
+          <w:p>
+            <w:pPr>
+              <w:pStyle w:val="Compact"/>
+              <w:jc w:val="center"/>
+            </w:pPr>
+            <w:r>
+              <w:t xml:space="preserve">(0.0000000,3.2322893+]</w:t>
+            </w:r>
+          </w:p>
+        </w:tc>
+        <w:tc>
+          <w:p>
+            <w:pPr>
+              <w:pStyle w:val="Compact"/>
+              <w:jc w:val="center"/>
+            </w:pPr>
+            <w:r>
+              <w:t xml:space="preserve">2.219919</w:t>
+            </w:r>
+          </w:p>
+        </w:tc>
+      </w:tr>
+      <w:tr>
+        <w:tc>
+          <w:p>
+            <w:pPr>
+              <w:pStyle w:val="Compact"/>
+              <w:jc w:val="center"/>
+            </w:pPr>
+            <w:r>
+              <w:t xml:space="preserve">2</w:t>
+            </w:r>
+          </w:p>
+        </w:tc>
+        <w:tc>
+          <w:p>
+            <w:pPr>
+              <w:pStyle w:val="Compact"/>
+              <w:jc w:val="center"/>
+            </w:pPr>
+            <w:r>
+              <w:t xml:space="preserve">3.2322893</w:t>
+            </w:r>
+          </w:p>
+        </w:tc>
+        <w:tc>
+          <w:p>
+            <w:pPr>
+              <w:pStyle w:val="Compact"/>
+              <w:jc w:val="center"/>
+            </w:pPr>
+            <w:r>
+              <w:t xml:space="preserve">3.8214459</w:t>
+            </w:r>
+          </w:p>
+        </w:tc>
+        <w:tc>
+          <w:p>
+            <w:pPr>
+              <w:pStyle w:val="Compact"/>
+              <w:jc w:val="center"/>
+            </w:pPr>
+            <w:r>
+              <w:t xml:space="preserve">0</w:t>
+            </w:r>
+          </w:p>
+        </w:tc>
+        <w:tc>
+          <w:p>
+            <w:pPr>
+              <w:pStyle w:val="Compact"/>
+              <w:jc w:val="center"/>
+            </w:pPr>
+            <w:r>
+              <w:t xml:space="preserve">2.535935</w:t>
+            </w:r>
+          </w:p>
+        </w:tc>
+        <w:tc>
+          <w:p>
+            <w:pPr>
+              <w:pStyle w:val="Compact"/>
+              <w:jc w:val="center"/>
+            </w:pPr>
+            <w:r>
+              <w:t xml:space="preserve">SI</w:t>
+            </w:r>
+          </w:p>
+        </w:tc>
+        <w:tc>
+          <w:p>
+            <w:pPr>
+              <w:pStyle w:val="Compact"/>
+              <w:jc w:val="center"/>
+            </w:pPr>
+            <w:r>
+              <w:t xml:space="preserve">Male</w:t>
+            </w:r>
+          </w:p>
+        </w:tc>
+        <w:tc>
+          <w:p>
+            <w:pPr>
+              <w:pStyle w:val="Compact"/>
+              <w:jc w:val="center"/>
+            </w:pPr>
+            <w:r>
+              <w:t xml:space="preserve">(3.2322893,3.8214459+]</w:t>
+            </w:r>
+          </w:p>
+        </w:tc>
+        <w:tc>
+          <w:p>
+            <w:pPr>
+              <w:pStyle w:val="Compact"/>
+              <w:jc w:val="center"/>
+            </w:pPr>
+            <w:r>
+              <w:t xml:space="preserve">3.692635</w:t>
+            </w:r>
+          </w:p>
+        </w:tc>
+      </w:tr>
+      <w:tr>
+        <w:tc>
+          <w:p>
+            <w:pPr>
+              <w:pStyle w:val="Compact"/>
+              <w:jc w:val="center"/>
+            </w:pPr>
+            <w:r>
+              <w:t xml:space="preserve">2</w:t>
+            </w:r>
+          </w:p>
+        </w:tc>
+        <w:tc>
+          <w:p>
+            <w:pPr>
+              <w:pStyle w:val="Compact"/>
+              <w:jc w:val="center"/>
+            </w:pPr>
+            <w:r>
+              <w:t xml:space="preserve">3.8214459</w:t>
+            </w:r>
+          </w:p>
+        </w:tc>
+        <w:tc>
+          <w:p>
+            <w:pPr>
+              <w:pStyle w:val="Compact"/>
+              <w:jc w:val="center"/>
+            </w:pPr>
+            <w:r>
+              <w:t xml:space="preserve">4.7061867</w:t>
+            </w:r>
+          </w:p>
+        </w:tc>
+        <w:tc>
+          <w:p>
+            <w:pPr>
+              <w:pStyle w:val="Compact"/>
+              <w:jc w:val="center"/>
+            </w:pPr>
+            <w:r>
+              <w:t xml:space="preserve">0</w:t>
+            </w:r>
+          </w:p>
+        </w:tc>
+        <w:tc>
+          <w:p>
+            <w:pPr>
+              <w:pStyle w:val="Compact"/>
+              <w:jc w:val="center"/>
+            </w:pPr>
+            <w:r>
+              <w:t xml:space="preserve">5.235966</w:t>
+            </w:r>
+          </w:p>
+        </w:tc>
+        <w:tc>
+          <w:p>
+            <w:pPr>
+              <w:pStyle w:val="Compact"/>
+              <w:jc w:val="center"/>
+            </w:pPr>
+            <w:r>
+              <w:t xml:space="preserve">SI</w:t>
+            </w:r>
+          </w:p>
+        </w:tc>
+        <w:tc>
+          <w:p>
+            <w:pPr>
+              <w:pStyle w:val="Compact"/>
+              <w:jc w:val="center"/>
+            </w:pPr>
+            <w:r>
+              <w:t xml:space="preserve">Male</w:t>
+            </w:r>
+          </w:p>
+        </w:tc>
+        <w:tc>
+          <w:p>
+            <w:pPr>
+              <w:pStyle w:val="Compact"/>
+              <w:jc w:val="center"/>
+            </w:pPr>
+            <w:r>
+              <w:t xml:space="preserve">(3.8214459,4.7061867+]</w:t>
+            </w:r>
+          </w:p>
+        </w:tc>
+        <w:tc>
+          <w:p>
+            <w:pPr>
+              <w:pStyle w:val="Compact"/>
+              <w:jc w:val="center"/>
+            </w:pPr>
+            <w:r>
+              <w:t xml:space="preserve">3.961070</w:t>
+            </w:r>
+          </w:p>
+        </w:tc>
+      </w:tr>
+      <w:tr>
+        <w:tc>
+          <w:p>
+            <w:pPr>
+              <w:pStyle w:val="Compact"/>
+              <w:jc w:val="center"/>
+            </w:pPr>
+            <w:r>
+              <w:t xml:space="preserve">2</w:t>
+            </w:r>
+          </w:p>
+        </w:tc>
+        <w:tc>
+          <w:p>
+            <w:pPr>
+              <w:pStyle w:val="Compact"/>
+              <w:jc w:val="center"/>
+            </w:pPr>
+            <w:r>
+              <w:t xml:space="preserve">4.7061867</w:t>
+            </w:r>
+          </w:p>
+        </w:tc>
+        <w:tc>
+          <w:p>
+            <w:pPr>
+              <w:pStyle w:val="Compact"/>
+              <w:jc w:val="center"/>
+            </w:pPr>
+            <w:r>
+              <w:t xml:space="preserve">5.3569110</w:t>
+            </w:r>
+          </w:p>
+        </w:tc>
+        <w:tc>
+          <w:p>
+            <w:pPr>
+              <w:pStyle w:val="Compact"/>
+              <w:jc w:val="center"/>
+            </w:pPr>
+            <w:r>
+              <w:t xml:space="preserve">0</w:t>
+            </w:r>
+          </w:p>
+        </w:tc>
+        <w:tc>
+          <w:p>
+            <w:pPr>
+              <w:pStyle w:val="Compact"/>
+              <w:jc w:val="center"/>
+            </w:pPr>
+            <w:r>
+              <w:t xml:space="preserve">4.049932</w:t>
+            </w:r>
+          </w:p>
+        </w:tc>
+        <w:tc>
+          <w:p>
+            <w:pPr>
+              <w:pStyle w:val="Compact"/>
+              <w:jc w:val="center"/>
+            </w:pPr>
+            <w:r>
+              <w:t xml:space="preserve">SI</w:t>
+            </w:r>
+          </w:p>
+        </w:tc>
+        <w:tc>
+          <w:p>
+            <w:pPr>
+              <w:pStyle w:val="Compact"/>
+              <w:jc w:val="center"/>
+            </w:pPr>
+            <w:r>
+              <w:t xml:space="preserve">Male</w:t>
+            </w:r>
+          </w:p>
+        </w:tc>
+        <w:tc>
+          <w:p>
+            <w:pPr>
+              <w:pStyle w:val="Compact"/>
+              <w:jc w:val="center"/>
+            </w:pPr>
+            <w:r>
+              <w:t xml:space="preserve">(4.7061867,5.3569110+]</w:t>
+            </w:r>
+          </w:p>
+        </w:tc>
+        <w:tc>
+          <w:p>
+            <w:pPr>
+              <w:pStyle w:val="Compact"/>
+              <w:jc w:val="center"/>
+            </w:pPr>
+            <w:r>
+              <w:t xml:space="preserve">4.364181</w:t>
             </w:r>
           </w:p>
         </w:tc>
       </w:tr>
     </w:tbl>
     <w:p>
-      <w:r>
-        <w:br w:type="page"/>
-      </w:r>
-    </w:p>
-    <w:bookmarkEnd w:id="29"/>
-    <w:bookmarkStart w:id="30" w:name="d.-comparision"/>
-    <w:p>
-      <w:pPr>
-        <w:pStyle w:val="Heading3"/>
-      </w:pPr>
-      <w:r>
-        <w:t xml:space="preserve">d. comparision</w:t>
+      <w:pPr>
+        <w:pStyle w:val="SourceCode"/>
+      </w:pPr>
+      <w:r>
+        <w:rPr>
+          <w:rStyle w:val="NormalTok"/>
+        </w:rPr>
+        <w:t xml:space="preserve">cox2 </w:t>
+      </w:r>
+      <w:r>
+        <w:rPr>
+          <w:rStyle w:val="OtherTok"/>
+        </w:rPr>
+        <w:t xml:space="preserve">&lt;-</w:t>
+      </w:r>
+      <w:r>
+        <w:rPr>
+          <w:rStyle w:val="NormalTok"/>
+        </w:rPr>
+        <w:t xml:space="preserve"> </w:t>
+      </w:r>
+      <w:r>
+        <w:rPr>
+          <w:rStyle w:val="FunctionTok"/>
+        </w:rPr>
+        <w:t xml:space="preserve">coxph</w:t>
+      </w:r>
+      <w:r>
+        <w:rPr>
+          <w:rStyle w:val="NormalTok"/>
+        </w:rPr>
+        <w:t xml:space="preserve">(survobj </w:t>
+      </w:r>
+      <w:r>
+        <w:rPr>
+          <w:rStyle w:val="SpecialCharTok"/>
+        </w:rPr>
+        <w:t xml:space="preserve">~</w:t>
+      </w:r>
+      <w:r>
+        <w:rPr>
+          <w:rStyle w:val="NormalTok"/>
+        </w:rPr>
+        <w:t xml:space="preserve"> </w:t>
+      </w:r>
+      <w:r>
+        <w:br/>
+      </w:r>
+      <w:r>
+        <w:rPr>
+          <w:rStyle w:val="NormalTok"/>
+        </w:rPr>
+        <w:t xml:space="preserve">                oper </w:t>
+      </w:r>
+      <w:r>
+        <w:rPr>
+          <w:rStyle w:val="SpecialCharTok"/>
+        </w:rPr>
+        <w:t xml:space="preserve">+</w:t>
+      </w:r>
+      <w:r>
+        <w:rPr>
+          <w:rStyle w:val="NormalTok"/>
+        </w:rPr>
+        <w:t xml:space="preserve"> sex </w:t>
+      </w:r>
+      <w:r>
+        <w:rPr>
+          <w:rStyle w:val="SpecialCharTok"/>
+        </w:rPr>
+        <w:t xml:space="preserve">+</w:t>
+      </w:r>
+      <w:r>
+        <w:rPr>
+          <w:rStyle w:val="NormalTok"/>
+        </w:rPr>
+        <w:t xml:space="preserve"> sqrt_aort_pred,</w:t>
+      </w:r>
+      <w:r>
+        <w:br/>
+      </w:r>
+      <w:r>
+        <w:rPr>
+          <w:rStyle w:val="NormalTok"/>
+        </w:rPr>
+        <w:t xml:space="preserve">              </w:t>
+      </w:r>
+      <w:r>
+        <w:rPr>
+          <w:rStyle w:val="AttributeTok"/>
+        </w:rPr>
+        <w:t xml:space="preserve">data =</w:t>
+      </w:r>
+      <w:r>
+        <w:rPr>
+          <w:rStyle w:val="NormalTok"/>
+        </w:rPr>
+        <w:t xml:space="preserve"> aort1,</w:t>
+      </w:r>
+      <w:r>
+        <w:br/>
+      </w:r>
+      <w:r>
+        <w:rPr>
+          <w:rStyle w:val="NormalTok"/>
+        </w:rPr>
+        <w:t xml:space="preserve">              </w:t>
+      </w:r>
+      <w:r>
+        <w:rPr>
+          <w:rStyle w:val="AttributeTok"/>
+        </w:rPr>
+        <w:t xml:space="preserve">x =</w:t>
+      </w:r>
+      <w:r>
+        <w:rPr>
+          <w:rStyle w:val="NormalTok"/>
+        </w:rPr>
+        <w:t xml:space="preserve"> </w:t>
+      </w:r>
+      <w:r>
+        <w:rPr>
+          <w:rStyle w:val="ConstantTok"/>
+        </w:rPr>
+        <w:t xml:space="preserve">TRUE</w:t>
+      </w:r>
+      <w:r>
+        <w:rPr>
+          <w:rStyle w:val="NormalTok"/>
+        </w:rPr>
+        <w:t xml:space="preserve">)</w:t>
+      </w:r>
+      <w:r>
+        <w:br/>
+      </w:r>
+      <w:r>
+        <w:br/>
+      </w:r>
+      <w:r>
+        <w:rPr>
+          <w:rStyle w:val="NormalTok"/>
+        </w:rPr>
+        <w:t xml:space="preserve">tidy2 </w:t>
+      </w:r>
+      <w:r>
+        <w:rPr>
+          <w:rStyle w:val="OtherTok"/>
+        </w:rPr>
+        <w:t xml:space="preserve">&lt;-</w:t>
+      </w:r>
+      <w:r>
+        <w:rPr>
+          <w:rStyle w:val="NormalTok"/>
+        </w:rPr>
+        <w:t xml:space="preserve"> </w:t>
+      </w:r>
+      <w:r>
+        <w:rPr>
+          <w:rStyle w:val="FunctionTok"/>
+        </w:rPr>
+        <w:t xml:space="preserve">tidy</w:t>
+      </w:r>
+      <w:r>
+        <w:rPr>
+          <w:rStyle w:val="NormalTok"/>
+        </w:rPr>
+        <w:t xml:space="preserve">(cox2) </w:t>
+      </w:r>
+      <w:r>
+        <w:rPr>
+          <w:rStyle w:val="SpecialCharTok"/>
+        </w:rPr>
+        <w:t xml:space="preserve">%&gt;%</w:t>
+      </w:r>
+      <w:r>
+        <w:br/>
+      </w:r>
+      <w:r>
+        <w:rPr>
+          <w:rStyle w:val="NormalTok"/>
+        </w:rPr>
+        <w:t xml:space="preserve">  </w:t>
+      </w:r>
+      <w:r>
+        <w:rPr>
+          <w:rStyle w:val="FunctionTok"/>
+        </w:rPr>
+        <w:t xml:space="preserve">tibble</w:t>
+      </w:r>
+      <w:r>
+        <w:rPr>
+          <w:rStyle w:val="NormalTok"/>
+        </w:rPr>
+        <w:t xml:space="preserve">() </w:t>
+      </w:r>
+      <w:r>
+        <w:rPr>
+          <w:rStyle w:val="SpecialCharTok"/>
+        </w:rPr>
+        <w:t xml:space="preserve">%&gt;%</w:t>
+      </w:r>
+      <w:r>
+        <w:br/>
+      </w:r>
+      <w:r>
+        <w:rPr>
+          <w:rStyle w:val="NormalTok"/>
+        </w:rPr>
+        <w:t xml:space="preserve">  </w:t>
+      </w:r>
+      <w:r>
+        <w:rPr>
+          <w:rStyle w:val="FunctionTok"/>
+        </w:rPr>
+        <w:t xml:space="preserve">mutate</w:t>
+      </w:r>
+      <w:r>
+        <w:rPr>
+          <w:rStyle w:val="NormalTok"/>
+        </w:rPr>
+        <w:t xml:space="preserve">(</w:t>
+      </w:r>
+      <w:r>
+        <w:rPr>
+          <w:rStyle w:val="AttributeTok"/>
+        </w:rPr>
+        <w:t xml:space="preserve">model =</w:t>
+      </w:r>
+      <w:r>
+        <w:rPr>
+          <w:rStyle w:val="NormalTok"/>
+        </w:rPr>
+        <w:t xml:space="preserve"> </w:t>
+      </w:r>
+      <w:r>
+        <w:rPr>
+          <w:rStyle w:val="StringTok"/>
+        </w:rPr>
+        <w:t xml:space="preserve">"two-stage"</w:t>
+      </w:r>
+      <w:r>
+        <w:rPr>
+          <w:rStyle w:val="NormalTok"/>
+        </w:rPr>
+        <w:t xml:space="preserve">)</w:t>
+      </w:r>
+      <w:r>
+        <w:br/>
+      </w:r>
+      <w:r>
+        <w:rPr>
+          <w:rStyle w:val="NormalTok"/>
+        </w:rPr>
+        <w:t xml:space="preserve">glance2 </w:t>
+      </w:r>
+      <w:r>
+        <w:rPr>
+          <w:rStyle w:val="OtherTok"/>
+        </w:rPr>
+        <w:t xml:space="preserve">&lt;-</w:t>
+      </w:r>
+      <w:r>
+        <w:rPr>
+          <w:rStyle w:val="NormalTok"/>
+        </w:rPr>
+        <w:t xml:space="preserve"> </w:t>
+      </w:r>
+      <w:r>
+        <w:rPr>
+          <w:rStyle w:val="FunctionTok"/>
+        </w:rPr>
+        <w:t xml:space="preserve">glance</w:t>
+      </w:r>
+      <w:r>
+        <w:rPr>
+          <w:rStyle w:val="NormalTok"/>
+        </w:rPr>
+        <w:t xml:space="preserve">(cox2)</w:t>
+      </w:r>
+      <w:r>
+        <w:br/>
+      </w:r>
+      <w:r>
+        <w:rPr>
+          <w:rStyle w:val="FunctionTok"/>
+        </w:rPr>
+        <w:t xml:space="preserve">summary</w:t>
+      </w:r>
+      <w:r>
+        <w:rPr>
+          <w:rStyle w:val="NormalTok"/>
+        </w:rPr>
+        <w:t xml:space="preserve">(cox2)</w:t>
       </w:r>
     </w:p>
     <w:p>
       <w:pPr>
-        <w:numPr>
-          <w:ilvl w:val="0"/>
-          <w:numId w:val="1008"/>
-        </w:numPr>
-        <w:pStyle w:val="Compact"/>
-      </w:pPr>
-      <w:r>
-        <w:t xml:space="preserve">the two-stage model and the time-varying covariate model</w:t>
+        <w:pStyle w:val="SourceCode"/>
+      </w:pPr>
+      <w:r>
+        <w:rPr>
+          <w:rStyle w:val="VerbatimChar"/>
+        </w:rPr>
+        <w:t xml:space="preserve">## Call:</w:t>
+      </w:r>
+      <w:r>
+        <w:br/>
+      </w:r>
+      <w:r>
+        <w:rPr>
+          <w:rStyle w:val="VerbatimChar"/>
+        </w:rPr>
+        <w:t xml:space="preserve">## coxph(formula = survobj ~ oper + sex + sqrt_aort_pred, data = aort1, </w:t>
+      </w:r>
+      <w:r>
+        <w:br/>
+      </w:r>
+      <w:r>
+        <w:rPr>
+          <w:rStyle w:val="VerbatimChar"/>
+        </w:rPr>
+        <w:t xml:space="preserve">##     x = TRUE)</w:t>
+      </w:r>
+      <w:r>
+        <w:br/>
+      </w:r>
+      <w:r>
+        <w:rPr>
+          <w:rStyle w:val="VerbatimChar"/>
+        </w:rPr>
+        <w:t xml:space="preserve">## </w:t>
+      </w:r>
+      <w:r>
+        <w:br/>
+      </w:r>
+      <w:r>
+        <w:rPr>
+          <w:rStyle w:val="VerbatimChar"/>
+        </w:rPr>
+        <w:t xml:space="preserve">##   n= 4183, number of events= 243 </w:t>
+      </w:r>
+      <w:r>
+        <w:br/>
+      </w:r>
+      <w:r>
+        <w:rPr>
+          <w:rStyle w:val="VerbatimChar"/>
+        </w:rPr>
+        <w:t xml:space="preserve">## </w:t>
+      </w:r>
+      <w:r>
+        <w:br/>
+      </w:r>
+      <w:r>
+        <w:rPr>
+          <w:rStyle w:val="VerbatimChar"/>
+        </w:rPr>
+        <w:t xml:space="preserve">##                    coef exp(coef) se(coef)      z Pr(&gt;|z|)    </w:t>
+      </w:r>
+      <w:r>
+        <w:br/>
+      </w:r>
+      <w:r>
+        <w:rPr>
+          <w:rStyle w:val="VerbatimChar"/>
+        </w:rPr>
+        <w:t xml:space="preserve">## operSI         -0.36616   0.69340  0.13748 -2.663  0.00774 ** </w:t>
+      </w:r>
+      <w:r>
+        <w:br/>
+      </w:r>
+      <w:r>
+        <w:rPr>
+          <w:rStyle w:val="VerbatimChar"/>
+        </w:rPr>
+        <w:t xml:space="preserve">## sexMale        -0.11116   0.89480  0.13124 -0.847  0.39701    </w:t>
+      </w:r>
+      <w:r>
+        <w:br/>
+      </w:r>
+      <w:r>
+        <w:rPr>
+          <w:rStyle w:val="VerbatimChar"/>
+        </w:rPr>
+        <w:t xml:space="preserve">## sqrt_aort_pred  0.35229   1.42232  0.04475  7.872  3.5e-15 ***</w:t>
+      </w:r>
+      <w:r>
+        <w:br/>
+      </w:r>
+      <w:r>
+        <w:rPr>
+          <w:rStyle w:val="VerbatimChar"/>
+        </w:rPr>
+        <w:t xml:space="preserve">## ---</w:t>
+      </w:r>
+      <w:r>
+        <w:br/>
+      </w:r>
+      <w:r>
+        <w:rPr>
+          <w:rStyle w:val="VerbatimChar"/>
+        </w:rPr>
+        <w:t xml:space="preserve">## Signif. codes:  0 '***' 0.001 '**' 0.01 '*' 0.05 '.' 0.1 ' ' 1</w:t>
+      </w:r>
+      <w:r>
+        <w:br/>
+      </w:r>
+      <w:r>
+        <w:rPr>
+          <w:rStyle w:val="VerbatimChar"/>
+        </w:rPr>
+        <w:t xml:space="preserve">## </w:t>
+      </w:r>
+      <w:r>
+        <w:br/>
+      </w:r>
+      <w:r>
+        <w:rPr>
+          <w:rStyle w:val="VerbatimChar"/>
+        </w:rPr>
+        <w:t xml:space="preserve">##                exp(coef) exp(-coef) lower .95 upper .95</w:t>
+      </w:r>
+      <w:r>
+        <w:br/>
+      </w:r>
+      <w:r>
+        <w:rPr>
+          <w:rStyle w:val="VerbatimChar"/>
+        </w:rPr>
+        <w:t xml:space="preserve">## operSI            0.6934     1.4422    0.5296    0.9078</w:t>
+      </w:r>
+      <w:r>
+        <w:br/>
+      </w:r>
+      <w:r>
+        <w:rPr>
+          <w:rStyle w:val="VerbatimChar"/>
+        </w:rPr>
+        <w:t xml:space="preserve">## sexMale           0.8948     1.1176    0.6919    1.1573</w:t>
+      </w:r>
+      <w:r>
+        <w:br/>
+      </w:r>
+      <w:r>
+        <w:rPr>
+          <w:rStyle w:val="VerbatimChar"/>
+        </w:rPr>
+        <w:t xml:space="preserve">## sqrt_aort_pred    1.4223     0.7031    1.3029    1.5527</w:t>
+      </w:r>
+      <w:r>
+        <w:br/>
+      </w:r>
+      <w:r>
+        <w:rPr>
+          <w:rStyle w:val="VerbatimChar"/>
+        </w:rPr>
+        <w:t xml:space="preserve">## </w:t>
+      </w:r>
+      <w:r>
+        <w:br/>
+      </w:r>
+      <w:r>
+        <w:rPr>
+          <w:rStyle w:val="VerbatimChar"/>
+        </w:rPr>
+        <w:t xml:space="preserve">## Concordance= 0.597  (se = 0.02 )</w:t>
+      </w:r>
+      <w:r>
+        <w:br/>
+      </w:r>
+      <w:r>
+        <w:rPr>
+          <w:rStyle w:val="VerbatimChar"/>
+        </w:rPr>
+        <w:t xml:space="preserve">## Likelihood ratio test= 63.46  on 3 df,   p=1e-13</w:t>
+      </w:r>
+      <w:r>
+        <w:br/>
+      </w:r>
+      <w:r>
+        <w:rPr>
+          <w:rStyle w:val="VerbatimChar"/>
+        </w:rPr>
+        <w:t xml:space="preserve">## Wald test            = 62.09  on 3 df,   p=2e-13</w:t>
+      </w:r>
+      <w:r>
+        <w:br/>
+      </w:r>
+      <w:r>
+        <w:rPr>
+          <w:rStyle w:val="VerbatimChar"/>
+        </w:rPr>
+        <w:t xml:space="preserve">## Score (logrank) test = 63.01  on 3 df,   p=1e-13</w:t>
       </w:r>
     </w:p>
     <w:p>
       <w:pPr>
-        <w:numPr>
-          <w:ilvl w:val="0"/>
-          <w:numId w:val="1008"/>
-        </w:numPr>
-        <w:pStyle w:val="Compact"/>
-      </w:pPr>
-      <w:r>
-        <w:t xml:space="preserve">comment on any differences</w:t>
+        <w:pStyle w:val="FirstParagraph"/>
+      </w:pPr>
+      <w:r>
+        <w:t xml:space="preserve">As shown in model cox2, the aortic gradient level can significantly affect the subject’s survival status (p &lt;&lt; 0.001). On average, one unit increase on the sqrt of aortic gradient can increase the risk of event to 1.422 folds (95% CI 1.30 1.55).</w:t>
+      </w:r>
+      <w:r>
+        <w:br/>
+      </w:r>
+      <w:r>
+        <w:t xml:space="preserve">After adjusted for the biomarker aortic gradient, the effect of operation type on survival becomes highly significant (p &lt;&lt; 0.01); given patient’s aort gradient level, the operation SI has significant benefit effects (p &lt; 0.001) to lower the risk to 0.69 fold (95% CI: 0.530, 0.908) than RR . Also the gender still has no significant gender effect on patients’ survival status. Overall the model performance does not get obviously improved in model cox2 (AIC = 2338.5), of which AIC decreased, comparing to the baseline value model cox1 (AIC = 2284.5).</w:t>
       </w:r>
     </w:p>
     <w:p>
       <w:pPr>
-        <w:numPr>
-          <w:ilvl w:val="0"/>
-          <w:numId w:val="1008"/>
-        </w:numPr>
-        <w:pStyle w:val="Compact"/>
-      </w:pPr>
-      <w:r>
-        <w:t xml:space="preserve">why these differences may exist</w:t>
-      </w:r>
-    </w:p>
-    <w:p>
-      <w:pPr>
-        <w:pStyle w:val="FirstParagraph"/>
-      </w:pPr>
-      <w:r>
-        <w:t xml:space="preserve">Overall these two models are pretty similar to each other. Comparatively, the two-stage model has smaller estimate value and larger standard error.</w:t>
-      </w:r>
-    </w:p>
-    <w:p>
-      <w:pPr>
-        <w:pStyle w:val="BodyText"/>
-      </w:pPr>
-      <w:r>
-        <w:t xml:space="preserve">The Cox extended model use step function approximation for the time dependent covariate,</w:t>
-      </w:r>
-      <w:r>
+        <w:pStyle w:val="SourceCode"/>
+      </w:pPr>
+      <w:r>
+        <w:rPr>
+          <w:rStyle w:val="FunctionTok"/>
+        </w:rPr>
+        <w:t xml:space="preserve">rbind</w:t>
+      </w:r>
+      <w:r>
+        <w:rPr>
+          <w:rStyle w:val="NormalTok"/>
+        </w:rPr>
+        <w:t xml:space="preserve">(glance1, glance2) </w:t>
+      </w:r>
+      <w:r>
+        <w:rPr>
+          <w:rStyle w:val="SpecialCharTok"/>
+        </w:rPr>
+        <w:t xml:space="preserve">%&gt;%</w:t>
+      </w:r>
+      <w:r>
+        <w:rPr>
+          <w:rStyle w:val="NormalTok"/>
+        </w:rPr>
         <w:t xml:space="preserve"> </w:t>
       </w:r>
       <w:r>
-        <w:t xml:space="preserve">which measured without error. This may introduce bias to the estimates and standard error.</w:t>
-      </w:r>
-      <w:r>
-        <w:br/>
-      </w:r>
-      <w:r>
-        <w:t xml:space="preserve">These difference demonstrate the attenuation in the regression coefficients of the cox analysis due to the meansurement error.</w:t>
-      </w:r>
-    </w:p>
-    <w:p>
-      <w:pPr>
-        <w:pStyle w:val="SourceCode"/>
-      </w:pPr>
+        <w:br/>
+      </w:r>
+      <w:r>
+        <w:rPr>
+          <w:rStyle w:val="NormalTok"/>
+        </w:rPr>
+        <w:t xml:space="preserve">  </w:t>
+      </w:r>
       <w:r>
         <w:rPr>
           <w:rStyle w:val="FunctionTok"/>
         </w:rPr>
-        <w:t xml:space="preserve">rbind</w:t>
-      </w:r>
-      <w:r>
-        <w:rPr>
-          <w:rStyle w:val="NormalTok"/>
-        </w:rPr>
-        <w:t xml:space="preserve">(tidy1, tidy2) </w:t>
+        <w:t xml:space="preserve">tibble</w:t>
+      </w:r>
+      <w:r>
+        <w:rPr>
+          <w:rStyle w:val="NormalTok"/>
+        </w:rPr>
+        <w:t xml:space="preserve">() </w:t>
       </w:r>
       <w:r>
         <w:rPr>
@@ -7420,52 +6854,133 @@
         <w:rPr>
           <w:rStyle w:val="FunctionTok"/>
         </w:rPr>
+        <w:t xml:space="preserve">rownames_to_column</w:t>
+      </w:r>
+      <w:r>
+        <w:rPr>
+          <w:rStyle w:val="NormalTok"/>
+        </w:rPr>
+        <w:t xml:space="preserve">(</w:t>
+      </w:r>
+      <w:r>
+        <w:rPr>
+          <w:rStyle w:val="StringTok"/>
+        </w:rPr>
+        <w:t xml:space="preserve">"model"</w:t>
+      </w:r>
+      <w:r>
+        <w:rPr>
+          <w:rStyle w:val="NormalTok"/>
+        </w:rPr>
+        <w:t xml:space="preserve">) </w:t>
+      </w:r>
+      <w:r>
+        <w:rPr>
+          <w:rStyle w:val="SpecialCharTok"/>
+        </w:rPr>
+        <w:t xml:space="preserve">%&gt;%</w:t>
+      </w:r>
+      <w:r>
+        <w:br/>
+      </w:r>
+      <w:r>
+        <w:rPr>
+          <w:rStyle w:val="NormalTok"/>
+        </w:rPr>
+        <w:t xml:space="preserve">  </w:t>
+      </w:r>
+      <w:r>
+        <w:rPr>
+          <w:rStyle w:val="FunctionTok"/>
+        </w:rPr>
+        <w:t xml:space="preserve">mutate</w:t>
+      </w:r>
+      <w:r>
+        <w:rPr>
+          <w:rStyle w:val="NormalTok"/>
+        </w:rPr>
+        <w:t xml:space="preserve">(</w:t>
+      </w:r>
+      <w:r>
+        <w:rPr>
+          <w:rStyle w:val="AttributeTok"/>
+        </w:rPr>
+        <w:t xml:space="preserve">model =</w:t>
+      </w:r>
+      <w:r>
+        <w:rPr>
+          <w:rStyle w:val="NormalTok"/>
+        </w:rPr>
+        <w:t xml:space="preserve"> </w:t>
+      </w:r>
+      <w:r>
+        <w:rPr>
+          <w:rStyle w:val="FunctionTok"/>
+        </w:rPr>
+        <w:t xml:space="preserve">c</w:t>
+      </w:r>
+      <w:r>
+        <w:rPr>
+          <w:rStyle w:val="NormalTok"/>
+        </w:rPr>
+        <w:t xml:space="preserve">(</w:t>
+      </w:r>
+      <w:r>
+        <w:rPr>
+          <w:rStyle w:val="StringTok"/>
+        </w:rPr>
+        <w:t xml:space="preserve">"cox1"</w:t>
+      </w:r>
+      <w:r>
+        <w:rPr>
+          <w:rStyle w:val="NormalTok"/>
+        </w:rPr>
+        <w:t xml:space="preserve">, </w:t>
+      </w:r>
+      <w:r>
+        <w:rPr>
+          <w:rStyle w:val="StringTok"/>
+        </w:rPr>
+        <w:t xml:space="preserve">"cox2"</w:t>
+      </w:r>
+      <w:r>
+        <w:rPr>
+          <w:rStyle w:val="NormalTok"/>
+        </w:rPr>
+        <w:t xml:space="preserve">)) </w:t>
+      </w:r>
+      <w:r>
+        <w:rPr>
+          <w:rStyle w:val="SpecialCharTok"/>
+        </w:rPr>
+        <w:t xml:space="preserve">%&gt;%</w:t>
+      </w:r>
+      <w:r>
+        <w:br/>
+      </w:r>
+      <w:r>
+        <w:rPr>
+          <w:rStyle w:val="NormalTok"/>
+        </w:rPr>
+        <w:t xml:space="preserve">  dplyr</w:t>
+      </w:r>
+      <w:r>
+        <w:rPr>
+          <w:rStyle w:val="SpecialCharTok"/>
+        </w:rPr>
+        <w:t xml:space="preserve">::</w:t>
+      </w:r>
+      <w:r>
+        <w:rPr>
+          <w:rStyle w:val="FunctionTok"/>
+        </w:rPr>
         <w:t xml:space="preserve">select</w:t>
       </w:r>
       <w:r>
         <w:rPr>
           <w:rStyle w:val="NormalTok"/>
         </w:rPr>
-        <w:t xml:space="preserve">(model, </w:t>
-      </w:r>
-      <w:r>
-        <w:rPr>
-          <w:rStyle w:val="FunctionTok"/>
-        </w:rPr>
-        <w:t xml:space="preserve">everything</w:t>
-      </w:r>
-      <w:r>
-        <w:rPr>
-          <w:rStyle w:val="NormalTok"/>
-        </w:rPr>
-        <w:t xml:space="preserve">()) </w:t>
-      </w:r>
-      <w:r>
-        <w:rPr>
-          <w:rStyle w:val="SpecialCharTok"/>
-        </w:rPr>
-        <w:t xml:space="preserve">%&gt;%</w:t>
-      </w:r>
-      <w:r>
-        <w:br/>
-      </w:r>
-      <w:r>
-        <w:rPr>
-          <w:rStyle w:val="NormalTok"/>
-        </w:rPr>
-        <w:t xml:space="preserve">  </w:t>
-      </w:r>
-      <w:r>
-        <w:rPr>
-          <w:rStyle w:val="FunctionTok"/>
-        </w:rPr>
-        <w:t xml:space="preserve">arrange</w:t>
-      </w:r>
-      <w:r>
-        <w:rPr>
-          <w:rStyle w:val="NormalTok"/>
-        </w:rPr>
-        <w:t xml:space="preserve">(term) </w:t>
+        <w:t xml:space="preserve">(model, AIC, BIC, logLik) </w:t>
       </w:r>
       <w:r>
         <w:rPr>
@@ -7578,7 +7093,7 @@
               <w:jc w:val="center"/>
             </w:pPr>
             <w:r>
-              <w:t xml:space="preserve">term</w:t>
+              <w:t xml:space="preserve">AIC</w:t>
             </w:r>
           </w:p>
         </w:tc>
@@ -7595,7 +7110,7 @@
               <w:jc w:val="center"/>
             </w:pPr>
             <w:r>
-              <w:t xml:space="preserve">estimate</w:t>
+              <w:t xml:space="preserve">BIC</w:t>
             </w:r>
           </w:p>
         </w:tc>
@@ -7612,10 +7127,1579 @@
               <w:jc w:val="center"/>
             </w:pPr>
             <w:r>
-              <w:t xml:space="preserve">std.error</w:t>
-            </w:r>
-          </w:p>
-        </w:tc>
+              <w:t xml:space="preserve">logLik</w:t>
+            </w:r>
+          </w:p>
+        </w:tc>
+      </w:tr>
+      <w:tr>
+        <w:tc>
+          <w:p>
+            <w:pPr>
+              <w:pStyle w:val="Compact"/>
+              <w:jc w:val="center"/>
+            </w:pPr>
+            <w:r>
+              <w:t xml:space="preserve">cox1</w:t>
+            </w:r>
+          </w:p>
+        </w:tc>
+        <w:tc>
+          <w:p>
+            <w:pPr>
+              <w:pStyle w:val="Compact"/>
+              <w:jc w:val="center"/>
+            </w:pPr>
+            <w:r>
+              <w:t xml:space="preserve">2284.523</w:t>
+            </w:r>
+          </w:p>
+        </w:tc>
+        <w:tc>
+          <w:p>
+            <w:pPr>
+              <w:pStyle w:val="Compact"/>
+              <w:jc w:val="center"/>
+            </w:pPr>
+            <w:r>
+              <w:t xml:space="preserve">2295.002</w:t>
+            </w:r>
+          </w:p>
+        </w:tc>
+        <w:tc>
+          <w:p>
+            <w:pPr>
+              <w:pStyle w:val="Compact"/>
+              <w:jc w:val="center"/>
+            </w:pPr>
+            <w:r>
+              <w:t xml:space="preserve">-1139.261</w:t>
+            </w:r>
+          </w:p>
+        </w:tc>
+      </w:tr>
+      <w:tr>
+        <w:tc>
+          <w:p>
+            <w:pPr>
+              <w:pStyle w:val="Compact"/>
+              <w:jc w:val="center"/>
+            </w:pPr>
+            <w:r>
+              <w:t xml:space="preserve">cox2</w:t>
+            </w:r>
+          </w:p>
+        </w:tc>
+        <w:tc>
+          <w:p>
+            <w:pPr>
+              <w:pStyle w:val="Compact"/>
+              <w:jc w:val="center"/>
+            </w:pPr>
+            <w:r>
+              <w:t xml:space="preserve">2338.493</w:t>
+            </w:r>
+          </w:p>
+        </w:tc>
+        <w:tc>
+          <w:p>
+            <w:pPr>
+              <w:pStyle w:val="Compact"/>
+              <w:jc w:val="center"/>
+            </w:pPr>
+            <w:r>
+              <w:t xml:space="preserve">2348.972</w:t>
+            </w:r>
+          </w:p>
+        </w:tc>
+        <w:tc>
+          <w:p>
+            <w:pPr>
+              <w:pStyle w:val="Compact"/>
+              <w:jc w:val="center"/>
+            </w:pPr>
+            <w:r>
+              <w:t xml:space="preserve">-1166.247</w:t>
+            </w:r>
+          </w:p>
+        </w:tc>
+      </w:tr>
+    </w:tbl>
+    <w:p>
+      <w:r>
+        <w:br w:type="page"/>
+      </w:r>
+    </w:p>
+    <w:bookmarkEnd w:id="28"/>
+    <w:bookmarkStart w:id="29" w:name="c.-bootstrap"/>
+    <w:p>
+      <w:pPr>
+        <w:pStyle w:val="Heading3"/>
+      </w:pPr>
+      <w:r>
+        <w:t xml:space="preserve">c. bootstrap</w:t>
+      </w:r>
+    </w:p>
+    <w:p>
+      <w:pPr>
+        <w:numPr>
+          <w:ilvl w:val="0"/>
+          <w:numId w:val="1007"/>
+        </w:numPr>
+        <w:pStyle w:val="Compact"/>
+      </w:pPr>
+      <w:r>
+        <w:t xml:space="preserve">compute the standard errors for Cox component of the two-stage model</w:t>
+      </w:r>
+    </w:p>
+    <w:p>
+      <w:pPr>
+        <w:numPr>
+          <w:ilvl w:val="0"/>
+          <w:numId w:val="1007"/>
+        </w:numPr>
+        <w:pStyle w:val="Compact"/>
+      </w:pPr>
+      <w:r>
+        <w:t xml:space="preserve">the differences from the standard errors estimated in the model2?</w:t>
+      </w:r>
+    </w:p>
+    <w:p>
+      <w:pPr>
+        <w:numPr>
+          <w:ilvl w:val="0"/>
+          <w:numId w:val="1007"/>
+        </w:numPr>
+        <w:pStyle w:val="Compact"/>
+      </w:pPr>
+      <w:r>
+        <w:t xml:space="preserve">reasons of differences between two methods for inference?</w:t>
+      </w:r>
+    </w:p>
+    <w:p>
+      <w:pPr>
+        <w:pStyle w:val="FirstParagraph"/>
+      </w:pPr>
+      <w:r>
+        <w:t xml:space="preserve">Overall the two-stage model results is pretty closed to the boostrap results. For two-stage model, the estimates are obtained by fitting the corresponding mixed model using the observed responses up to given time from all subjects still at risk. It will not take the error terms from the first mixed model to the survival model. Hence by using the assumed real endogenous biomarker level, the method will underestimate the standard error for the coefficient.</w:t>
+      </w:r>
+    </w:p>
+    <w:p>
+      <w:pPr>
+        <w:pStyle w:val="BodyText"/>
+      </w:pPr>
+      <w:r>
+        <w:t xml:space="preserve">Hence, there will be a bias for the implementation that remove all the measurement errors then predicted by empirical Bayesian; also the partial likelihood asymptotic feature will no hold anymore. Therefor the bootstrapping results should be more reliable and less biased, and larger standard errors ( difference below 0.0010) and confidence interval on the endogenous time-dependent variable.</w:t>
+      </w:r>
+    </w:p>
+    <w:p>
+      <w:pPr>
+        <w:pStyle w:val="SourceCode"/>
+      </w:pPr>
+      <w:r>
+        <w:rPr>
+          <w:rStyle w:val="FunctionTok"/>
+        </w:rPr>
+        <w:t xml:space="preserve">set.seed</w:t>
+      </w:r>
+      <w:r>
+        <w:rPr>
+          <w:rStyle w:val="NormalTok"/>
+        </w:rPr>
+        <w:t xml:space="preserve">(</w:t>
+      </w:r>
+      <w:r>
+        <w:rPr>
+          <w:rStyle w:val="DecValTok"/>
+        </w:rPr>
+        <w:t xml:space="preserve">55555</w:t>
+      </w:r>
+      <w:r>
+        <w:rPr>
+          <w:rStyle w:val="NormalTok"/>
+        </w:rPr>
+        <w:t xml:space="preserve">)</w:t>
+      </w:r>
+      <w:r>
+        <w:br/>
+      </w:r>
+      <w:r>
+        <w:br/>
+      </w:r>
+      <w:r>
+        <w:rPr>
+          <w:rStyle w:val="CommentTok"/>
+        </w:rPr>
+        <w:t xml:space="preserve">#' get_coef() to extract the coef from one bootstrap</w:t>
+      </w:r>
+      <w:r>
+        <w:br/>
+      </w:r>
+      <w:r>
+        <w:rPr>
+          <w:rStyle w:val="CommentTok"/>
+        </w:rPr>
+        <w:t xml:space="preserve">#'</w:t>
+      </w:r>
+      <w:r>
+        <w:br/>
+      </w:r>
+      <w:r>
+        <w:rPr>
+          <w:rStyle w:val="CommentTok"/>
+        </w:rPr>
+        <w:t xml:space="preserve">#' @param data the dataset for bootstrap</w:t>
+      </w:r>
+      <w:r>
+        <w:br/>
+      </w:r>
+      <w:r>
+        <w:rPr>
+          <w:rStyle w:val="CommentTok"/>
+        </w:rPr>
+        <w:t xml:space="preserve">#' @param indices a placeholder for the map function</w:t>
+      </w:r>
+      <w:r>
+        <w:br/>
+      </w:r>
+      <w:r>
+        <w:rPr>
+          <w:rStyle w:val="CommentTok"/>
+        </w:rPr>
+        <w:t xml:space="preserve">#' @return the coefs from the model fitting</w:t>
+      </w:r>
+      <w:r>
+        <w:br/>
+      </w:r>
+      <w:r>
+        <w:rPr>
+          <w:rStyle w:val="CommentTok"/>
+        </w:rPr>
+        <w:t xml:space="preserve">#' @examples</w:t>
+      </w:r>
+      <w:r>
+        <w:br/>
+      </w:r>
+      <w:r>
+        <w:rPr>
+          <w:rStyle w:val="CommentTok"/>
+        </w:rPr>
+        <w:t xml:space="preserve">#' get_coef(aort1, 1)</w:t>
+      </w:r>
+      <w:r>
+        <w:br/>
+      </w:r>
+      <w:r>
+        <w:rPr>
+          <w:rStyle w:val="NormalTok"/>
+        </w:rPr>
+        <w:t xml:space="preserve">get_coef </w:t>
+      </w:r>
+      <w:r>
+        <w:rPr>
+          <w:rStyle w:val="OtherTok"/>
+        </w:rPr>
+        <w:t xml:space="preserve">&lt;-</w:t>
+      </w:r>
+      <w:r>
+        <w:rPr>
+          <w:rStyle w:val="NormalTok"/>
+        </w:rPr>
+        <w:t xml:space="preserve"> </w:t>
+      </w:r>
+      <w:r>
+        <w:rPr>
+          <w:rStyle w:val="ControlFlowTok"/>
+        </w:rPr>
+        <w:t xml:space="preserve">function</w:t>
+      </w:r>
+      <w:r>
+        <w:rPr>
+          <w:rStyle w:val="NormalTok"/>
+        </w:rPr>
+        <w:t xml:space="preserve">(data, indices) {</w:t>
+      </w:r>
+      <w:r>
+        <w:br/>
+      </w:r>
+      <w:r>
+        <w:rPr>
+          <w:rStyle w:val="NormalTok"/>
+        </w:rPr>
+        <w:t xml:space="preserve">  data1 </w:t>
+      </w:r>
+      <w:r>
+        <w:rPr>
+          <w:rStyle w:val="OtherTok"/>
+        </w:rPr>
+        <w:t xml:space="preserve">&lt;-</w:t>
+      </w:r>
+      <w:r>
+        <w:rPr>
+          <w:rStyle w:val="NormalTok"/>
+        </w:rPr>
+        <w:t xml:space="preserve"> data </w:t>
+      </w:r>
+      <w:r>
+        <w:rPr>
+          <w:rStyle w:val="SpecialCharTok"/>
+        </w:rPr>
+        <w:t xml:space="preserve">%&gt;%</w:t>
+      </w:r>
+      <w:r>
+        <w:br/>
+      </w:r>
+      <w:r>
+        <w:rPr>
+          <w:rStyle w:val="NormalTok"/>
+        </w:rPr>
+        <w:t xml:space="preserve">    </w:t>
+      </w:r>
+      <w:r>
+        <w:rPr>
+          <w:rStyle w:val="DocumentationTok"/>
+        </w:rPr>
+        <w:t xml:space="preserve">## put all the same id in one group</w:t>
+      </w:r>
+      <w:r>
+        <w:br/>
+      </w:r>
+      <w:r>
+        <w:rPr>
+          <w:rStyle w:val="NormalTok"/>
+        </w:rPr>
+        <w:t xml:space="preserve">    </w:t>
+      </w:r>
+      <w:r>
+        <w:rPr>
+          <w:rStyle w:val="FunctionTok"/>
+        </w:rPr>
+        <w:t xml:space="preserve">group_by</w:t>
+      </w:r>
+      <w:r>
+        <w:rPr>
+          <w:rStyle w:val="NormalTok"/>
+        </w:rPr>
+        <w:t xml:space="preserve">(id) </w:t>
+      </w:r>
+      <w:r>
+        <w:rPr>
+          <w:rStyle w:val="SpecialCharTok"/>
+        </w:rPr>
+        <w:t xml:space="preserve">%&gt;%</w:t>
+      </w:r>
+      <w:r>
+        <w:br/>
+      </w:r>
+      <w:r>
+        <w:rPr>
+          <w:rStyle w:val="NormalTok"/>
+        </w:rPr>
+        <w:t xml:space="preserve">    </w:t>
+      </w:r>
+      <w:r>
+        <w:rPr>
+          <w:rStyle w:val="DocumentationTok"/>
+        </w:rPr>
+        <w:t xml:space="preserve">## put the data frame in the tibble</w:t>
+      </w:r>
+      <w:r>
+        <w:br/>
+      </w:r>
+      <w:r>
+        <w:rPr>
+          <w:rStyle w:val="NormalTok"/>
+        </w:rPr>
+        <w:t xml:space="preserve">    </w:t>
+      </w:r>
+      <w:r>
+        <w:rPr>
+          <w:rStyle w:val="FunctionTok"/>
+        </w:rPr>
+        <w:t xml:space="preserve">nest</w:t>
+      </w:r>
+      <w:r>
+        <w:rPr>
+          <w:rStyle w:val="NormalTok"/>
+        </w:rPr>
+        <w:t xml:space="preserve">() </w:t>
+      </w:r>
+      <w:r>
+        <w:rPr>
+          <w:rStyle w:val="SpecialCharTok"/>
+        </w:rPr>
+        <w:t xml:space="preserve">%&gt;%</w:t>
+      </w:r>
+      <w:r>
+        <w:br/>
+      </w:r>
+      <w:r>
+        <w:rPr>
+          <w:rStyle w:val="NormalTok"/>
+        </w:rPr>
+        <w:t xml:space="preserve">    </w:t>
+      </w:r>
+      <w:r>
+        <w:rPr>
+          <w:rStyle w:val="DocumentationTok"/>
+        </w:rPr>
+        <w:t xml:space="preserve">## just make sure nested</w:t>
+      </w:r>
+      <w:r>
+        <w:br/>
+      </w:r>
+      <w:r>
+        <w:rPr>
+          <w:rStyle w:val="NormalTok"/>
+        </w:rPr>
+        <w:t xml:space="preserve">    </w:t>
+      </w:r>
+      <w:r>
+        <w:rPr>
+          <w:rStyle w:val="FunctionTok"/>
+        </w:rPr>
+        <w:t xml:space="preserve">as.data.frame</w:t>
+      </w:r>
+      <w:r>
+        <w:rPr>
+          <w:rStyle w:val="NormalTok"/>
+        </w:rPr>
+        <w:t xml:space="preserve">() </w:t>
+      </w:r>
+      <w:r>
+        <w:br/>
+      </w:r>
+      <w:r>
+        <w:rPr>
+          <w:rStyle w:val="NormalTok"/>
+        </w:rPr>
+        <w:t xml:space="preserve">  </w:t>
+      </w:r>
+      <w:r>
+        <w:br/>
+      </w:r>
+      <w:r>
+        <w:rPr>
+          <w:rStyle w:val="NormalTok"/>
+        </w:rPr>
+        <w:t xml:space="preserve">  </w:t>
+      </w:r>
+      <w:r>
+        <w:rPr>
+          <w:rStyle w:val="DocumentationTok"/>
+        </w:rPr>
+        <w:t xml:space="preserve">## resample 500 id for data2</w:t>
+      </w:r>
+      <w:r>
+        <w:br/>
+      </w:r>
+      <w:r>
+        <w:rPr>
+          <w:rStyle w:val="NormalTok"/>
+        </w:rPr>
+        <w:t xml:space="preserve">  index </w:t>
+      </w:r>
+      <w:r>
+        <w:rPr>
+          <w:rStyle w:val="OtherTok"/>
+        </w:rPr>
+        <w:t xml:space="preserve">&lt;-</w:t>
+      </w:r>
+      <w:r>
+        <w:rPr>
+          <w:rStyle w:val="NormalTok"/>
+        </w:rPr>
+        <w:t xml:space="preserve"> </w:t>
+      </w:r>
+      <w:r>
+        <w:rPr>
+          <w:rStyle w:val="FunctionTok"/>
+        </w:rPr>
+        <w:t xml:space="preserve">sample</w:t>
+      </w:r>
+      <w:r>
+        <w:rPr>
+          <w:rStyle w:val="NormalTok"/>
+        </w:rPr>
+        <w:t xml:space="preserve">(</w:t>
+      </w:r>
+      <w:r>
+        <w:rPr>
+          <w:rStyle w:val="DecValTok"/>
+        </w:rPr>
+        <w:t xml:space="preserve">1</w:t>
+      </w:r>
+      <w:r>
+        <w:rPr>
+          <w:rStyle w:val="SpecialCharTok"/>
+        </w:rPr>
+        <w:t xml:space="preserve">:</w:t>
+      </w:r>
+      <w:r>
+        <w:rPr>
+          <w:rStyle w:val="FunctionTok"/>
+        </w:rPr>
+        <w:t xml:space="preserve">nrow</w:t>
+      </w:r>
+      <w:r>
+        <w:rPr>
+          <w:rStyle w:val="NormalTok"/>
+        </w:rPr>
+        <w:t xml:space="preserve">(data1), </w:t>
+      </w:r>
+      <w:r>
+        <w:br/>
+      </w:r>
+      <w:r>
+        <w:rPr>
+          <w:rStyle w:val="NormalTok"/>
+        </w:rPr>
+        <w:t xml:space="preserve">                  </w:t>
+      </w:r>
+      <w:r>
+        <w:rPr>
+          <w:rStyle w:val="AttributeTok"/>
+        </w:rPr>
+        <w:t xml:space="preserve">size =</w:t>
+      </w:r>
+      <w:r>
+        <w:rPr>
+          <w:rStyle w:val="NormalTok"/>
+        </w:rPr>
+        <w:t xml:space="preserve"> </w:t>
+      </w:r>
+      <w:r>
+        <w:rPr>
+          <w:rStyle w:val="FunctionTok"/>
+        </w:rPr>
+        <w:t xml:space="preserve">nrow</w:t>
+      </w:r>
+      <w:r>
+        <w:rPr>
+          <w:rStyle w:val="NormalTok"/>
+        </w:rPr>
+        <w:t xml:space="preserve">(data1), </w:t>
+      </w:r>
+      <w:r>
+        <w:br/>
+      </w:r>
+      <w:r>
+        <w:rPr>
+          <w:rStyle w:val="NormalTok"/>
+        </w:rPr>
+        <w:t xml:space="preserve">                  </w:t>
+      </w:r>
+      <w:r>
+        <w:rPr>
+          <w:rStyle w:val="AttributeTok"/>
+        </w:rPr>
+        <w:t xml:space="preserve">replace =</w:t>
+      </w:r>
+      <w:r>
+        <w:rPr>
+          <w:rStyle w:val="ConstantTok"/>
+        </w:rPr>
+        <w:t xml:space="preserve">TRUE</w:t>
+      </w:r>
+      <w:r>
+        <w:rPr>
+          <w:rStyle w:val="NormalTok"/>
+        </w:rPr>
+        <w:t xml:space="preserve">)</w:t>
+      </w:r>
+      <w:r>
+        <w:br/>
+      </w:r>
+      <w:r>
+        <w:rPr>
+          <w:rStyle w:val="NormalTok"/>
+        </w:rPr>
+        <w:t xml:space="preserve">  </w:t>
+      </w:r>
+      <w:r>
+        <w:rPr>
+          <w:rStyle w:val="DocumentationTok"/>
+        </w:rPr>
+        <w:t xml:space="preserve">## get the new dataset</w:t>
+      </w:r>
+      <w:r>
+        <w:br/>
+      </w:r>
+      <w:r>
+        <w:rPr>
+          <w:rStyle w:val="NormalTok"/>
+        </w:rPr>
+        <w:t xml:space="preserve">  data2 </w:t>
+      </w:r>
+      <w:r>
+        <w:rPr>
+          <w:rStyle w:val="OtherTok"/>
+        </w:rPr>
+        <w:t xml:space="preserve">&lt;-</w:t>
+      </w:r>
+      <w:r>
+        <w:rPr>
+          <w:rStyle w:val="NormalTok"/>
+        </w:rPr>
+        <w:t xml:space="preserve"> data1[index, ] </w:t>
+      </w:r>
+      <w:r>
+        <w:rPr>
+          <w:rStyle w:val="SpecialCharTok"/>
+        </w:rPr>
+        <w:t xml:space="preserve">%&gt;%</w:t>
+      </w:r>
+      <w:r>
+        <w:br/>
+      </w:r>
+      <w:r>
+        <w:rPr>
+          <w:rStyle w:val="NormalTok"/>
+        </w:rPr>
+        <w:t xml:space="preserve">    </w:t>
+      </w:r>
+      <w:r>
+        <w:rPr>
+          <w:rStyle w:val="DocumentationTok"/>
+        </w:rPr>
+        <w:t xml:space="preserve">## remove the old id </w:t>
+      </w:r>
+      <w:r>
+        <w:br/>
+      </w:r>
+      <w:r>
+        <w:rPr>
+          <w:rStyle w:val="NormalTok"/>
+        </w:rPr>
+        <w:t xml:space="preserve">    </w:t>
+      </w:r>
+      <w:r>
+        <w:rPr>
+          <w:rStyle w:val="FunctionTok"/>
+        </w:rPr>
+        <w:t xml:space="preserve">select</w:t>
+      </w:r>
+      <w:r>
+        <w:rPr>
+          <w:rStyle w:val="NormalTok"/>
+        </w:rPr>
+        <w:t xml:space="preserve">(</w:t>
+      </w:r>
+      <w:r>
+        <w:rPr>
+          <w:rStyle w:val="SpecialCharTok"/>
+        </w:rPr>
+        <w:t xml:space="preserve">-</w:t>
+      </w:r>
+      <w:r>
+        <w:rPr>
+          <w:rStyle w:val="NormalTok"/>
+        </w:rPr>
+        <w:t xml:space="preserve">id) </w:t>
+      </w:r>
+      <w:r>
+        <w:rPr>
+          <w:rStyle w:val="SpecialCharTok"/>
+        </w:rPr>
+        <w:t xml:space="preserve">%&gt;%</w:t>
+      </w:r>
+      <w:r>
+        <w:rPr>
+          <w:rStyle w:val="NormalTok"/>
+        </w:rPr>
+        <w:t xml:space="preserve"> </w:t>
+      </w:r>
+      <w:r>
+        <w:br/>
+      </w:r>
+      <w:r>
+        <w:rPr>
+          <w:rStyle w:val="NormalTok"/>
+        </w:rPr>
+        <w:t xml:space="preserve">    </w:t>
+      </w:r>
+      <w:r>
+        <w:rPr>
+          <w:rStyle w:val="DocumentationTok"/>
+        </w:rPr>
+        <w:t xml:space="preserve">## build up the new id</w:t>
+      </w:r>
+      <w:r>
+        <w:br/>
+      </w:r>
+      <w:r>
+        <w:rPr>
+          <w:rStyle w:val="NormalTok"/>
+        </w:rPr>
+        <w:t xml:space="preserve">    </w:t>
+      </w:r>
+      <w:r>
+        <w:rPr>
+          <w:rStyle w:val="FunctionTok"/>
+        </w:rPr>
+        <w:t xml:space="preserve">rownames_to_column</w:t>
+      </w:r>
+      <w:r>
+        <w:rPr>
+          <w:rStyle w:val="NormalTok"/>
+        </w:rPr>
+        <w:t xml:space="preserve">(</w:t>
+      </w:r>
+      <w:r>
+        <w:rPr>
+          <w:rStyle w:val="StringTok"/>
+        </w:rPr>
+        <w:t xml:space="preserve">"id"</w:t>
+      </w:r>
+      <w:r>
+        <w:rPr>
+          <w:rStyle w:val="NormalTok"/>
+        </w:rPr>
+        <w:t xml:space="preserve">) </w:t>
+      </w:r>
+      <w:r>
+        <w:rPr>
+          <w:rStyle w:val="SpecialCharTok"/>
+        </w:rPr>
+        <w:t xml:space="preserve">%&gt;%</w:t>
+      </w:r>
+      <w:r>
+        <w:rPr>
+          <w:rStyle w:val="NormalTok"/>
+        </w:rPr>
+        <w:t xml:space="preserve"> </w:t>
+      </w:r>
+      <w:r>
+        <w:br/>
+      </w:r>
+      <w:r>
+        <w:rPr>
+          <w:rStyle w:val="NormalTok"/>
+        </w:rPr>
+        <w:t xml:space="preserve">    </w:t>
+      </w:r>
+      <w:r>
+        <w:rPr>
+          <w:rStyle w:val="FunctionTok"/>
+        </w:rPr>
+        <w:t xml:space="preserve">unnest</w:t>
+      </w:r>
+      <w:r>
+        <w:rPr>
+          <w:rStyle w:val="NormalTok"/>
+        </w:rPr>
+        <w:t xml:space="preserve">() </w:t>
+      </w:r>
+      <w:r>
+        <w:br/>
+      </w:r>
+      <w:r>
+        <w:rPr>
+          <w:rStyle w:val="NormalTok"/>
+        </w:rPr>
+        <w:t xml:space="preserve">  </w:t>
+      </w:r>
+      <w:r>
+        <w:br/>
+      </w:r>
+      <w:r>
+        <w:rPr>
+          <w:rStyle w:val="NormalTok"/>
+        </w:rPr>
+        <w:t xml:space="preserve">  </w:t>
+      </w:r>
+      <w:r>
+        <w:rPr>
+          <w:rStyle w:val="DocumentationTok"/>
+        </w:rPr>
+        <w:t xml:space="preserve">## longitudinal model for two stage</w:t>
+      </w:r>
+      <w:r>
+        <w:br/>
+      </w:r>
+      <w:r>
+        <w:rPr>
+          <w:rStyle w:val="NormalTok"/>
+        </w:rPr>
+        <w:t xml:space="preserve">  lmm </w:t>
+      </w:r>
+      <w:r>
+        <w:rPr>
+          <w:rStyle w:val="OtherTok"/>
+        </w:rPr>
+        <w:t xml:space="preserve">&lt;-</w:t>
+      </w:r>
+      <w:r>
+        <w:rPr>
+          <w:rStyle w:val="NormalTok"/>
+        </w:rPr>
+        <w:t xml:space="preserve"> </w:t>
+      </w:r>
+      <w:r>
+        <w:rPr>
+          <w:rStyle w:val="FunctionTok"/>
+        </w:rPr>
+        <w:t xml:space="preserve">lme</w:t>
+      </w:r>
+      <w:r>
+        <w:rPr>
+          <w:rStyle w:val="NormalTok"/>
+        </w:rPr>
+        <w:t xml:space="preserve">(sqrt_aort_grad </w:t>
+      </w:r>
+      <w:r>
+        <w:rPr>
+          <w:rStyle w:val="SpecialCharTok"/>
+        </w:rPr>
+        <w:t xml:space="preserve">~</w:t>
+      </w:r>
+      <w:r>
+        <w:rPr>
+          <w:rStyle w:val="NormalTok"/>
+        </w:rPr>
+        <w:t xml:space="preserve"> </w:t>
+      </w:r>
+      <w:r>
+        <w:br/>
+      </w:r>
+      <w:r>
+        <w:rPr>
+          <w:rStyle w:val="NormalTok"/>
+        </w:rPr>
+        <w:t xml:space="preserve">               oper </w:t>
+      </w:r>
+      <w:r>
+        <w:rPr>
+          <w:rStyle w:val="SpecialCharTok"/>
+        </w:rPr>
+        <w:t xml:space="preserve">+</w:t>
+      </w:r>
+      <w:r>
+        <w:rPr>
+          <w:rStyle w:val="NormalTok"/>
+        </w:rPr>
+        <w:t xml:space="preserve"> sex </w:t>
+      </w:r>
+      <w:r>
+        <w:rPr>
+          <w:rStyle w:val="SpecialCharTok"/>
+        </w:rPr>
+        <w:t xml:space="preserve">+</w:t>
+      </w:r>
+      <w:r>
+        <w:rPr>
+          <w:rStyle w:val="NormalTok"/>
+        </w:rPr>
+        <w:t xml:space="preserve"> tstart, </w:t>
+      </w:r>
+      <w:r>
+        <w:br/>
+      </w:r>
+      <w:r>
+        <w:rPr>
+          <w:rStyle w:val="NormalTok"/>
+        </w:rPr>
+        <w:t xml:space="preserve">             </w:t>
+      </w:r>
+      <w:r>
+        <w:rPr>
+          <w:rStyle w:val="AttributeTok"/>
+        </w:rPr>
+        <w:t xml:space="preserve">random =</w:t>
+      </w:r>
+      <w:r>
+        <w:rPr>
+          <w:rStyle w:val="NormalTok"/>
+        </w:rPr>
+        <w:t xml:space="preserve"> (</w:t>
+      </w:r>
+      <w:r>
+        <w:rPr>
+          <w:rStyle w:val="SpecialCharTok"/>
+        </w:rPr>
+        <w:t xml:space="preserve">~</w:t>
+      </w:r>
+      <w:r>
+        <w:rPr>
+          <w:rStyle w:val="NormalTok"/>
+        </w:rPr>
+        <w:t xml:space="preserve"> </w:t>
+      </w:r>
+      <w:r>
+        <w:rPr>
+          <w:rStyle w:val="DecValTok"/>
+        </w:rPr>
+        <w:t xml:space="preserve">1</w:t>
+      </w:r>
+      <w:r>
+        <w:rPr>
+          <w:rStyle w:val="NormalTok"/>
+        </w:rPr>
+        <w:t xml:space="preserve"> </w:t>
+      </w:r>
+      <w:r>
+        <w:rPr>
+          <w:rStyle w:val="SpecialCharTok"/>
+        </w:rPr>
+        <w:t xml:space="preserve">+</w:t>
+      </w:r>
+      <w:r>
+        <w:rPr>
+          <w:rStyle w:val="NormalTok"/>
+        </w:rPr>
+        <w:t xml:space="preserve"> tstart </w:t>
+      </w:r>
+      <w:r>
+        <w:rPr>
+          <w:rStyle w:val="SpecialCharTok"/>
+        </w:rPr>
+        <w:t xml:space="preserve">|</w:t>
+      </w:r>
+      <w:r>
+        <w:rPr>
+          <w:rStyle w:val="NormalTok"/>
+        </w:rPr>
+        <w:t xml:space="preserve"> id),</w:t>
+      </w:r>
+      <w:r>
+        <w:br/>
+      </w:r>
+      <w:r>
+        <w:rPr>
+          <w:rStyle w:val="NormalTok"/>
+        </w:rPr>
+        <w:t xml:space="preserve">             </w:t>
+      </w:r>
+      <w:r>
+        <w:rPr>
+          <w:rStyle w:val="AttributeTok"/>
+        </w:rPr>
+        <w:t xml:space="preserve">data =</w:t>
+      </w:r>
+      <w:r>
+        <w:rPr>
+          <w:rStyle w:val="NormalTok"/>
+        </w:rPr>
+        <w:t xml:space="preserve"> data2)</w:t>
+      </w:r>
+      <w:r>
+        <w:br/>
+      </w:r>
+      <w:r>
+        <w:rPr>
+          <w:rStyle w:val="NormalTok"/>
+        </w:rPr>
+        <w:t xml:space="preserve">  data2</w:t>
+      </w:r>
+      <w:r>
+        <w:rPr>
+          <w:rStyle w:val="SpecialCharTok"/>
+        </w:rPr>
+        <w:t xml:space="preserve">$</w:t>
+      </w:r>
+      <w:r>
+        <w:rPr>
+          <w:rStyle w:val="NormalTok"/>
+        </w:rPr>
+        <w:t xml:space="preserve">sqrt_aort_pred </w:t>
+      </w:r>
+      <w:r>
+        <w:rPr>
+          <w:rStyle w:val="OtherTok"/>
+        </w:rPr>
+        <w:t xml:space="preserve">&lt;-</w:t>
+      </w:r>
+      <w:r>
+        <w:rPr>
+          <w:rStyle w:val="NormalTok"/>
+        </w:rPr>
+        <w:t xml:space="preserve"> </w:t>
+      </w:r>
+      <w:r>
+        <w:rPr>
+          <w:rStyle w:val="FunctionTok"/>
+        </w:rPr>
+        <w:t xml:space="preserve">c</w:t>
+      </w:r>
+      <w:r>
+        <w:rPr>
+          <w:rStyle w:val="NormalTok"/>
+        </w:rPr>
+        <w:t xml:space="preserve">(</w:t>
+      </w:r>
+      <w:r>
+        <w:rPr>
+          <w:rStyle w:val="FunctionTok"/>
+        </w:rPr>
+        <w:t xml:space="preserve">predict</w:t>
+      </w:r>
+      <w:r>
+        <w:rPr>
+          <w:rStyle w:val="NormalTok"/>
+        </w:rPr>
+        <w:t xml:space="preserve">(lmm))</w:t>
+      </w:r>
+      <w:r>
+        <w:br/>
+      </w:r>
+      <w:r>
+        <w:rPr>
+          <w:rStyle w:val="NormalTok"/>
+        </w:rPr>
+        <w:t xml:space="preserve">  </w:t>
+      </w:r>
+      <w:r>
+        <w:rPr>
+          <w:rStyle w:val="DocumentationTok"/>
+        </w:rPr>
+        <w:t xml:space="preserve">## survival model for two stage</w:t>
+      </w:r>
+      <w:r>
+        <w:br/>
+      </w:r>
+      <w:r>
+        <w:rPr>
+          <w:rStyle w:val="NormalTok"/>
+        </w:rPr>
+        <w:t xml:space="preserve">  fit1 </w:t>
+      </w:r>
+      <w:r>
+        <w:rPr>
+          <w:rStyle w:val="OtherTok"/>
+        </w:rPr>
+        <w:t xml:space="preserve">&lt;-</w:t>
+      </w:r>
+      <w:r>
+        <w:rPr>
+          <w:rStyle w:val="NormalTok"/>
+        </w:rPr>
+        <w:t xml:space="preserve"> </w:t>
+      </w:r>
+      <w:r>
+        <w:rPr>
+          <w:rStyle w:val="FunctionTok"/>
+        </w:rPr>
+        <w:t xml:space="preserve">coxph</w:t>
+      </w:r>
+      <w:r>
+        <w:rPr>
+          <w:rStyle w:val="NormalTok"/>
+        </w:rPr>
+        <w:t xml:space="preserve">(survobj </w:t>
+      </w:r>
+      <w:r>
+        <w:rPr>
+          <w:rStyle w:val="SpecialCharTok"/>
+        </w:rPr>
+        <w:t xml:space="preserve">~</w:t>
+      </w:r>
+      <w:r>
+        <w:rPr>
+          <w:rStyle w:val="NormalTok"/>
+        </w:rPr>
+        <w:t xml:space="preserve"> </w:t>
+      </w:r>
+      <w:r>
+        <w:br/>
+      </w:r>
+      <w:r>
+        <w:rPr>
+          <w:rStyle w:val="NormalTok"/>
+        </w:rPr>
+        <w:t xml:space="preserve">                  oper </w:t>
+      </w:r>
+      <w:r>
+        <w:rPr>
+          <w:rStyle w:val="SpecialCharTok"/>
+        </w:rPr>
+        <w:t xml:space="preserve">+</w:t>
+      </w:r>
+      <w:r>
+        <w:rPr>
+          <w:rStyle w:val="NormalTok"/>
+        </w:rPr>
+        <w:t xml:space="preserve"> sex </w:t>
+      </w:r>
+      <w:r>
+        <w:rPr>
+          <w:rStyle w:val="SpecialCharTok"/>
+        </w:rPr>
+        <w:t xml:space="preserve">+</w:t>
+      </w:r>
+      <w:r>
+        <w:rPr>
+          <w:rStyle w:val="NormalTok"/>
+        </w:rPr>
+        <w:t xml:space="preserve"> sqrt_aort_pred, </w:t>
+      </w:r>
+      <w:r>
+        <w:br/>
+      </w:r>
+      <w:r>
+        <w:rPr>
+          <w:rStyle w:val="NormalTok"/>
+        </w:rPr>
+        <w:t xml:space="preserve">               </w:t>
+      </w:r>
+      <w:r>
+        <w:rPr>
+          <w:rStyle w:val="AttributeTok"/>
+        </w:rPr>
+        <w:t xml:space="preserve">data =</w:t>
+      </w:r>
+      <w:r>
+        <w:rPr>
+          <w:rStyle w:val="NormalTok"/>
+        </w:rPr>
+        <w:t xml:space="preserve"> data2)</w:t>
+      </w:r>
+      <w:r>
+        <w:br/>
+      </w:r>
+      <w:r>
+        <w:rPr>
+          <w:rStyle w:val="NormalTok"/>
+        </w:rPr>
+        <w:t xml:space="preserve">  </w:t>
+      </w:r>
+      <w:r>
+        <w:br/>
+      </w:r>
+      <w:r>
+        <w:rPr>
+          <w:rStyle w:val="NormalTok"/>
+        </w:rPr>
+        <w:t xml:space="preserve">  </w:t>
+      </w:r>
+      <w:r>
+        <w:rPr>
+          <w:rStyle w:val="DocumentationTok"/>
+        </w:rPr>
+        <w:t xml:space="preserve">## the coef from two stage as tibble</w:t>
+      </w:r>
+      <w:r>
+        <w:br/>
+      </w:r>
+      <w:r>
+        <w:rPr>
+          <w:rStyle w:val="NormalTok"/>
+        </w:rPr>
+        <w:t xml:space="preserve">  </w:t>
+      </w:r>
+      <w:r>
+        <w:rPr>
+          <w:rStyle w:val="FunctionTok"/>
+        </w:rPr>
+        <w:t xml:space="preserve">return</w:t>
+      </w:r>
+      <w:r>
+        <w:rPr>
+          <w:rStyle w:val="NormalTok"/>
+        </w:rPr>
+        <w:t xml:space="preserve">(</w:t>
+      </w:r>
+      <w:r>
+        <w:rPr>
+          <w:rStyle w:val="FunctionTok"/>
+        </w:rPr>
+        <w:t xml:space="preserve">coef</w:t>
+      </w:r>
+      <w:r>
+        <w:rPr>
+          <w:rStyle w:val="NormalTok"/>
+        </w:rPr>
+        <w:t xml:space="preserve">(fit1))</w:t>
+      </w:r>
+      <w:r>
+        <w:br/>
+      </w:r>
+      <w:r>
+        <w:rPr>
+          <w:rStyle w:val="NormalTok"/>
+        </w:rPr>
+        <w:t xml:space="preserve">}</w:t>
+      </w:r>
+      <w:r>
+        <w:br/>
+      </w:r>
+      <w:r>
+        <w:br/>
+      </w:r>
+      <w:r>
+        <w:rPr>
+          <w:rStyle w:val="DocumentationTok"/>
+        </w:rPr>
+        <w:t xml:space="preserve">## bootstrapping takes too long time</w:t>
+      </w:r>
+      <w:r>
+        <w:br/>
+      </w:r>
+      <w:r>
+        <w:rPr>
+          <w:rStyle w:val="CommentTok"/>
+        </w:rPr>
+        <w:t xml:space="preserve"># load .Rdata file to see the result directly</w:t>
+      </w:r>
+      <w:r>
+        <w:br/>
+      </w:r>
+      <w:r>
+        <w:rPr>
+          <w:rStyle w:val="CommentTok"/>
+        </w:rPr>
+        <w:t xml:space="preserve"># cox_boot &lt;-</w:t>
+      </w:r>
+      <w:r>
+        <w:br/>
+      </w:r>
+      <w:r>
+        <w:rPr>
+          <w:rStyle w:val="CommentTok"/>
+        </w:rPr>
+        <w:t xml:space="preserve">#   ## repeat 1000 times coxph</w:t>
+      </w:r>
+      <w:r>
+        <w:br/>
+      </w:r>
+      <w:r>
+        <w:rPr>
+          <w:rStyle w:val="CommentTok"/>
+        </w:rPr>
+        <w:t xml:space="preserve">#   map_df(.x = 1:1000,</w:t>
+      </w:r>
+      <w:r>
+        <w:br/>
+      </w:r>
+      <w:r>
+        <w:rPr>
+          <w:rStyle w:val="CommentTok"/>
+        </w:rPr>
+        <w:t xml:space="preserve">#          .f = ~get_coef(</w:t>
+      </w:r>
+      <w:r>
+        <w:br/>
+      </w:r>
+      <w:r>
+        <w:rPr>
+          <w:rStyle w:val="CommentTok"/>
+        </w:rPr>
+        <w:t xml:space="preserve">#            data = aort1,</w:t>
+      </w:r>
+      <w:r>
+        <w:br/>
+      </w:r>
+      <w:r>
+        <w:rPr>
+          <w:rStyle w:val="CommentTok"/>
+        </w:rPr>
+        <w:t xml:space="preserve">#            indices = .x))</w:t>
+      </w:r>
+      <w:r>
+        <w:br/>
+      </w:r>
+      <w:r>
+        <w:br/>
+      </w:r>
+      <w:r>
+        <w:rPr>
+          <w:rStyle w:val="CommentTok"/>
+        </w:rPr>
+        <w:t xml:space="preserve"># save(cox_boot, file = "cox_boot_20210207.Rdata")</w:t>
+      </w:r>
+      <w:r>
+        <w:br/>
+      </w:r>
+      <w:r>
+        <w:br/>
+      </w:r>
+      <w:r>
+        <w:rPr>
+          <w:rStyle w:val="DocumentationTok"/>
+        </w:rPr>
+        <w:t xml:space="preserve">## upload the .Rdata for convinence</w:t>
+      </w:r>
+      <w:r>
+        <w:br/>
+      </w:r>
+      <w:r>
+        <w:rPr>
+          <w:rStyle w:val="FunctionTok"/>
+        </w:rPr>
+        <w:t xml:space="preserve">load</w:t>
+      </w:r>
+      <w:r>
+        <w:rPr>
+          <w:rStyle w:val="NormalTok"/>
+        </w:rPr>
+        <w:t xml:space="preserve">(</w:t>
+      </w:r>
+      <w:r>
+        <w:rPr>
+          <w:rStyle w:val="StringTok"/>
+        </w:rPr>
+        <w:t xml:space="preserve">"cox_boot_20210207.Rdata"</w:t>
+      </w:r>
+      <w:r>
+        <w:rPr>
+          <w:rStyle w:val="NormalTok"/>
+        </w:rPr>
+        <w:t xml:space="preserve">)</w:t>
+      </w:r>
+    </w:p>
+    <w:p>
+      <w:r>
+        <w:pict>
+          <v:rect style="width:0;height:1.5pt" o:hralign="center" o:hrstd="t" o:hr="t"/>
+        </w:pict>
+      </w:r>
+    </w:p>
+    <w:p>
+      <w:pPr>
+        <w:pStyle w:val="SourceCode"/>
+      </w:pPr>
+      <w:r>
+        <w:rPr>
+          <w:rStyle w:val="FunctionTok"/>
+        </w:rPr>
+        <w:t xml:space="preserve">tidy</w:t>
+      </w:r>
+      <w:r>
+        <w:rPr>
+          <w:rStyle w:val="NormalTok"/>
+        </w:rPr>
+        <w:t xml:space="preserve">(cox2) </w:t>
+      </w:r>
+      <w:r>
+        <w:rPr>
+          <w:rStyle w:val="SpecialCharTok"/>
+        </w:rPr>
+        <w:t xml:space="preserve">%&gt;%</w:t>
+      </w:r>
+      <w:r>
+        <w:br/>
+      </w:r>
+      <w:r>
+        <w:rPr>
+          <w:rStyle w:val="NormalTok"/>
+        </w:rPr>
+        <w:t xml:space="preserve">  </w:t>
+      </w:r>
+      <w:r>
+        <w:rPr>
+          <w:rStyle w:val="FunctionTok"/>
+        </w:rPr>
+        <w:t xml:space="preserve">mutate</w:t>
+      </w:r>
+      <w:r>
+        <w:rPr>
+          <w:rStyle w:val="NormalTok"/>
+        </w:rPr>
+        <w:t xml:space="preserve">(</w:t>
+      </w:r>
+      <w:r>
+        <w:rPr>
+          <w:rStyle w:val="AttributeTok"/>
+        </w:rPr>
+        <w:t xml:space="preserve">boot.estimate =</w:t>
+      </w:r>
+      <w:r>
+        <w:rPr>
+          <w:rStyle w:val="NormalTok"/>
+        </w:rPr>
+        <w:t xml:space="preserve"> </w:t>
+      </w:r>
+      <w:r>
+        <w:rPr>
+          <w:rStyle w:val="FunctionTok"/>
+        </w:rPr>
+        <w:t xml:space="preserve">as.numeric</w:t>
+      </w:r>
+      <w:r>
+        <w:rPr>
+          <w:rStyle w:val="NormalTok"/>
+        </w:rPr>
+        <w:t xml:space="preserve">(</w:t>
+      </w:r>
+      <w:r>
+        <w:rPr>
+          <w:rStyle w:val="FunctionTok"/>
+        </w:rPr>
+        <w:t xml:space="preserve">map</w:t>
+      </w:r>
+      <w:r>
+        <w:rPr>
+          <w:rStyle w:val="NormalTok"/>
+        </w:rPr>
+        <w:t xml:space="preserve">(cox_boot, mean)),</w:t>
+      </w:r>
+      <w:r>
+        <w:br/>
+      </w:r>
+      <w:r>
+        <w:rPr>
+          <w:rStyle w:val="NormalTok"/>
+        </w:rPr>
+        <w:t xml:space="preserve">         </w:t>
+      </w:r>
+      <w:r>
+        <w:rPr>
+          <w:rStyle w:val="AttributeTok"/>
+        </w:rPr>
+        <w:t xml:space="preserve">boot.std.error =</w:t>
+      </w:r>
+      <w:r>
+        <w:rPr>
+          <w:rStyle w:val="NormalTok"/>
+        </w:rPr>
+        <w:t xml:space="preserve"> </w:t>
+      </w:r>
+      <w:r>
+        <w:rPr>
+          <w:rStyle w:val="FunctionTok"/>
+        </w:rPr>
+        <w:t xml:space="preserve">as.numeric</w:t>
+      </w:r>
+      <w:r>
+        <w:rPr>
+          <w:rStyle w:val="NormalTok"/>
+        </w:rPr>
+        <w:t xml:space="preserve">(</w:t>
+      </w:r>
+      <w:r>
+        <w:rPr>
+          <w:rStyle w:val="FunctionTok"/>
+        </w:rPr>
+        <w:t xml:space="preserve">map</w:t>
+      </w:r>
+      <w:r>
+        <w:rPr>
+          <w:rStyle w:val="NormalTok"/>
+        </w:rPr>
+        <w:t xml:space="preserve">(cox_boot, sd))) </w:t>
+      </w:r>
+      <w:r>
+        <w:rPr>
+          <w:rStyle w:val="SpecialCharTok"/>
+        </w:rPr>
+        <w:t xml:space="preserve">%&gt;%</w:t>
+      </w:r>
+      <w:r>
+        <w:br/>
+      </w:r>
+      <w:r>
+        <w:rPr>
+          <w:rStyle w:val="NormalTok"/>
+        </w:rPr>
+        <w:t xml:space="preserve">  dplyr</w:t>
+      </w:r>
+      <w:r>
+        <w:rPr>
+          <w:rStyle w:val="SpecialCharTok"/>
+        </w:rPr>
+        <w:t xml:space="preserve">::</w:t>
+      </w:r>
+      <w:r>
+        <w:rPr>
+          <w:rStyle w:val="FunctionTok"/>
+        </w:rPr>
+        <w:t xml:space="preserve">select</w:t>
+      </w:r>
+      <w:r>
+        <w:rPr>
+          <w:rStyle w:val="NormalTok"/>
+        </w:rPr>
+        <w:t xml:space="preserve">(term, estimate, boot.estimate,</w:t>
+      </w:r>
+      <w:r>
+        <w:br/>
+      </w:r>
+      <w:r>
+        <w:rPr>
+          <w:rStyle w:val="NormalTok"/>
+        </w:rPr>
+        <w:t xml:space="preserve">         std.error, boot.std.error) </w:t>
+      </w:r>
+      <w:r>
+        <w:rPr>
+          <w:rStyle w:val="SpecialCharTok"/>
+        </w:rPr>
+        <w:t xml:space="preserve">%&gt;%</w:t>
+      </w:r>
+      <w:r>
+        <w:br/>
+      </w:r>
+      <w:r>
+        <w:rPr>
+          <w:rStyle w:val="NormalTok"/>
+        </w:rPr>
+        <w:t xml:space="preserve">  knitr</w:t>
+      </w:r>
+      <w:r>
+        <w:rPr>
+          <w:rStyle w:val="SpecialCharTok"/>
+        </w:rPr>
+        <w:t xml:space="preserve">::</w:t>
+      </w:r>
+      <w:r>
+        <w:rPr>
+          <w:rStyle w:val="FunctionTok"/>
+        </w:rPr>
+        <w:t xml:space="preserve">kable</w:t>
+      </w:r>
+      <w:r>
+        <w:rPr>
+          <w:rStyle w:val="NormalTok"/>
+        </w:rPr>
+        <w:t xml:space="preserve">(</w:t>
+      </w:r>
+      <w:r>
+        <w:rPr>
+          <w:rStyle w:val="StringTok"/>
+        </w:rPr>
+        <w:t xml:space="preserve">"simple"</w:t>
+      </w:r>
+      <w:r>
+        <w:rPr>
+          <w:rStyle w:val="NormalTok"/>
+        </w:rPr>
+        <w:t xml:space="preserve">, </w:t>
+      </w:r>
+      <w:r>
+        <w:rPr>
+          <w:rStyle w:val="AttributeTok"/>
+        </w:rPr>
+        <w:t xml:space="preserve">align =</w:t>
+      </w:r>
+      <w:r>
+        <w:rPr>
+          <w:rStyle w:val="NormalTok"/>
+        </w:rPr>
+        <w:t xml:space="preserve"> </w:t>
+      </w:r>
+      <w:r>
+        <w:rPr>
+          <w:rStyle w:val="StringTok"/>
+        </w:rPr>
+        <w:t xml:space="preserve">"c"</w:t>
+      </w:r>
+      <w:r>
+        <w:rPr>
+          <w:rStyle w:val="NormalTok"/>
+        </w:rPr>
+        <w:t xml:space="preserve">)</w:t>
+      </w:r>
+    </w:p>
+    <w:tbl>
+      <w:tblPr>
+        <w:tblStyle w:val="Table"/>
+        <w:tblW w:type="pct" w:w="0.0"/>
+        <w:tblLook w:firstRow="1" w:lastRow="0" w:firstColumn="0" w:lastColumn="0" w:noHBand="0" w:noVBand="0"/>
+      </w:tblPr>
+      <w:tblGrid/>
+      <w:tr>
+        <w:trPr>
+          <w:cnfStyle w:firstRow="1"/>
+        </w:trPr>
         <w:tc>
           <w:tcPr>
             <w:tcBorders>
@@ -7629,7 +8713,7 @@
               <w:jc w:val="center"/>
             </w:pPr>
             <w:r>
-              <w:t xml:space="preserve">statistic</w:t>
+              <w:t xml:space="preserve">term</w:t>
             </w:r>
           </w:p>
         </w:tc>
@@ -7646,7 +8730,58 @@
               <w:jc w:val="center"/>
             </w:pPr>
             <w:r>
-              <w:t xml:space="preserve">p.value</w:t>
+              <w:t xml:space="preserve">estimate</w:t>
+            </w:r>
+          </w:p>
+        </w:tc>
+        <w:tc>
+          <w:tcPr>
+            <w:tcBorders>
+              <w:bottom w:val="single"/>
+            </w:tcBorders>
+            <w:vAlign w:val="bottom"/>
+          </w:tcPr>
+          <w:p>
+            <w:pPr>
+              <w:pStyle w:val="Compact"/>
+              <w:jc w:val="center"/>
+            </w:pPr>
+            <w:r>
+              <w:t xml:space="preserve">boot.estimate</w:t>
+            </w:r>
+          </w:p>
+        </w:tc>
+        <w:tc>
+          <w:tcPr>
+            <w:tcBorders>
+              <w:bottom w:val="single"/>
+            </w:tcBorders>
+            <w:vAlign w:val="bottom"/>
+          </w:tcPr>
+          <w:p>
+            <w:pPr>
+              <w:pStyle w:val="Compact"/>
+              <w:jc w:val="center"/>
+            </w:pPr>
+            <w:r>
+              <w:t xml:space="preserve">std.error</w:t>
+            </w:r>
+          </w:p>
+        </w:tc>
+        <w:tc>
+          <w:tcPr>
+            <w:tcBorders>
+              <w:bottom w:val="single"/>
+            </w:tcBorders>
+            <w:vAlign w:val="bottom"/>
+          </w:tcPr>
+          <w:p>
+            <w:pPr>
+              <w:pStyle w:val="Compact"/>
+              <w:jc w:val="center"/>
+            </w:pPr>
+            <w:r>
+              <w:t xml:space="preserve">boot.std.error</w:t>
             </w:r>
           </w:p>
         </w:tc>
@@ -7659,17 +8794,6 @@
               <w:jc w:val="center"/>
             </w:pPr>
             <w:r>
-              <w:t xml:space="preserve">cox-ex</w:t>
-            </w:r>
-          </w:p>
-        </w:tc>
-        <w:tc>
-          <w:p>
-            <w:pPr>
-              <w:pStyle w:val="Compact"/>
-              <w:jc w:val="center"/>
-            </w:pPr>
-            <w:r>
               <w:t xml:space="preserve">operSI</w:t>
             </w:r>
           </w:p>
@@ -7681,40 +8805,40 @@
               <w:jc w:val="center"/>
             </w:pPr>
             <w:r>
-              <w:t xml:space="preserve">-0.4073591</w:t>
-            </w:r>
-          </w:p>
-        </w:tc>
-        <w:tc>
-          <w:p>
-            <w:pPr>
-              <w:pStyle w:val="Compact"/>
-              <w:jc w:val="center"/>
-            </w:pPr>
-            <w:r>
-              <w:t xml:space="preserve">0.1357360</w:t>
-            </w:r>
-          </w:p>
-        </w:tc>
-        <w:tc>
-          <w:p>
-            <w:pPr>
-              <w:pStyle w:val="Compact"/>
-              <w:jc w:val="center"/>
-            </w:pPr>
-            <w:r>
-              <w:t xml:space="preserve">-3.0011132</w:t>
-            </w:r>
-          </w:p>
-        </w:tc>
-        <w:tc>
-          <w:p>
-            <w:pPr>
-              <w:pStyle w:val="Compact"/>
-              <w:jc w:val="center"/>
-            </w:pPr>
-            <w:r>
-              <w:t xml:space="preserve">0.0026899</w:t>
+              <w:t xml:space="preserve">-0.3661550</w:t>
+            </w:r>
+          </w:p>
+        </w:tc>
+        <w:tc>
+          <w:p>
+            <w:pPr>
+              <w:pStyle w:val="Compact"/>
+              <w:jc w:val="center"/>
+            </w:pPr>
+            <w:r>
+              <w:t xml:space="preserve">-0.3559587</w:t>
+            </w:r>
+          </w:p>
+        </w:tc>
+        <w:tc>
+          <w:p>
+            <w:pPr>
+              <w:pStyle w:val="Compact"/>
+              <w:jc w:val="center"/>
+            </w:pPr>
+            <w:r>
+              <w:t xml:space="preserve">0.1374833</w:t>
+            </w:r>
+          </w:p>
+        </w:tc>
+        <w:tc>
+          <w:p>
+            <w:pPr>
+              <w:pStyle w:val="Compact"/>
+              <w:jc w:val="center"/>
+            </w:pPr>
+            <w:r>
+              <w:t xml:space="preserve">0.1329524</w:t>
             </w:r>
           </w:p>
         </w:tc>
@@ -7727,62 +8851,51 @@
               <w:jc w:val="center"/>
             </w:pPr>
             <w:r>
-              <w:t xml:space="preserve">two-time</w:t>
-            </w:r>
-          </w:p>
-        </w:tc>
-        <w:tc>
-          <w:p>
-            <w:pPr>
-              <w:pStyle w:val="Compact"/>
-              <w:jc w:val="center"/>
-            </w:pPr>
-            <w:r>
-              <w:t xml:space="preserve">operSI</w:t>
-            </w:r>
-          </w:p>
-        </w:tc>
-        <w:tc>
-          <w:p>
-            <w:pPr>
-              <w:pStyle w:val="Compact"/>
-              <w:jc w:val="center"/>
-            </w:pPr>
-            <w:r>
-              <w:t xml:space="preserve">-0.3661550</w:t>
-            </w:r>
-          </w:p>
-        </w:tc>
-        <w:tc>
-          <w:p>
-            <w:pPr>
-              <w:pStyle w:val="Compact"/>
-              <w:jc w:val="center"/>
-            </w:pPr>
-            <w:r>
-              <w:t xml:space="preserve">0.1374833</w:t>
-            </w:r>
-          </w:p>
-        </w:tc>
-        <w:tc>
-          <w:p>
-            <w:pPr>
-              <w:pStyle w:val="Compact"/>
-              <w:jc w:val="center"/>
-            </w:pPr>
-            <w:r>
-              <w:t xml:space="preserve">-2.6632697</w:t>
-            </w:r>
-          </w:p>
-        </w:tc>
-        <w:tc>
-          <w:p>
-            <w:pPr>
-              <w:pStyle w:val="Compact"/>
-              <w:jc w:val="center"/>
-            </w:pPr>
-            <w:r>
-              <w:t xml:space="preserve">0.0077385</w:t>
+              <w:t xml:space="preserve">sexMale</w:t>
+            </w:r>
+          </w:p>
+        </w:tc>
+        <w:tc>
+          <w:p>
+            <w:pPr>
+              <w:pStyle w:val="Compact"/>
+              <w:jc w:val="center"/>
+            </w:pPr>
+            <w:r>
+              <w:t xml:space="preserve">-0.1111559</w:t>
+            </w:r>
+          </w:p>
+        </w:tc>
+        <w:tc>
+          <w:p>
+            <w:pPr>
+              <w:pStyle w:val="Compact"/>
+              <w:jc w:val="center"/>
+            </w:pPr>
+            <w:r>
+              <w:t xml:space="preserve">-0.1120138</w:t>
+            </w:r>
+          </w:p>
+        </w:tc>
+        <w:tc>
+          <w:p>
+            <w:pPr>
+              <w:pStyle w:val="Compact"/>
+              <w:jc w:val="center"/>
+            </w:pPr>
+            <w:r>
+              <w:t xml:space="preserve">0.1312380</w:t>
+            </w:r>
+          </w:p>
+        </w:tc>
+        <w:tc>
+          <w:p>
+            <w:pPr>
+              <w:pStyle w:val="Compact"/>
+              <w:jc w:val="center"/>
+            </w:pPr>
+            <w:r>
+              <w:t xml:space="preserve">0.1219880</w:t>
             </w:r>
           </w:p>
         </w:tc>
@@ -7795,62 +8908,391 @@
               <w:jc w:val="center"/>
             </w:pPr>
             <w:r>
-              <w:t xml:space="preserve">cox-ex</w:t>
-            </w:r>
-          </w:p>
-        </w:tc>
-        <w:tc>
-          <w:p>
-            <w:pPr>
-              <w:pStyle w:val="Compact"/>
-              <w:jc w:val="center"/>
-            </w:pPr>
-            <w:r>
-              <w:t xml:space="preserve">sexMale</w:t>
-            </w:r>
-          </w:p>
-        </w:tc>
-        <w:tc>
-          <w:p>
-            <w:pPr>
-              <w:pStyle w:val="Compact"/>
-              <w:jc w:val="center"/>
-            </w:pPr>
-            <w:r>
-              <w:t xml:space="preserve">-0.1443701</w:t>
-            </w:r>
-          </w:p>
-        </w:tc>
-        <w:tc>
-          <w:p>
-            <w:pPr>
-              <w:pStyle w:val="Compact"/>
-              <w:jc w:val="center"/>
-            </w:pPr>
-            <w:r>
-              <w:t xml:space="preserve">0.1314674</w:t>
-            </w:r>
-          </w:p>
-        </w:tc>
-        <w:tc>
-          <w:p>
-            <w:pPr>
-              <w:pStyle w:val="Compact"/>
-              <w:jc w:val="center"/>
-            </w:pPr>
-            <w:r>
-              <w:t xml:space="preserve">-1.0981437</w:t>
-            </w:r>
-          </w:p>
-        </w:tc>
-        <w:tc>
-          <w:p>
-            <w:pPr>
-              <w:pStyle w:val="Compact"/>
-              <w:jc w:val="center"/>
-            </w:pPr>
-            <w:r>
-              <w:t xml:space="preserve">0.2721417</w:t>
+              <w:t xml:space="preserve">sqrt_aort_pred</w:t>
+            </w:r>
+          </w:p>
+        </w:tc>
+        <w:tc>
+          <w:p>
+            <w:pPr>
+              <w:pStyle w:val="Compact"/>
+              <w:jc w:val="center"/>
+            </w:pPr>
+            <w:r>
+              <w:t xml:space="preserve">0.3522863</w:t>
+            </w:r>
+          </w:p>
+        </w:tc>
+        <w:tc>
+          <w:p>
+            <w:pPr>
+              <w:pStyle w:val="Compact"/>
+              <w:jc w:val="center"/>
+            </w:pPr>
+            <w:r>
+              <w:t xml:space="preserve">0.3399614</w:t>
+            </w:r>
+          </w:p>
+        </w:tc>
+        <w:tc>
+          <w:p>
+            <w:pPr>
+              <w:pStyle w:val="Compact"/>
+              <w:jc w:val="center"/>
+            </w:pPr>
+            <w:r>
+              <w:t xml:space="preserve">0.0447545</w:t>
+            </w:r>
+          </w:p>
+        </w:tc>
+        <w:tc>
+          <w:p>
+            <w:pPr>
+              <w:pStyle w:val="Compact"/>
+              <w:jc w:val="center"/>
+            </w:pPr>
+            <w:r>
+              <w:t xml:space="preserve">0.0449749</w:t>
+            </w:r>
+          </w:p>
+        </w:tc>
+      </w:tr>
+    </w:tbl>
+    <w:p>
+      <w:r>
+        <w:br w:type="page"/>
+      </w:r>
+    </w:p>
+    <w:bookmarkEnd w:id="29"/>
+    <w:bookmarkStart w:id="30" w:name="d.-comparision"/>
+    <w:p>
+      <w:pPr>
+        <w:pStyle w:val="Heading3"/>
+      </w:pPr>
+      <w:r>
+        <w:t xml:space="preserve">d. comparision</w:t>
+      </w:r>
+    </w:p>
+    <w:p>
+      <w:pPr>
+        <w:numPr>
+          <w:ilvl w:val="0"/>
+          <w:numId w:val="1008"/>
+        </w:numPr>
+        <w:pStyle w:val="Compact"/>
+      </w:pPr>
+      <w:r>
+        <w:t xml:space="preserve">the two-stage model and the time-varying covariate model</w:t>
+      </w:r>
+    </w:p>
+    <w:p>
+      <w:pPr>
+        <w:numPr>
+          <w:ilvl w:val="0"/>
+          <w:numId w:val="1008"/>
+        </w:numPr>
+        <w:pStyle w:val="Compact"/>
+      </w:pPr>
+      <w:r>
+        <w:t xml:space="preserve">comment on any differences</w:t>
+      </w:r>
+    </w:p>
+    <w:p>
+      <w:pPr>
+        <w:numPr>
+          <w:ilvl w:val="0"/>
+          <w:numId w:val="1008"/>
+        </w:numPr>
+        <w:pStyle w:val="Compact"/>
+      </w:pPr>
+      <w:r>
+        <w:t xml:space="preserve">why these differences may exist</w:t>
+      </w:r>
+    </w:p>
+    <w:p>
+      <w:pPr>
+        <w:pStyle w:val="FirstParagraph"/>
+      </w:pPr>
+      <w:r>
+        <w:t xml:space="preserve">Overall these two models are pretty similar to each other. Comparatively, the two-stage model has smaller estimate value and larger standard error; the two stage model can reduce bias compared to the Cox extended model. However, the overall performance of two-stage model is superior than the extended model; this might due to the individual biomarker level varies in a large range within subjects (possible larger than the between-subject variations). This information of error residual variability in the mixed model is not passed into the Cox proportional hazard model, which might cause the ill performance of two-stage model. More flex</w:t>
+      </w:r>
+    </w:p>
+    <w:p>
+      <w:pPr>
+        <w:pStyle w:val="BodyText"/>
+      </w:pPr>
+      <w:r>
+        <w:t xml:space="preserve">The Cox extended model use step function approximation for the time dependent covariate, assuming measured without error. This may introduce bias to the estimates and standard error. These difference demonstrate the attenuation in the regression coefficients of the cox analysis due to the meansurement error.</w:t>
+      </w:r>
+    </w:p>
+    <w:p>
+      <w:pPr>
+        <w:pStyle w:val="SourceCode"/>
+      </w:pPr>
+      <w:r>
+        <w:rPr>
+          <w:rStyle w:val="FunctionTok"/>
+        </w:rPr>
+        <w:t xml:space="preserve">rbind</w:t>
+      </w:r>
+      <w:r>
+        <w:rPr>
+          <w:rStyle w:val="NormalTok"/>
+        </w:rPr>
+        <w:t xml:space="preserve">(tidy1, tidy2) </w:t>
+      </w:r>
+      <w:r>
+        <w:rPr>
+          <w:rStyle w:val="SpecialCharTok"/>
+        </w:rPr>
+        <w:t xml:space="preserve">%&gt;%</w:t>
+      </w:r>
+      <w:r>
+        <w:br/>
+      </w:r>
+      <w:r>
+        <w:rPr>
+          <w:rStyle w:val="NormalTok"/>
+        </w:rPr>
+        <w:t xml:space="preserve">  dplyr</w:t>
+      </w:r>
+      <w:r>
+        <w:rPr>
+          <w:rStyle w:val="SpecialCharTok"/>
+        </w:rPr>
+        <w:t xml:space="preserve">::</w:t>
+      </w:r>
+      <w:r>
+        <w:rPr>
+          <w:rStyle w:val="FunctionTok"/>
+        </w:rPr>
+        <w:t xml:space="preserve">select</w:t>
+      </w:r>
+      <w:r>
+        <w:rPr>
+          <w:rStyle w:val="NormalTok"/>
+        </w:rPr>
+        <w:t xml:space="preserve">(model, </w:t>
+      </w:r>
+      <w:r>
+        <w:rPr>
+          <w:rStyle w:val="FunctionTok"/>
+        </w:rPr>
+        <w:t xml:space="preserve">everything</w:t>
+      </w:r>
+      <w:r>
+        <w:rPr>
+          <w:rStyle w:val="NormalTok"/>
+        </w:rPr>
+        <w:t xml:space="preserve">()) </w:t>
+      </w:r>
+      <w:r>
+        <w:rPr>
+          <w:rStyle w:val="SpecialCharTok"/>
+        </w:rPr>
+        <w:t xml:space="preserve">%&gt;%</w:t>
+      </w:r>
+      <w:r>
+        <w:br/>
+      </w:r>
+      <w:r>
+        <w:rPr>
+          <w:rStyle w:val="NormalTok"/>
+        </w:rPr>
+        <w:t xml:space="preserve">  </w:t>
+      </w:r>
+      <w:r>
+        <w:rPr>
+          <w:rStyle w:val="FunctionTok"/>
+        </w:rPr>
+        <w:t xml:space="preserve">arrange</w:t>
+      </w:r>
+      <w:r>
+        <w:rPr>
+          <w:rStyle w:val="NormalTok"/>
+        </w:rPr>
+        <w:t xml:space="preserve">(term) </w:t>
+      </w:r>
+      <w:r>
+        <w:rPr>
+          <w:rStyle w:val="SpecialCharTok"/>
+        </w:rPr>
+        <w:t xml:space="preserve">%&gt;%</w:t>
+      </w:r>
+      <w:r>
+        <w:br/>
+      </w:r>
+      <w:r>
+        <w:rPr>
+          <w:rStyle w:val="NormalTok"/>
+        </w:rPr>
+        <w:t xml:space="preserve">  knitr</w:t>
+      </w:r>
+      <w:r>
+        <w:rPr>
+          <w:rStyle w:val="SpecialCharTok"/>
+        </w:rPr>
+        <w:t xml:space="preserve">::</w:t>
+      </w:r>
+      <w:r>
+        <w:rPr>
+          <w:rStyle w:val="FunctionTok"/>
+        </w:rPr>
+        <w:t xml:space="preserve">kable</w:t>
+      </w:r>
+      <w:r>
+        <w:rPr>
+          <w:rStyle w:val="NormalTok"/>
+        </w:rPr>
+        <w:t xml:space="preserve">(</w:t>
+      </w:r>
+      <w:r>
+        <w:rPr>
+          <w:rStyle w:val="StringTok"/>
+        </w:rPr>
+        <w:t xml:space="preserve">"simple"</w:t>
+      </w:r>
+      <w:r>
+        <w:rPr>
+          <w:rStyle w:val="NormalTok"/>
+        </w:rPr>
+        <w:t xml:space="preserve">, </w:t>
+      </w:r>
+      <w:r>
+        <w:rPr>
+          <w:rStyle w:val="AttributeTok"/>
+        </w:rPr>
+        <w:t xml:space="preserve">align =</w:t>
+      </w:r>
+      <w:r>
+        <w:rPr>
+          <w:rStyle w:val="NormalTok"/>
+        </w:rPr>
+        <w:t xml:space="preserve"> </w:t>
+      </w:r>
+      <w:r>
+        <w:rPr>
+          <w:rStyle w:val="StringTok"/>
+        </w:rPr>
+        <w:t xml:space="preserve">"c"</w:t>
+      </w:r>
+      <w:r>
+        <w:rPr>
+          <w:rStyle w:val="NormalTok"/>
+        </w:rPr>
+        <w:t xml:space="preserve">)</w:t>
+      </w:r>
+    </w:p>
+    <w:tbl>
+      <w:tblPr>
+        <w:tblStyle w:val="Table"/>
+        <w:tblW w:type="pct" w:w="0.0"/>
+        <w:tblLook w:firstRow="1" w:lastRow="0" w:firstColumn="0" w:lastColumn="0" w:noHBand="0" w:noVBand="0"/>
+      </w:tblPr>
+      <w:tblGrid/>
+      <w:tr>
+        <w:trPr>
+          <w:cnfStyle w:firstRow="1"/>
+        </w:trPr>
+        <w:tc>
+          <w:tcPr>
+            <w:tcBorders>
+              <w:bottom w:val="single"/>
+            </w:tcBorders>
+            <w:vAlign w:val="bottom"/>
+          </w:tcPr>
+          <w:p>
+            <w:pPr>
+              <w:pStyle w:val="Compact"/>
+              <w:jc w:val="center"/>
+            </w:pPr>
+            <w:r>
+              <w:t xml:space="preserve">model</w:t>
+            </w:r>
+          </w:p>
+        </w:tc>
+        <w:tc>
+          <w:tcPr>
+            <w:tcBorders>
+              <w:bottom w:val="single"/>
+            </w:tcBorders>
+            <w:vAlign w:val="bottom"/>
+          </w:tcPr>
+          <w:p>
+            <w:pPr>
+              <w:pStyle w:val="Compact"/>
+              <w:jc w:val="center"/>
+            </w:pPr>
+            <w:r>
+              <w:t xml:space="preserve">term</w:t>
+            </w:r>
+          </w:p>
+        </w:tc>
+        <w:tc>
+          <w:tcPr>
+            <w:tcBorders>
+              <w:bottom w:val="single"/>
+            </w:tcBorders>
+            <w:vAlign w:val="bottom"/>
+          </w:tcPr>
+          <w:p>
+            <w:pPr>
+              <w:pStyle w:val="Compact"/>
+              <w:jc w:val="center"/>
+            </w:pPr>
+            <w:r>
+              <w:t xml:space="preserve">estimate</w:t>
+            </w:r>
+          </w:p>
+        </w:tc>
+        <w:tc>
+          <w:tcPr>
+            <w:tcBorders>
+              <w:bottom w:val="single"/>
+            </w:tcBorders>
+            <w:vAlign w:val="bottom"/>
+          </w:tcPr>
+          <w:p>
+            <w:pPr>
+              <w:pStyle w:val="Compact"/>
+              <w:jc w:val="center"/>
+            </w:pPr>
+            <w:r>
+              <w:t xml:space="preserve">std.error</w:t>
+            </w:r>
+          </w:p>
+        </w:tc>
+        <w:tc>
+          <w:tcPr>
+            <w:tcBorders>
+              <w:bottom w:val="single"/>
+            </w:tcBorders>
+            <w:vAlign w:val="bottom"/>
+          </w:tcPr>
+          <w:p>
+            <w:pPr>
+              <w:pStyle w:val="Compact"/>
+              <w:jc w:val="center"/>
+            </w:pPr>
+            <w:r>
+              <w:t xml:space="preserve">statistic</w:t>
+            </w:r>
+          </w:p>
+        </w:tc>
+        <w:tc>
+          <w:tcPr>
+            <w:tcBorders>
+              <w:bottom w:val="single"/>
+            </w:tcBorders>
+            <w:vAlign w:val="bottom"/>
+          </w:tcPr>
+          <w:p>
+            <w:pPr>
+              <w:pStyle w:val="Compact"/>
+              <w:jc w:val="center"/>
+            </w:pPr>
+            <w:r>
+              <w:t xml:space="preserve">p.value</w:t>
             </w:r>
           </w:p>
         </w:tc>
@@ -7863,62 +9305,62 @@
               <w:jc w:val="center"/>
             </w:pPr>
             <w:r>
-              <w:t xml:space="preserve">two-time</w:t>
-            </w:r>
-          </w:p>
-        </w:tc>
-        <w:tc>
-          <w:p>
-            <w:pPr>
-              <w:pStyle w:val="Compact"/>
-              <w:jc w:val="center"/>
-            </w:pPr>
-            <w:r>
-              <w:t xml:space="preserve">sexMale</w:t>
-            </w:r>
-          </w:p>
-        </w:tc>
-        <w:tc>
-          <w:p>
-            <w:pPr>
-              <w:pStyle w:val="Compact"/>
-              <w:jc w:val="center"/>
-            </w:pPr>
-            <w:r>
-              <w:t xml:space="preserve">-0.1111559</w:t>
-            </w:r>
-          </w:p>
-        </w:tc>
-        <w:tc>
-          <w:p>
-            <w:pPr>
-              <w:pStyle w:val="Compact"/>
-              <w:jc w:val="center"/>
-            </w:pPr>
-            <w:r>
-              <w:t xml:space="preserve">0.1312380</w:t>
-            </w:r>
-          </w:p>
-        </w:tc>
-        <w:tc>
-          <w:p>
-            <w:pPr>
-              <w:pStyle w:val="Compact"/>
-              <w:jc w:val="center"/>
-            </w:pPr>
-            <w:r>
-              <w:t xml:space="preserve">-0.8469797</w:t>
-            </w:r>
-          </w:p>
-        </w:tc>
-        <w:tc>
-          <w:p>
-            <w:pPr>
-              <w:pStyle w:val="Compact"/>
-              <w:jc w:val="center"/>
-            </w:pPr>
-            <w:r>
-              <w:t xml:space="preserve">0.3970064</w:t>
+              <w:t xml:space="preserve">cox-ex</w:t>
+            </w:r>
+          </w:p>
+        </w:tc>
+        <w:tc>
+          <w:p>
+            <w:pPr>
+              <w:pStyle w:val="Compact"/>
+              <w:jc w:val="center"/>
+            </w:pPr>
+            <w:r>
+              <w:t xml:space="preserve">operSI</w:t>
+            </w:r>
+          </w:p>
+        </w:tc>
+        <w:tc>
+          <w:p>
+            <w:pPr>
+              <w:pStyle w:val="Compact"/>
+              <w:jc w:val="center"/>
+            </w:pPr>
+            <w:r>
+              <w:t xml:space="preserve">-0.4073591</w:t>
+            </w:r>
+          </w:p>
+        </w:tc>
+        <w:tc>
+          <w:p>
+            <w:pPr>
+              <w:pStyle w:val="Compact"/>
+              <w:jc w:val="center"/>
+            </w:pPr>
+            <w:r>
+              <w:t xml:space="preserve">0.1357360</w:t>
+            </w:r>
+          </w:p>
+        </w:tc>
+        <w:tc>
+          <w:p>
+            <w:pPr>
+              <w:pStyle w:val="Compact"/>
+              <w:jc w:val="center"/>
+            </w:pPr>
+            <w:r>
+              <w:t xml:space="preserve">-3.0011132</w:t>
+            </w:r>
+          </w:p>
+        </w:tc>
+        <w:tc>
+          <w:p>
+            <w:pPr>
+              <w:pStyle w:val="Compact"/>
+              <w:jc w:val="center"/>
+            </w:pPr>
+            <w:r>
+              <w:t xml:space="preserve">0.0026899</w:t>
             </w:r>
           </w:p>
         </w:tc>
@@ -7931,62 +9373,62 @@
               <w:jc w:val="center"/>
             </w:pPr>
             <w:r>
-              <w:t xml:space="preserve">cox-ex</w:t>
-            </w:r>
-          </w:p>
-        </w:tc>
-        <w:tc>
-          <w:p>
-            <w:pPr>
-              <w:pStyle w:val="Compact"/>
-              <w:jc w:val="center"/>
-            </w:pPr>
-            <w:r>
-              <w:t xml:space="preserve">sqrt_aort_grad</w:t>
-            </w:r>
-          </w:p>
-        </w:tc>
-        <w:tc>
-          <w:p>
-            <w:pPr>
-              <w:pStyle w:val="Compact"/>
-              <w:jc w:val="center"/>
-            </w:pPr>
-            <w:r>
-              <w:t xml:space="preserve">0.4074694</w:t>
-            </w:r>
-          </w:p>
-        </w:tc>
-        <w:tc>
-          <w:p>
-            <w:pPr>
-              <w:pStyle w:val="Compact"/>
-              <w:jc w:val="center"/>
-            </w:pPr>
-            <w:r>
-              <w:t xml:space="preserve">0.0384742</w:t>
-            </w:r>
-          </w:p>
-        </w:tc>
-        <w:tc>
-          <w:p>
-            <w:pPr>
-              <w:pStyle w:val="Compact"/>
-              <w:jc w:val="center"/>
-            </w:pPr>
-            <w:r>
-              <w:t xml:space="preserve">10.5907213</w:t>
-            </w:r>
-          </w:p>
-        </w:tc>
-        <w:tc>
-          <w:p>
-            <w:pPr>
-              <w:pStyle w:val="Compact"/>
-              <w:jc w:val="center"/>
-            </w:pPr>
-            <w:r>
-              <w:t xml:space="preserve">0.0000000</w:t>
+              <w:t xml:space="preserve">two-stage</w:t>
+            </w:r>
+          </w:p>
+        </w:tc>
+        <w:tc>
+          <w:p>
+            <w:pPr>
+              <w:pStyle w:val="Compact"/>
+              <w:jc w:val="center"/>
+            </w:pPr>
+            <w:r>
+              <w:t xml:space="preserve">operSI</w:t>
+            </w:r>
+          </w:p>
+        </w:tc>
+        <w:tc>
+          <w:p>
+            <w:pPr>
+              <w:pStyle w:val="Compact"/>
+              <w:jc w:val="center"/>
+            </w:pPr>
+            <w:r>
+              <w:t xml:space="preserve">-0.3661550</w:t>
+            </w:r>
+          </w:p>
+        </w:tc>
+        <w:tc>
+          <w:p>
+            <w:pPr>
+              <w:pStyle w:val="Compact"/>
+              <w:jc w:val="center"/>
+            </w:pPr>
+            <w:r>
+              <w:t xml:space="preserve">0.1374833</w:t>
+            </w:r>
+          </w:p>
+        </w:tc>
+        <w:tc>
+          <w:p>
+            <w:pPr>
+              <w:pStyle w:val="Compact"/>
+              <w:jc w:val="center"/>
+            </w:pPr>
+            <w:r>
+              <w:t xml:space="preserve">-2.6632697</w:t>
+            </w:r>
+          </w:p>
+        </w:tc>
+        <w:tc>
+          <w:p>
+            <w:pPr>
+              <w:pStyle w:val="Compact"/>
+              <w:jc w:val="center"/>
+            </w:pPr>
+            <w:r>
+              <w:t xml:space="preserve">0.0077385</w:t>
             </w:r>
           </w:p>
         </w:tc>
@@ -7999,7 +9441,211 @@
               <w:jc w:val="center"/>
             </w:pPr>
             <w:r>
-              <w:t xml:space="preserve">two-time</w:t>
+              <w:t xml:space="preserve">cox-ex</w:t>
+            </w:r>
+          </w:p>
+        </w:tc>
+        <w:tc>
+          <w:p>
+            <w:pPr>
+              <w:pStyle w:val="Compact"/>
+              <w:jc w:val="center"/>
+            </w:pPr>
+            <w:r>
+              <w:t xml:space="preserve">sexMale</w:t>
+            </w:r>
+          </w:p>
+        </w:tc>
+        <w:tc>
+          <w:p>
+            <w:pPr>
+              <w:pStyle w:val="Compact"/>
+              <w:jc w:val="center"/>
+            </w:pPr>
+            <w:r>
+              <w:t xml:space="preserve">-0.1443701</w:t>
+            </w:r>
+          </w:p>
+        </w:tc>
+        <w:tc>
+          <w:p>
+            <w:pPr>
+              <w:pStyle w:val="Compact"/>
+              <w:jc w:val="center"/>
+            </w:pPr>
+            <w:r>
+              <w:t xml:space="preserve">0.1314674</w:t>
+            </w:r>
+          </w:p>
+        </w:tc>
+        <w:tc>
+          <w:p>
+            <w:pPr>
+              <w:pStyle w:val="Compact"/>
+              <w:jc w:val="center"/>
+            </w:pPr>
+            <w:r>
+              <w:t xml:space="preserve">-1.0981437</w:t>
+            </w:r>
+          </w:p>
+        </w:tc>
+        <w:tc>
+          <w:p>
+            <w:pPr>
+              <w:pStyle w:val="Compact"/>
+              <w:jc w:val="center"/>
+            </w:pPr>
+            <w:r>
+              <w:t xml:space="preserve">0.2721417</w:t>
+            </w:r>
+          </w:p>
+        </w:tc>
+      </w:tr>
+      <w:tr>
+        <w:tc>
+          <w:p>
+            <w:pPr>
+              <w:pStyle w:val="Compact"/>
+              <w:jc w:val="center"/>
+            </w:pPr>
+            <w:r>
+              <w:t xml:space="preserve">two-stage</w:t>
+            </w:r>
+          </w:p>
+        </w:tc>
+        <w:tc>
+          <w:p>
+            <w:pPr>
+              <w:pStyle w:val="Compact"/>
+              <w:jc w:val="center"/>
+            </w:pPr>
+            <w:r>
+              <w:t xml:space="preserve">sexMale</w:t>
+            </w:r>
+          </w:p>
+        </w:tc>
+        <w:tc>
+          <w:p>
+            <w:pPr>
+              <w:pStyle w:val="Compact"/>
+              <w:jc w:val="center"/>
+            </w:pPr>
+            <w:r>
+              <w:t xml:space="preserve">-0.1111559</w:t>
+            </w:r>
+          </w:p>
+        </w:tc>
+        <w:tc>
+          <w:p>
+            <w:pPr>
+              <w:pStyle w:val="Compact"/>
+              <w:jc w:val="center"/>
+            </w:pPr>
+            <w:r>
+              <w:t xml:space="preserve">0.1312380</w:t>
+            </w:r>
+          </w:p>
+        </w:tc>
+        <w:tc>
+          <w:p>
+            <w:pPr>
+              <w:pStyle w:val="Compact"/>
+              <w:jc w:val="center"/>
+            </w:pPr>
+            <w:r>
+              <w:t xml:space="preserve">-0.8469797</w:t>
+            </w:r>
+          </w:p>
+        </w:tc>
+        <w:tc>
+          <w:p>
+            <w:pPr>
+              <w:pStyle w:val="Compact"/>
+              <w:jc w:val="center"/>
+            </w:pPr>
+            <w:r>
+              <w:t xml:space="preserve">0.3970064</w:t>
+            </w:r>
+          </w:p>
+        </w:tc>
+      </w:tr>
+      <w:tr>
+        <w:tc>
+          <w:p>
+            <w:pPr>
+              <w:pStyle w:val="Compact"/>
+              <w:jc w:val="center"/>
+            </w:pPr>
+            <w:r>
+              <w:t xml:space="preserve">cox-ex</w:t>
+            </w:r>
+          </w:p>
+        </w:tc>
+        <w:tc>
+          <w:p>
+            <w:pPr>
+              <w:pStyle w:val="Compact"/>
+              <w:jc w:val="center"/>
+            </w:pPr>
+            <w:r>
+              <w:t xml:space="preserve">sqrt_aort_grad</w:t>
+            </w:r>
+          </w:p>
+        </w:tc>
+        <w:tc>
+          <w:p>
+            <w:pPr>
+              <w:pStyle w:val="Compact"/>
+              <w:jc w:val="center"/>
+            </w:pPr>
+            <w:r>
+              <w:t xml:space="preserve">0.4074694</w:t>
+            </w:r>
+          </w:p>
+        </w:tc>
+        <w:tc>
+          <w:p>
+            <w:pPr>
+              <w:pStyle w:val="Compact"/>
+              <w:jc w:val="center"/>
+            </w:pPr>
+            <w:r>
+              <w:t xml:space="preserve">0.0384742</w:t>
+            </w:r>
+          </w:p>
+        </w:tc>
+        <w:tc>
+          <w:p>
+            <w:pPr>
+              <w:pStyle w:val="Compact"/>
+              <w:jc w:val="center"/>
+            </w:pPr>
+            <w:r>
+              <w:t xml:space="preserve">10.5907213</w:t>
+            </w:r>
+          </w:p>
+        </w:tc>
+        <w:tc>
+          <w:p>
+            <w:pPr>
+              <w:pStyle w:val="Compact"/>
+              <w:jc w:val="center"/>
+            </w:pPr>
+            <w:r>
+              <w:t xml:space="preserve">0.0000000</w:t>
+            </w:r>
+          </w:p>
+        </w:tc>
+      </w:tr>
+      <w:tr>
+        <w:tc>
+          <w:p>
+            <w:pPr>
+              <w:pStyle w:val="Compact"/>
+              <w:jc w:val="center"/>
+            </w:pPr>
+            <w:r>
+              <w:t xml:space="preserve">two-stage</w:t>
             </w:r>
           </w:p>
         </w:tc>

--- a/04_homework2.docx
+++ b/04_homework2.docx
@@ -5247,11 +5247,9 @@
       <w:r>
         <w:t xml:space="preserve">As seen in model lme1, time has a very highly significant effect on the level of aortic gradient level (p &lt;&lt; 0.001); on average, the patients will suffer an increase the subject’s sqrt aortic gradient level 0.33 unit yearly. Operation type SI also has a significant effect on this biomarker, which can increase sqrt aortic gradient 0.737 unit on sqrt level compare to RR.</w:t>
       </w:r>
-    </w:p>
-    <w:p>
-      <w:pPr>
-        <w:pStyle w:val="BodyText"/>
-      </w:pPr>
+      <w:r>
+        <w:br/>
+      </w:r>
       <w:r>
         <w:t xml:space="preserve">There is some variability for each patient baseline aortic gradient level, showing as sd_(Intercept) = 0.934, and the random linear time effects sd_slope = 0.175. The random intercept and random slope are not strongly related with each other (Corr = -0.15). We can see that the variability for within individual is still pretty high time to time.</w:t>
       </w:r>
@@ -9022,7 +9020,7 @@
         <w:pStyle w:val="BodyText"/>
       </w:pPr>
       <w:r>
-        <w:t xml:space="preserve">The Cox extended model use step function approximation for the time dependent covariate, assuming measured without error. This may introduce bias to the estimates and standard error. These difference demonstrate the attenuation in the regression coefficients of the cox analysis due to the meansurement error.</w:t>
+        <w:t xml:space="preserve">The Cox extended model uses step function approximation for the time dependent covariate, assuming measured without error. This may introduce bias to the estimates and standard error. These difference demonstrate the attenuation in the regression coefficients of the cox analysis due to the meansurement error.</w:t>
       </w:r>
     </w:p>
     <w:p>

--- a/04_homework2.docx
+++ b/04_homework2.docx
@@ -7281,11 +7281,9 @@
       <w:r>
         <w:t xml:space="preserve">Overall the two-stage model results is pretty closed to the boostrap results. For two-stage model, the estimates are obtained by fitting the corresponding mixed model using the observed responses up to given time from all subjects still at risk. It will not take the error terms from the first mixed model to the survival model. Hence by using the assumed real endogenous biomarker level, the method will underestimate the standard error for the coefficient.</w:t>
       </w:r>
-    </w:p>
-    <w:p>
-      <w:pPr>
-        <w:pStyle w:val="BodyText"/>
-      </w:pPr>
+      <w:r>
+        <w:br/>
+      </w:r>
       <w:r>
         <w:t xml:space="preserve">Hence, there will be a bias for the implementation that remove all the measurement errors then predicted by empirical Bayesian; also the partial likelihood asymptotic feature will no hold anymore. Therefor the bootstrapping results should be more reliable and less biased, and larger standard errors ( difference below 0.0010) and confidence interval on the endogenous time-dependent variable.</w:t>
       </w:r>
@@ -9012,15 +9010,13 @@
         <w:pStyle w:val="FirstParagraph"/>
       </w:pPr>
       <w:r>
-        <w:t xml:space="preserve">Overall these two models are pretty similar to each other. Comparatively, the two-stage model has smaller estimate value and larger standard error; the two stage model can reduce bias compared to the Cox extended model. However, the overall performance of two-stage model is superior than the extended model; this might due to the individual biomarker level varies in a large range within subjects (possible larger than the between-subject variations). This information of error residual variability in the mixed model is not passed into the Cox proportional hazard model, which might cause the ill performance of two-stage model. More flex</w:t>
-      </w:r>
-    </w:p>
-    <w:p>
-      <w:pPr>
-        <w:pStyle w:val="BodyText"/>
-      </w:pPr>
-      <w:r>
-        <w:t xml:space="preserve">The Cox extended model uses step function approximation for the time dependent covariate, assuming measured without error. This may introduce bias to the estimates and standard error. These difference demonstrate the attenuation in the regression coefficients of the cox analysis due to the meansurement error.</w:t>
+        <w:t xml:space="preserve">Overall these two models are pretty similar to each other. Comparatively, the two-stage model has smaller estimate value and larger standard error; the two stage model can reduce bias compared to the Cox extended model. However, the overall performance of two-stage model is superior than the extended model; this might due to the individual biomarker level varies in a large range within subjects (possible larger than the between-subject variations). This information of error residual variability in the mixed model is not passed into the Cox proportional hazard model, which might cause the ill performance of two-stage model. More flexible functions like polynomial or spline can improve the performance for the two-stage model.</w:t>
+      </w:r>
+      <w:r>
+        <w:br/>
+      </w:r>
+      <w:r>
+        <w:t xml:space="preserve">The Cox extended model uses step function approximation for the time dependent covariate, assuming measured without error. This may introduce bias to the estimates and standard error. These difference demonstrate the attenuation in the regression coefficients of the cox analysis due to the measurement error.</w:t>
       </w:r>
     </w:p>
     <w:p>
